--- a/CP_1_PROJECT_REPORT.docx
+++ b/CP_1_PROJECT_REPORT.docx
@@ -9,145 +9,90 @@
           <w:rFonts w:ascii="Times New Roman" w:hAnsi="Times New Roman" w:cs="Times New Roman"/>
           <w:b/>
           <w:bCs/>
-          <w:sz w:val="44"/>
-          <w:szCs w:val="44"/>
+          <w:sz w:val="40"/>
+          <w:szCs w:val="40"/>
           <w:u w:val="single"/>
         </w:rPr>
       </w:pPr>
       <w:r>
-        <w:rPr>
-          <w:rFonts w:ascii="Times New Roman" w:hAnsi="Times New Roman" w:cs="Times New Roman"/>
-          <w:b/>
-          <w:bCs/>
-          <w:sz w:val="44"/>
-          <w:szCs w:val="44"/>
-          <w:u w:val="single"/>
-        </w:rPr>
-        <w:t>MCT-2</w:t>
-      </w:r>
-      <w:r>
-        <w:rPr>
-          <w:rFonts w:ascii="Times New Roman" w:hAnsi="Times New Roman" w:cs="Times New Roman"/>
-          <w:b/>
-          <w:bCs/>
-          <w:sz w:val="44"/>
-          <w:szCs w:val="44"/>
-          <w:u w:val="single"/>
-        </w:rPr>
-        <w:t>42L</w:t>
-      </w:r>
-      <w:r>
-        <w:rPr>
-          <w:rFonts w:ascii="Times New Roman" w:hAnsi="Times New Roman" w:cs="Times New Roman"/>
-          <w:b/>
-          <w:bCs/>
-          <w:sz w:val="44"/>
-          <w:szCs w:val="44"/>
-          <w:u w:val="single"/>
-        </w:rPr>
-        <w:t xml:space="preserve"> </w:t>
-      </w:r>
-      <w:r>
-        <w:rPr>
-          <w:rFonts w:ascii="Times New Roman" w:hAnsi="Times New Roman" w:cs="Times New Roman"/>
-          <w:b/>
-          <w:bCs/>
-          <w:sz w:val="44"/>
-          <w:szCs w:val="44"/>
-          <w:u w:val="single"/>
-        </w:rPr>
-        <w:t>COMPUTER PROGRAMMING-I</w:t>
-      </w:r>
-    </w:p>
-    <w:p>
-      <w:pPr>
-        <w:jc w:val="center"/>
-        <w:rPr>
-          <w:rFonts w:ascii="Times New Roman" w:hAnsi="Times New Roman" w:cs="Times New Roman"/>
-          <w:sz w:val="28"/>
-          <w:szCs w:val="28"/>
-        </w:rPr>
-      </w:pPr>
-    </w:p>
-    <w:p>
-      <w:pPr>
-        <w:jc w:val="center"/>
-        <w:rPr>
-          <w:rFonts w:ascii="Times New Roman" w:hAnsi="Times New Roman" w:cs="Times New Roman"/>
-          <w:b/>
-          <w:bCs/>
-          <w:sz w:val="36"/>
-          <w:szCs w:val="36"/>
-          <w:u w:val="single"/>
-        </w:rPr>
-      </w:pPr>
-      <w:r>
-        <w:rPr>
-          <w:rFonts w:ascii="Times New Roman" w:hAnsi="Times New Roman" w:cs="Times New Roman"/>
-          <w:b/>
-          <w:bCs/>
-          <w:sz w:val="36"/>
-          <w:szCs w:val="36"/>
-          <w:u w:val="single"/>
-        </w:rPr>
-        <w:t>S</w:t>
-      </w:r>
-      <w:r>
-        <w:rPr>
-          <w:rFonts w:ascii="Times New Roman" w:hAnsi="Times New Roman" w:cs="Times New Roman"/>
-          <w:b/>
-          <w:bCs/>
-          <w:sz w:val="28"/>
-          <w:szCs w:val="28"/>
-          <w:u w:val="single"/>
-        </w:rPr>
-        <w:t xml:space="preserve">EMESTER </w:t>
-      </w:r>
-      <w:r>
-        <w:rPr>
-          <w:rFonts w:ascii="Times New Roman" w:hAnsi="Times New Roman" w:cs="Times New Roman"/>
-          <w:b/>
-          <w:bCs/>
-          <w:sz w:val="36"/>
-          <w:szCs w:val="36"/>
-          <w:u w:val="single"/>
-        </w:rPr>
-        <w:t>PROJECT</w:t>
-      </w:r>
-    </w:p>
-    <w:p>
-      <w:pPr>
-        <w:jc w:val="center"/>
-        <w:rPr>
-          <w:rFonts w:ascii="Times New Roman" w:hAnsi="Times New Roman" w:cs="Times New Roman"/>
-          <w:b/>
-          <w:bCs/>
-          <w:sz w:val="36"/>
-          <w:szCs w:val="36"/>
-          <w:u w:val="single"/>
-        </w:rPr>
-      </w:pPr>
-      <w:r>
-        <w:rPr>
-          <w:rFonts w:ascii="Times New Roman" w:hAnsi="Times New Roman" w:cs="Times New Roman"/>
-          <w:b/>
-          <w:bCs/>
-          <w:sz w:val="36"/>
-          <w:szCs w:val="36"/>
-          <w:u w:val="single"/>
-        </w:rPr>
-        <w:t>N_KNIGHT_PROBLEM</w:t>
-      </w:r>
-    </w:p>
-    <w:p>
-      <w:pPr>
-        <w:jc w:val="center"/>
         <w:rPr>
           <w:rFonts w:ascii="Times New Roman" w:hAnsi="Times New Roman" w:cs="Times New Roman"/>
           <w:b/>
           <w:bCs/>
           <w:sz w:val="40"/>
           <w:szCs w:val="40"/>
+          <w:u w:val="single"/>
+        </w:rPr>
+        <w:t>MCT-242L COMPUTER PROGRAMMING-I</w:t>
+      </w:r>
+    </w:p>
+    <w:p>
+      <w:pPr>
+        <w:jc w:val="center"/>
+        <w:rPr>
+          <w:rFonts w:ascii="Times New Roman" w:hAnsi="Times New Roman" w:cs="Times New Roman"/>
+          <w:sz w:val="28"/>
+          <w:szCs w:val="28"/>
+        </w:rPr>
+      </w:pPr>
+    </w:p>
+    <w:p>
+      <w:pPr>
+        <w:jc w:val="center"/>
+        <w:rPr>
+          <w:rFonts w:ascii="Times New Roman" w:hAnsi="Times New Roman" w:cs="Times New Roman"/>
+          <w:b/>
+          <w:bCs/>
+          <w:sz w:val="32"/>
+          <w:szCs w:val="32"/>
+          <w:u w:val="single"/>
+        </w:rPr>
+      </w:pPr>
+      <w:r>
+        <w:rPr>
+          <w:rFonts w:ascii="Times New Roman" w:hAnsi="Times New Roman" w:cs="Times New Roman"/>
+          <w:b/>
+          <w:bCs/>
+          <w:sz w:val="32"/>
+          <w:szCs w:val="32"/>
+          <w:u w:val="single"/>
+        </w:rPr>
+        <w:t>SEMESTER PROJECT</w:t>
+      </w:r>
+    </w:p>
+    <w:p>
+      <w:pPr>
+        <w:jc w:val="center"/>
+        <w:rPr>
+          <w:rFonts w:ascii="Times New Roman" w:hAnsi="Times New Roman" w:cs="Times New Roman"/>
+          <w:b/>
+          <w:bCs/>
+          <w:sz w:val="32"/>
+          <w:szCs w:val="32"/>
+          <w:u w:val="single"/>
+        </w:rPr>
+      </w:pPr>
+      <w:r>
+        <w:rPr>
+          <w:rFonts w:ascii="Times New Roman" w:hAnsi="Times New Roman" w:cs="Times New Roman"/>
+          <w:b/>
+          <w:bCs/>
+          <w:sz w:val="32"/>
+          <w:szCs w:val="32"/>
+          <w:u w:val="single"/>
+        </w:rPr>
+        <w:t>N_KNIGHT_PROBLEM</w:t>
+      </w:r>
+    </w:p>
+    <w:p>
+      <w:pPr>
+        <w:jc w:val="center"/>
+        <w:rPr>
+          <w:rFonts w:ascii="Times New Roman" w:hAnsi="Times New Roman" w:cs="Times New Roman"/>
+          <w:b/>
+          <w:bCs/>
+          <w:sz w:val="40"/>
+          <w:szCs w:val="40"/>
         </w:rPr>
       </w:pPr>
       <w:r>
@@ -156,7 +101,7 @@
           <w:noProof/>
         </w:rPr>
         <w:drawing>
-          <wp:inline distT="0" distB="0" distL="0" distR="0" wp14:anchorId="147DC124" wp14:editId="37672EBC">
+          <wp:inline distT="0" distB="0" distL="0" distR="0" wp14:anchorId="14351D02" wp14:editId="54A6A201">
             <wp:extent cx="2847975" cy="2857500"/>
             <wp:effectExtent l="0" t="0" r="9525" b="0"/>
             <wp:docPr id="2" name="Picture 2"/>
@@ -229,6 +174,8 @@
           <w:rFonts w:ascii="Times New Roman" w:hAnsi="Times New Roman" w:cs="Times New Roman"/>
           <w:b/>
           <w:bCs/>
+          <w:sz w:val="28"/>
+          <w:szCs w:val="28"/>
         </w:rPr>
         <w:t>Submitted By:</w:t>
       </w:r>
@@ -276,6 +223,8 @@
       <w:r>
         <w:rPr>
           <w:rFonts w:ascii="Times New Roman" w:hAnsi="Times New Roman" w:cs="Times New Roman"/>
+          <w:b/>
+          <w:bCs/>
           <w:sz w:val="28"/>
           <w:szCs w:val="28"/>
         </w:rPr>
@@ -284,6 +233,8 @@
       <w:r>
         <w:rPr>
           <w:rFonts w:ascii="Times New Roman" w:hAnsi="Times New Roman" w:cs="Times New Roman"/>
+          <w:b/>
+          <w:bCs/>
           <w:sz w:val="28"/>
           <w:szCs w:val="28"/>
         </w:rPr>
@@ -292,6 +243,8 @@
       <w:r>
         <w:rPr>
           <w:rFonts w:ascii="Times New Roman" w:hAnsi="Times New Roman" w:cs="Times New Roman"/>
+          <w:b/>
+          <w:bCs/>
           <w:sz w:val="28"/>
           <w:szCs w:val="28"/>
         </w:rPr>
@@ -300,6 +253,8 @@
       <w:r>
         <w:rPr>
           <w:rFonts w:ascii="Times New Roman" w:hAnsi="Times New Roman" w:cs="Times New Roman"/>
+          <w:b/>
+          <w:bCs/>
           <w:sz w:val="28"/>
           <w:szCs w:val="28"/>
         </w:rPr>
@@ -308,6 +263,8 @@
       <w:r>
         <w:rPr>
           <w:rFonts w:ascii="Times New Roman" w:hAnsi="Times New Roman" w:cs="Times New Roman"/>
+          <w:b/>
+          <w:bCs/>
           <w:sz w:val="28"/>
           <w:szCs w:val="28"/>
         </w:rPr>
@@ -325,10 +282,12 @@
       <w:r>
         <w:rPr>
           <w:rFonts w:ascii="Times New Roman" w:hAnsi="Times New Roman" w:cs="Times New Roman"/>
+          <w:b/>
+          <w:bCs/>
           <w:sz w:val="28"/>
           <w:szCs w:val="28"/>
         </w:rPr>
-        <w:t>Submitted to:</w:t>
+        <w:t>Submitted to</w:t>
       </w:r>
       <w:r>
         <w:rPr>
@@ -336,7 +295,7 @@
           <w:sz w:val="28"/>
           <w:szCs w:val="28"/>
         </w:rPr>
-        <w:tab/>
+        <w:t>:</w:t>
       </w:r>
       <w:r>
         <w:rPr>
@@ -349,12 +308,47 @@
       <w:r>
         <w:rPr>
           <w:rFonts w:ascii="Times New Roman" w:hAnsi="Times New Roman" w:cs="Times New Roman"/>
+          <w:sz w:val="28"/>
+          <w:szCs w:val="28"/>
+        </w:rPr>
+        <w:tab/>
+      </w:r>
+      <w:r>
+        <w:rPr>
+          <w:rFonts w:ascii="Times New Roman" w:hAnsi="Times New Roman" w:cs="Times New Roman"/>
           <w:b/>
           <w:bCs/>
-          <w:u w:val="single"/>
-        </w:rPr>
-        <w:t>Mam Qurrat-ul-Ain</w:t>
-      </w:r>
+        </w:rPr>
+        <w:t>Mam Qurrat-</w:t>
+      </w:r>
+      <w:proofErr w:type="spellStart"/>
+      <w:r>
+        <w:rPr>
+          <w:rFonts w:ascii="Times New Roman" w:hAnsi="Times New Roman" w:cs="Times New Roman"/>
+          <w:b/>
+          <w:bCs/>
+        </w:rPr>
+        <w:t>ul</w:t>
+      </w:r>
+      <w:proofErr w:type="spellEnd"/>
+      <w:r>
+        <w:rPr>
+          <w:rFonts w:ascii="Times New Roman" w:hAnsi="Times New Roman" w:cs="Times New Roman"/>
+          <w:b/>
+          <w:bCs/>
+        </w:rPr>
+        <w:t>-</w:t>
+      </w:r>
+      <w:proofErr w:type="gramStart"/>
+      <w:r>
+        <w:rPr>
+          <w:rFonts w:ascii="Times New Roman" w:hAnsi="Times New Roman" w:cs="Times New Roman"/>
+          <w:b/>
+          <w:bCs/>
+        </w:rPr>
+        <w:t>Ain</w:t>
+      </w:r>
+      <w:proofErr w:type="gramEnd"/>
     </w:p>
     <w:p>
       <w:pPr>
@@ -403,6 +397,8 @@
         <w:jc w:val="center"/>
         <w:rPr>
           <w:rFonts w:ascii="Times New Roman" w:hAnsi="Times New Roman" w:cs="Times New Roman"/>
+          <w:b/>
+          <w:bCs/>
           <w:sz w:val="32"/>
           <w:szCs w:val="32"/>
         </w:rPr>
@@ -410,6 +406,8 @@
       <w:r>
         <w:rPr>
           <w:rFonts w:ascii="Times New Roman" w:hAnsi="Times New Roman" w:cs="Times New Roman"/>
+          <w:b/>
+          <w:bCs/>
           <w:sz w:val="32"/>
           <w:szCs w:val="32"/>
         </w:rPr>
@@ -418,12 +416,18 @@
       <w:r>
         <w:rPr>
           <w:rFonts w:ascii="Times New Roman" w:hAnsi="Times New Roman" w:cs="Times New Roman"/>
+          <w:b/>
+          <w:bCs/>
+          <w:sz w:val="28"/>
+          <w:szCs w:val="28"/>
         </w:rPr>
         <w:t>Engineering</w:t>
       </w:r>
       <w:r>
         <w:rPr>
           <w:rFonts w:ascii="Times New Roman" w:hAnsi="Times New Roman" w:cs="Times New Roman"/>
+          <w:b/>
+          <w:bCs/>
           <w:sz w:val="32"/>
           <w:szCs w:val="32"/>
         </w:rPr>
@@ -445,15 +449,7 @@
           <w:sz w:val="28"/>
           <w:szCs w:val="28"/>
         </w:rPr>
-        <w:t>January</w:t>
-      </w:r>
-      <w:r>
-        <w:rPr>
-          <w:rFonts w:ascii="Times New Roman" w:hAnsi="Times New Roman" w:cs="Times New Roman"/>
-          <w:sz w:val="28"/>
-          <w:szCs w:val="28"/>
-        </w:rPr>
-        <w:t xml:space="preserve"> 7, 2023 </w:t>
+        <w:t xml:space="preserve">January 7, 2023 </w:t>
       </w:r>
     </w:p>
     <w:p>
@@ -494,8 +490,21 @@
           <w:szCs w:val="48"/>
           <w:u w:val="single"/>
         </w:rPr>
-        <w:t>Table Of Contents:-</w:t>
-      </w:r>
+        <w:t xml:space="preserve">Table Of </w:t>
+      </w:r>
+      <w:proofErr w:type="gramStart"/>
+      <w:r>
+        <w:rPr>
+          <w:rFonts w:ascii="Times New Roman" w:hAnsi="Times New Roman" w:cs="Times New Roman"/>
+          <w:b/>
+          <w:bCs/>
+          <w:sz w:val="48"/>
+          <w:szCs w:val="48"/>
+          <w:u w:val="single"/>
+        </w:rPr>
+        <w:t>Contents:-</w:t>
+      </w:r>
+      <w:proofErr w:type="gramEnd"/>
     </w:p>
     <w:p>
       <w:pPr>
@@ -515,8 +524,9 @@
         <w:pStyle w:val="ListParagraph"/>
         <w:numPr>
           <w:ilvl w:val="0"/>
-          <w:numId w:val="3"/>
+          <w:numId w:val="1"/>
         </w:numPr>
+        <w:spacing w:line="360" w:lineRule="auto"/>
         <w:rPr>
           <w:rFonts w:ascii="Times New Roman" w:hAnsi="Times New Roman" w:cs="Times New Roman"/>
           <w:sz w:val="28"/>
@@ -539,8 +549,9 @@
         <w:pStyle w:val="ListParagraph"/>
         <w:numPr>
           <w:ilvl w:val="0"/>
-          <w:numId w:val="3"/>
+          <w:numId w:val="1"/>
         </w:numPr>
+        <w:spacing w:line="360" w:lineRule="auto"/>
         <w:rPr>
           <w:rFonts w:ascii="Times New Roman" w:hAnsi="Times New Roman" w:cs="Times New Roman"/>
           <w:sz w:val="28"/>
@@ -563,8 +574,9 @@
         <w:pStyle w:val="ListParagraph"/>
         <w:numPr>
           <w:ilvl w:val="0"/>
-          <w:numId w:val="3"/>
+          <w:numId w:val="1"/>
         </w:numPr>
+        <w:spacing w:line="360" w:lineRule="auto"/>
         <w:rPr>
           <w:rFonts w:ascii="Times New Roman" w:hAnsi="Times New Roman" w:cs="Times New Roman"/>
           <w:sz w:val="28"/>
@@ -587,8 +599,9 @@
         <w:pStyle w:val="ListParagraph"/>
         <w:numPr>
           <w:ilvl w:val="0"/>
-          <w:numId w:val="3"/>
+          <w:numId w:val="1"/>
         </w:numPr>
+        <w:spacing w:line="360" w:lineRule="auto"/>
         <w:rPr>
           <w:rFonts w:ascii="Times New Roman" w:hAnsi="Times New Roman" w:cs="Times New Roman"/>
           <w:sz w:val="28"/>
@@ -611,8 +624,9 @@
         <w:pStyle w:val="ListParagraph"/>
         <w:numPr>
           <w:ilvl w:val="0"/>
-          <w:numId w:val="3"/>
+          <w:numId w:val="1"/>
         </w:numPr>
+        <w:spacing w:line="360" w:lineRule="auto"/>
         <w:rPr>
           <w:rFonts w:ascii="Times New Roman" w:hAnsi="Times New Roman" w:cs="Times New Roman"/>
           <w:sz w:val="28"/>
@@ -620,6 +634,7 @@
           <w:u w:val="single"/>
         </w:rPr>
       </w:pPr>
+      <w:proofErr w:type="spellStart"/>
       <w:r>
         <w:rPr>
           <w:rFonts w:ascii="Times New Roman" w:hAnsi="Times New Roman" w:cs="Times New Roman"/>
@@ -627,16 +642,68 @@
           <w:szCs w:val="28"/>
           <w:u w:val="single"/>
         </w:rPr>
-        <w:t>Result</w:t>
-      </w:r>
+        <w:t>FlowChart</w:t>
+      </w:r>
+      <w:proofErr w:type="spellEnd"/>
     </w:p>
     <w:p>
       <w:pPr>
         <w:pStyle w:val="ListParagraph"/>
         <w:numPr>
           <w:ilvl w:val="0"/>
-          <w:numId w:val="3"/>
+          <w:numId w:val="1"/>
         </w:numPr>
+        <w:spacing w:line="360" w:lineRule="auto"/>
+        <w:rPr>
+          <w:rFonts w:ascii="Times New Roman" w:hAnsi="Times New Roman" w:cs="Times New Roman"/>
+          <w:sz w:val="28"/>
+          <w:szCs w:val="28"/>
+          <w:u w:val="single"/>
+        </w:rPr>
+      </w:pPr>
+      <w:r>
+        <w:rPr>
+          <w:rFonts w:ascii="Times New Roman" w:hAnsi="Times New Roman" w:cs="Times New Roman"/>
+          <w:sz w:val="28"/>
+          <w:szCs w:val="28"/>
+          <w:u w:val="single"/>
+        </w:rPr>
+        <w:t>Result</w:t>
+      </w:r>
+    </w:p>
+    <w:p>
+      <w:pPr>
+        <w:pStyle w:val="ListParagraph"/>
+        <w:numPr>
+          <w:ilvl w:val="0"/>
+          <w:numId w:val="1"/>
+        </w:numPr>
+        <w:spacing w:line="360" w:lineRule="auto"/>
+        <w:rPr>
+          <w:rFonts w:ascii="Times New Roman" w:hAnsi="Times New Roman" w:cs="Times New Roman"/>
+          <w:sz w:val="28"/>
+          <w:szCs w:val="28"/>
+          <w:u w:val="single"/>
+        </w:rPr>
+      </w:pPr>
+      <w:r>
+        <w:rPr>
+          <w:rFonts w:ascii="Times New Roman" w:hAnsi="Times New Roman" w:cs="Times New Roman"/>
+          <w:sz w:val="28"/>
+          <w:szCs w:val="28"/>
+          <w:u w:val="single"/>
+        </w:rPr>
+        <w:t xml:space="preserve">Efficiency </w:t>
+      </w:r>
+    </w:p>
+    <w:p>
+      <w:pPr>
+        <w:pStyle w:val="ListParagraph"/>
+        <w:numPr>
+          <w:ilvl w:val="0"/>
+          <w:numId w:val="1"/>
+        </w:numPr>
+        <w:spacing w:line="360" w:lineRule="auto"/>
         <w:rPr>
           <w:rFonts w:ascii="Times New Roman" w:hAnsi="Times New Roman" w:cs="Times New Roman"/>
           <w:sz w:val="28"/>
@@ -661,6 +728,7 @@
           <w:ilvl w:val="0"/>
           <w:numId w:val="2"/>
         </w:numPr>
+        <w:spacing w:line="360" w:lineRule="auto"/>
         <w:rPr>
           <w:rFonts w:ascii="Times New Roman" w:hAnsi="Times New Roman" w:cs="Times New Roman"/>
           <w:sz w:val="28"/>
@@ -679,6 +747,17 @@
     </w:p>
     <w:p>
       <w:pPr>
+        <w:pStyle w:val="ListParagraph"/>
+        <w:ind w:left="0"/>
+        <w:rPr>
+          <w:rFonts w:ascii="Times New Roman" w:hAnsi="Times New Roman" w:cs="Times New Roman"/>
+          <w:sz w:val="28"/>
+          <w:szCs w:val="28"/>
+        </w:rPr>
+      </w:pPr>
+    </w:p>
+    <w:p>
+      <w:pPr>
         <w:ind w:left="360"/>
         <w:rPr>
           <w:rFonts w:ascii="Times New Roman" w:hAnsi="Times New Roman" w:cs="Times New Roman"/>
@@ -706,6 +785,7 @@
         </w:rPr>
         <w:br w:type="page"/>
       </w:r>
+      <w:proofErr w:type="gramStart"/>
       <w:r>
         <w:rPr>
           <w:rFonts w:ascii="Times New Roman" w:hAnsi="Times New Roman" w:cs="Times New Roman"/>
@@ -727,9 +807,11 @@
         </w:rPr>
         <w:t>-</w:t>
       </w:r>
-    </w:p>
-    <w:p>
-      <w:pPr>
+      <w:proofErr w:type="gramEnd"/>
+    </w:p>
+    <w:p>
+      <w:pPr>
+        <w:spacing w:line="360" w:lineRule="auto"/>
         <w:rPr>
           <w:rFonts w:ascii="Times New Roman" w:hAnsi="Times New Roman" w:cs="Times New Roman"/>
         </w:rPr>
@@ -746,7 +828,13 @@
         <w:rPr>
           <w:rFonts w:ascii="Times New Roman" w:hAnsi="Times New Roman" w:cs="Times New Roman"/>
         </w:rPr>
-        <w:t>Using a defined algorithm helps us to solve many complex problems. To learn how to use an algorithm we were assigned to solve a problem n knight problem which is what will be the orientation and number of knights that can be placed on the chess board so that the board is filled by the knight and their attacks using Genetic Algorithm.</w:t>
+        <w:t>Algorithms are powerful tools for solving complex problems. In our learning process, we were tasked with solving the 'n knight problem,' determining how many knights can be placed on a chessboard and their positions without any of them attacking each other. To tackle this challenge, we utilized a Genetic Algorithm approach to fill the board with knights while avoiding attacks between them</w:t>
+      </w:r>
+      <w:r>
+        <w:rPr>
+          <w:rFonts w:ascii="Times New Roman" w:hAnsi="Times New Roman" w:cs="Times New Roman"/>
+        </w:rPr>
+        <w:t>.</w:t>
       </w:r>
     </w:p>
     <w:p>
@@ -772,9 +860,278 @@
           <w:szCs w:val="36"/>
           <w:u w:val="single"/>
         </w:rPr>
-        <w:t>Genetic Algorithm</w:t>
-      </w:r>
-      <w:r>
+        <w:t>Genetic Algorithm:</w:t>
+      </w:r>
+    </w:p>
+    <w:p>
+      <w:pPr>
+        <w:spacing w:line="360" w:lineRule="auto"/>
+        <w:rPr>
+          <w:rFonts w:ascii="Times New Roman" w:hAnsi="Times New Roman" w:cs="Times New Roman"/>
+        </w:rPr>
+      </w:pPr>
+      <w:r>
+        <w:rPr>
+          <w:rFonts w:ascii="Times New Roman" w:hAnsi="Times New Roman" w:cs="Times New Roman"/>
+          <w:sz w:val="36"/>
+          <w:szCs w:val="36"/>
+        </w:rPr>
+        <w:tab/>
+      </w:r>
+      <w:r>
+        <w:rPr>
+          <w:rFonts w:ascii="Times New Roman" w:hAnsi="Times New Roman" w:cs="Times New Roman"/>
+        </w:rPr>
+        <w:t xml:space="preserve">It is a type of search algorithm that helps us to find the best solution to a </w:t>
+      </w:r>
+      <w:proofErr w:type="spellStart"/>
+      <w:proofErr w:type="gramStart"/>
+      <w:r>
+        <w:rPr>
+          <w:rFonts w:ascii="Times New Roman" w:hAnsi="Times New Roman" w:cs="Times New Roman"/>
+        </w:rPr>
+        <w:t>problem.Here</w:t>
+      </w:r>
+      <w:proofErr w:type="spellEnd"/>
+      <w:proofErr w:type="gramEnd"/>
+      <w:r>
+        <w:rPr>
+          <w:rFonts w:ascii="Times New Roman" w:hAnsi="Times New Roman" w:cs="Times New Roman"/>
+        </w:rPr>
+        <w:t xml:space="preserve"> the generic Genetic Algorithm to solve any problem.</w:t>
+      </w:r>
+    </w:p>
+    <w:p>
+      <w:pPr>
+        <w:spacing w:after="0" w:line="360" w:lineRule="auto"/>
+        <w:rPr>
+          <w:rFonts w:ascii="Times New Roman" w:hAnsi="Times New Roman" w:cs="Times New Roman"/>
+        </w:rPr>
+      </w:pPr>
+      <w:r>
+        <w:rPr>
+          <w:rFonts w:ascii="Times New Roman" w:hAnsi="Times New Roman" w:cs="Times New Roman"/>
+        </w:rPr>
+        <w:t>function Genetic-</w:t>
+      </w:r>
+      <w:proofErr w:type="gramStart"/>
+      <w:r>
+        <w:rPr>
+          <w:rFonts w:ascii="Times New Roman" w:hAnsi="Times New Roman" w:cs="Times New Roman"/>
+        </w:rPr>
+        <w:t>Algorithm( population</w:t>
+      </w:r>
+      <w:proofErr w:type="gramEnd"/>
+      <w:r>
+        <w:rPr>
+          <w:rFonts w:ascii="Times New Roman" w:hAnsi="Times New Roman" w:cs="Times New Roman"/>
+        </w:rPr>
+        <w:t>, Fitness-</w:t>
+      </w:r>
+      <w:proofErr w:type="spellStart"/>
+      <w:r>
+        <w:rPr>
+          <w:rFonts w:ascii="Times New Roman" w:hAnsi="Times New Roman" w:cs="Times New Roman"/>
+        </w:rPr>
+        <w:t>fn</w:t>
+      </w:r>
+      <w:proofErr w:type="spellEnd"/>
+      <w:r>
+        <w:rPr>
+          <w:rFonts w:ascii="Times New Roman" w:hAnsi="Times New Roman" w:cs="Times New Roman"/>
+        </w:rPr>
+        <w:t>) returns an individual</w:t>
+      </w:r>
+    </w:p>
+    <w:p>
+      <w:pPr>
+        <w:spacing w:after="0" w:line="360" w:lineRule="auto"/>
+        <w:rPr>
+          <w:rFonts w:ascii="Times New Roman" w:hAnsi="Times New Roman" w:cs="Times New Roman"/>
+        </w:rPr>
+      </w:pPr>
+      <w:r>
+        <w:rPr>
+          <w:rFonts w:ascii="Times New Roman" w:hAnsi="Times New Roman" w:cs="Times New Roman"/>
+        </w:rPr>
+        <w:t>inputs: population -&gt; set of individuals with different genes</w:t>
+      </w:r>
+    </w:p>
+    <w:p>
+      <w:pPr>
+        <w:spacing w:after="0" w:line="360" w:lineRule="auto"/>
+        <w:rPr>
+          <w:rFonts w:ascii="Times New Roman" w:hAnsi="Times New Roman" w:cs="Times New Roman"/>
+        </w:rPr>
+      </w:pPr>
+      <w:r>
+        <w:rPr>
+          <w:rFonts w:ascii="Times New Roman" w:hAnsi="Times New Roman" w:cs="Times New Roman"/>
+        </w:rPr>
+        <w:t>Fitness-</w:t>
+      </w:r>
+      <w:proofErr w:type="spellStart"/>
+      <w:r>
+        <w:rPr>
+          <w:rFonts w:ascii="Times New Roman" w:hAnsi="Times New Roman" w:cs="Times New Roman"/>
+        </w:rPr>
+        <w:t>fn</w:t>
+      </w:r>
+      <w:proofErr w:type="spellEnd"/>
+      <w:r>
+        <w:rPr>
+          <w:rFonts w:ascii="Times New Roman" w:hAnsi="Times New Roman" w:cs="Times New Roman"/>
+        </w:rPr>
+        <w:t xml:space="preserve"> -&gt; a function that measures the fitness of an</w:t>
+      </w:r>
+    </w:p>
+    <w:p>
+      <w:pPr>
+        <w:spacing w:after="0" w:line="360" w:lineRule="auto"/>
+        <w:rPr>
+          <w:rFonts w:ascii="Times New Roman" w:hAnsi="Times New Roman" w:cs="Times New Roman"/>
+        </w:rPr>
+      </w:pPr>
+      <w:r>
+        <w:rPr>
+          <w:rFonts w:ascii="Times New Roman" w:hAnsi="Times New Roman" w:cs="Times New Roman"/>
+        </w:rPr>
+        <w:t>individual required survival</w:t>
+      </w:r>
+    </w:p>
+    <w:p>
+      <w:pPr>
+        <w:spacing w:after="0" w:line="360" w:lineRule="auto"/>
+        <w:rPr>
+          <w:rFonts w:ascii="Times New Roman" w:hAnsi="Times New Roman" w:cs="Times New Roman"/>
+        </w:rPr>
+      </w:pPr>
+      <w:r>
+        <w:rPr>
+          <w:rFonts w:ascii="Times New Roman" w:hAnsi="Times New Roman" w:cs="Times New Roman"/>
+        </w:rPr>
+        <w:t>repeat</w:t>
+      </w:r>
+    </w:p>
+    <w:p>
+      <w:pPr>
+        <w:spacing w:after="0" w:line="360" w:lineRule="auto"/>
+        <w:rPr>
+          <w:rFonts w:ascii="Times New Roman" w:hAnsi="Times New Roman" w:cs="Times New Roman"/>
+        </w:rPr>
+      </w:pPr>
+      <w:r>
+        <w:rPr>
+          <w:rFonts w:ascii="Times New Roman" w:hAnsi="Times New Roman" w:cs="Times New Roman"/>
+        </w:rPr>
+        <w:t xml:space="preserve">parents &lt;-- Select parents from </w:t>
+      </w:r>
+      <w:proofErr w:type="gramStart"/>
+      <w:r>
+        <w:rPr>
+          <w:rFonts w:ascii="Times New Roman" w:hAnsi="Times New Roman" w:cs="Times New Roman"/>
+        </w:rPr>
+        <w:t>Population</w:t>
+      </w:r>
+      <w:proofErr w:type="gramEnd"/>
+    </w:p>
+    <w:p>
+      <w:pPr>
+        <w:spacing w:after="0" w:line="360" w:lineRule="auto"/>
+        <w:rPr>
+          <w:rFonts w:ascii="Times New Roman" w:hAnsi="Times New Roman" w:cs="Times New Roman"/>
+        </w:rPr>
+      </w:pPr>
+      <w:r>
+        <w:rPr>
+          <w:rFonts w:ascii="Times New Roman" w:hAnsi="Times New Roman" w:cs="Times New Roman"/>
+        </w:rPr>
+        <w:t>(Survival of fittest)</w:t>
+      </w:r>
+    </w:p>
+    <w:p>
+      <w:pPr>
+        <w:spacing w:after="0" w:line="360" w:lineRule="auto"/>
+        <w:rPr>
+          <w:rFonts w:ascii="Times New Roman" w:hAnsi="Times New Roman" w:cs="Times New Roman"/>
+        </w:rPr>
+      </w:pPr>
+      <w:r>
+        <w:rPr>
+          <w:rFonts w:ascii="Times New Roman" w:hAnsi="Times New Roman" w:cs="Times New Roman"/>
+        </w:rPr>
+        <w:t xml:space="preserve">population &lt;-- Offsprings created by </w:t>
+      </w:r>
+      <w:proofErr w:type="gramStart"/>
+      <w:r>
+        <w:rPr>
+          <w:rFonts w:ascii="Times New Roman" w:hAnsi="Times New Roman" w:cs="Times New Roman"/>
+        </w:rPr>
+        <w:t>parents</w:t>
+      </w:r>
+      <w:proofErr w:type="gramEnd"/>
+    </w:p>
+    <w:p>
+      <w:pPr>
+        <w:spacing w:after="0" w:line="360" w:lineRule="auto"/>
+        <w:rPr>
+          <w:rFonts w:ascii="Times New Roman" w:hAnsi="Times New Roman" w:cs="Times New Roman"/>
+        </w:rPr>
+      </w:pPr>
+      <w:r>
+        <w:rPr>
+          <w:rFonts w:ascii="Times New Roman" w:hAnsi="Times New Roman" w:cs="Times New Roman"/>
+        </w:rPr>
+        <w:t>(cross-over, mutation)</w:t>
+      </w:r>
+    </w:p>
+    <w:p>
+      <w:pPr>
+        <w:spacing w:after="0" w:line="360" w:lineRule="auto"/>
+        <w:rPr>
+          <w:rFonts w:ascii="Times New Roman" w:hAnsi="Times New Roman" w:cs="Times New Roman"/>
+        </w:rPr>
+      </w:pPr>
+      <w:r>
+        <w:rPr>
+          <w:rFonts w:ascii="Times New Roman" w:hAnsi="Times New Roman" w:cs="Times New Roman"/>
+        </w:rPr>
+        <w:t xml:space="preserve">repeat until desired fit individual is </w:t>
+      </w:r>
+      <w:proofErr w:type="gramStart"/>
+      <w:r>
+        <w:rPr>
+          <w:rFonts w:ascii="Times New Roman" w:hAnsi="Times New Roman" w:cs="Times New Roman"/>
+        </w:rPr>
+        <w:t>obtained</w:t>
+      </w:r>
+      <w:proofErr w:type="gramEnd"/>
+    </w:p>
+    <w:p>
+      <w:pPr>
+        <w:spacing w:after="0" w:line="360" w:lineRule="auto"/>
+        <w:rPr>
+          <w:rFonts w:ascii="Times New Roman" w:hAnsi="Times New Roman" w:cs="Times New Roman"/>
+        </w:rPr>
+      </w:pPr>
+      <w:r>
+        <w:rPr>
+          <w:rFonts w:ascii="Times New Roman" w:hAnsi="Times New Roman" w:cs="Times New Roman"/>
+        </w:rPr>
+        <w:t xml:space="preserve">return the best individual in the </w:t>
+      </w:r>
+      <w:proofErr w:type="gramStart"/>
+      <w:r>
+        <w:rPr>
+          <w:rFonts w:ascii="Times New Roman" w:hAnsi="Times New Roman" w:cs="Times New Roman"/>
+        </w:rPr>
+        <w:t>population</w:t>
+      </w:r>
+      <w:proofErr w:type="gramEnd"/>
+    </w:p>
+    <w:p>
+      <w:pPr>
+        <w:spacing w:after="0"/>
         <w:rPr>
           <w:rFonts w:ascii="Times New Roman" w:hAnsi="Times New Roman" w:cs="Times New Roman"/>
           <w:b/>
@@ -784,218 +1141,9 @@
           <w:szCs w:val="36"/>
           <w:u w:val="single"/>
         </w:rPr>
-        <w:t>:</w:t>
-      </w:r>
-    </w:p>
-    <w:p>
-      <w:pPr>
-        <w:rPr>
-          <w:rFonts w:ascii="Times New Roman" w:hAnsi="Times New Roman" w:cs="Times New Roman"/>
-        </w:rPr>
-      </w:pPr>
-      <w:r>
-        <w:rPr>
-          <w:rFonts w:ascii="Times New Roman" w:hAnsi="Times New Roman" w:cs="Times New Roman"/>
-          <w:sz w:val="36"/>
-          <w:szCs w:val="36"/>
-        </w:rPr>
-        <w:tab/>
-      </w:r>
-      <w:r>
-        <w:rPr>
-          <w:rFonts w:ascii="Times New Roman" w:hAnsi="Times New Roman" w:cs="Times New Roman"/>
-        </w:rPr>
-        <w:t xml:space="preserve">It is a type of search algorithm </w:t>
-      </w:r>
-      <w:r>
-        <w:rPr>
-          <w:rFonts w:ascii="Times New Roman" w:hAnsi="Times New Roman" w:cs="Times New Roman"/>
-        </w:rPr>
-        <w:t xml:space="preserve">that </w:t>
-      </w:r>
-      <w:r>
-        <w:rPr>
-          <w:rFonts w:ascii="Times New Roman" w:hAnsi="Times New Roman" w:cs="Times New Roman"/>
-        </w:rPr>
-        <w:t>helps us to find the best solution to a problem.</w:t>
-      </w:r>
-    </w:p>
-    <w:p>
-      <w:pPr>
-        <w:rPr>
-          <w:rFonts w:ascii="Times New Roman" w:hAnsi="Times New Roman" w:cs="Times New Roman"/>
-        </w:rPr>
-      </w:pPr>
-      <w:r>
-        <w:rPr>
-          <w:rFonts w:ascii="Times New Roman" w:hAnsi="Times New Roman" w:cs="Times New Roman"/>
-        </w:rPr>
-        <w:t xml:space="preserve">Here the generic Genetic Algorithm to solve any </w:t>
-      </w:r>
-      <w:r>
-        <w:rPr>
-          <w:rFonts w:ascii="Times New Roman" w:hAnsi="Times New Roman" w:cs="Times New Roman"/>
-        </w:rPr>
-        <w:t>problem.</w:t>
-      </w:r>
-    </w:p>
-    <w:p>
-      <w:pPr>
-        <w:spacing w:after="0"/>
-        <w:rPr>
-          <w:rFonts w:ascii="Times New Roman" w:hAnsi="Times New Roman" w:cs="Times New Roman"/>
-        </w:rPr>
-      </w:pPr>
-      <w:r>
-        <w:rPr>
-          <w:rFonts w:ascii="Times New Roman" w:hAnsi="Times New Roman" w:cs="Times New Roman"/>
-        </w:rPr>
-        <w:t>function Genetic-Algorithm( population, Fitness-fn) returns an individual</w:t>
-      </w:r>
-    </w:p>
-    <w:p>
-      <w:pPr>
-        <w:spacing w:after="0"/>
-        <w:rPr>
-          <w:rFonts w:ascii="Times New Roman" w:hAnsi="Times New Roman" w:cs="Times New Roman"/>
-        </w:rPr>
-      </w:pPr>
-      <w:r>
-        <w:rPr>
-          <w:rFonts w:ascii="Times New Roman" w:hAnsi="Times New Roman" w:cs="Times New Roman"/>
-        </w:rPr>
-        <w:t>inputs: population -&gt; set of individuals with different genes</w:t>
-      </w:r>
-    </w:p>
-    <w:p>
-      <w:pPr>
-        <w:spacing w:after="0"/>
-        <w:rPr>
-          <w:rFonts w:ascii="Times New Roman" w:hAnsi="Times New Roman" w:cs="Times New Roman"/>
-        </w:rPr>
-      </w:pPr>
-      <w:r>
-        <w:rPr>
-          <w:rFonts w:ascii="Times New Roman" w:hAnsi="Times New Roman" w:cs="Times New Roman"/>
-        </w:rPr>
-        <w:t>Fitness-fn -&gt; a function that measures the fitness of an</w:t>
-      </w:r>
-    </w:p>
-    <w:p>
-      <w:pPr>
-        <w:spacing w:after="0"/>
-        <w:rPr>
-          <w:rFonts w:ascii="Times New Roman" w:hAnsi="Times New Roman" w:cs="Times New Roman"/>
-        </w:rPr>
-      </w:pPr>
-      <w:r>
-        <w:rPr>
-          <w:rFonts w:ascii="Times New Roman" w:hAnsi="Times New Roman" w:cs="Times New Roman"/>
-        </w:rPr>
-        <w:t>individual required survival</w:t>
-      </w:r>
-    </w:p>
-    <w:p>
-      <w:pPr>
-        <w:spacing w:after="0"/>
-        <w:rPr>
-          <w:rFonts w:ascii="Times New Roman" w:hAnsi="Times New Roman" w:cs="Times New Roman"/>
-        </w:rPr>
-      </w:pPr>
-      <w:r>
-        <w:rPr>
-          <w:rFonts w:ascii="Times New Roman" w:hAnsi="Times New Roman" w:cs="Times New Roman"/>
-        </w:rPr>
-        <w:t>repeat</w:t>
-      </w:r>
-    </w:p>
-    <w:p>
-      <w:pPr>
-        <w:spacing w:after="0"/>
-        <w:rPr>
-          <w:rFonts w:ascii="Times New Roman" w:hAnsi="Times New Roman" w:cs="Times New Roman"/>
-        </w:rPr>
-      </w:pPr>
-      <w:r>
-        <w:rPr>
-          <w:rFonts w:ascii="Times New Roman" w:hAnsi="Times New Roman" w:cs="Times New Roman"/>
-        </w:rPr>
-        <w:t>parents &lt;-- Select parents from Population</w:t>
-      </w:r>
-    </w:p>
-    <w:p>
-      <w:pPr>
-        <w:spacing w:after="0"/>
-        <w:rPr>
-          <w:rFonts w:ascii="Times New Roman" w:hAnsi="Times New Roman" w:cs="Times New Roman"/>
-        </w:rPr>
-      </w:pPr>
-      <w:r>
-        <w:rPr>
-          <w:rFonts w:ascii="Times New Roman" w:hAnsi="Times New Roman" w:cs="Times New Roman"/>
-        </w:rPr>
-        <w:t>(Survival of fittest)</w:t>
-      </w:r>
-    </w:p>
-    <w:p>
-      <w:pPr>
-        <w:spacing w:after="0"/>
-        <w:rPr>
-          <w:rFonts w:ascii="Times New Roman" w:hAnsi="Times New Roman" w:cs="Times New Roman"/>
-        </w:rPr>
-      </w:pPr>
-      <w:r>
-        <w:rPr>
-          <w:rFonts w:ascii="Times New Roman" w:hAnsi="Times New Roman" w:cs="Times New Roman"/>
-        </w:rPr>
-        <w:t>population &lt;-- Offsprings created by parents</w:t>
-      </w:r>
-    </w:p>
-    <w:p>
-      <w:pPr>
-        <w:spacing w:after="0"/>
-        <w:rPr>
-          <w:rFonts w:ascii="Times New Roman" w:hAnsi="Times New Roman" w:cs="Times New Roman"/>
-        </w:rPr>
-      </w:pPr>
-      <w:r>
-        <w:rPr>
-          <w:rFonts w:ascii="Times New Roman" w:hAnsi="Times New Roman" w:cs="Times New Roman"/>
-        </w:rPr>
-        <w:t>(cross-over, mutation)</w:t>
-      </w:r>
-    </w:p>
-    <w:p>
-      <w:pPr>
-        <w:spacing w:after="0"/>
-        <w:rPr>
-          <w:rFonts w:ascii="Times New Roman" w:hAnsi="Times New Roman" w:cs="Times New Roman"/>
-        </w:rPr>
-      </w:pPr>
-      <w:r>
-        <w:rPr>
-          <w:rFonts w:ascii="Times New Roman" w:hAnsi="Times New Roman" w:cs="Times New Roman"/>
-        </w:rPr>
-        <w:t>repeat until desired fit individual is obtained</w:t>
-      </w:r>
-    </w:p>
-    <w:p>
-      <w:pPr>
-        <w:spacing w:after="0"/>
-        <w:rPr>
-          <w:rFonts w:ascii="Times New Roman" w:hAnsi="Times New Roman" w:cs="Times New Roman"/>
-        </w:rPr>
-      </w:pPr>
-      <w:r>
-        <w:rPr>
-          <w:rFonts w:ascii="Times New Roman" w:hAnsi="Times New Roman" w:cs="Times New Roman"/>
-        </w:rPr>
-        <w:t>return the best individual in the population</w:t>
-      </w:r>
-    </w:p>
-    <w:p>
-      <w:pPr>
-        <w:spacing w:after="0"/>
+      </w:pPr>
+      <w:proofErr w:type="spellStart"/>
+      <w:r>
         <w:rPr>
           <w:rFonts w:ascii="Times New Roman" w:hAnsi="Times New Roman" w:cs="Times New Roman"/>
           <w:b/>
@@ -1005,7 +1153,9 @@
           <w:szCs w:val="36"/>
           <w:u w:val="single"/>
         </w:rPr>
-      </w:pPr>
+        <w:t>Possibe</w:t>
+      </w:r>
+      <w:proofErr w:type="spellEnd"/>
       <w:r>
         <w:rPr>
           <w:rFonts w:ascii="Times New Roman" w:hAnsi="Times New Roman" w:cs="Times New Roman"/>
@@ -1016,12 +1166,12 @@
           <w:szCs w:val="36"/>
           <w:u w:val="single"/>
         </w:rPr>
-        <w:t>Possibe Applications:</w:t>
-      </w:r>
-    </w:p>
-    <w:p>
-      <w:pPr>
-        <w:spacing w:after="0"/>
+        <w:t xml:space="preserve"> Applications:</w:t>
+      </w:r>
+    </w:p>
+    <w:p>
+      <w:pPr>
+        <w:spacing w:after="0" w:line="360" w:lineRule="auto"/>
         <w:rPr>
           <w:rFonts w:ascii="Times New Roman" w:hAnsi="Times New Roman" w:cs="Times New Roman"/>
           <w:color w:val="374151"/>
@@ -1033,14 +1183,7 @@
           <w:color w:val="374151"/>
         </w:rPr>
         <w:tab/>
-        <w:t>Here our</w:t>
-      </w:r>
-      <w:r>
-        <w:rPr>
-          <w:rFonts w:ascii="Times New Roman" w:hAnsi="Times New Roman" w:cs="Times New Roman"/>
-          <w:color w:val="374151"/>
-        </w:rPr>
-        <w:t xml:space="preserve"> possible applications of this problem</w:t>
+        <w:t>Here our possible applications of this problem</w:t>
       </w:r>
     </w:p>
     <w:p>
@@ -1050,29 +1193,25 @@
           <w:ilvl w:val="0"/>
           <w:numId w:val="2"/>
         </w:numPr>
-        <w:spacing w:after="0"/>
-        <w:rPr>
-          <w:rFonts w:ascii="Times New Roman" w:hAnsi="Times New Roman" w:cs="Times New Roman"/>
-        </w:rPr>
-      </w:pPr>
-      <w:r>
-        <w:rPr>
-          <w:rFonts w:ascii="Times New Roman" w:hAnsi="Times New Roman" w:cs="Times New Roman"/>
-        </w:rPr>
-        <w:t>it can be used in the army where a particular troop or a weapon can attack to somewhere similar to a night can attack</w:t>
-      </w:r>
-      <w:r>
-        <w:rPr>
-          <w:rFonts w:ascii="Times New Roman" w:hAnsi="Times New Roman" w:cs="Times New Roman"/>
-        </w:rPr>
-        <w:t xml:space="preserve"> </w:t>
-      </w:r>
-      <w:r>
-        <w:rPr>
-          <w:rFonts w:ascii="Times New Roman" w:hAnsi="Times New Roman" w:cs="Times New Roman"/>
-        </w:rPr>
-        <w:t>so it will tell Esther minimum number of tropes and their orientation that can cover the area to be attacked</w:t>
-      </w:r>
+        <w:spacing w:after="0" w:line="360" w:lineRule="auto"/>
+        <w:rPr>
+          <w:rFonts w:ascii="Times New Roman" w:hAnsi="Times New Roman" w:cs="Times New Roman"/>
+        </w:rPr>
+      </w:pPr>
+      <w:r>
+        <w:rPr>
+          <w:rFonts w:ascii="Times New Roman" w:hAnsi="Times New Roman" w:cs="Times New Roman"/>
+        </w:rPr>
+        <w:t xml:space="preserve">it can be used in the army where a particular troop or a weapon can attack to somewhere similar to a night can attack so it will tell Esther minimum number of tropes and their orientation that can cover the area to be </w:t>
+      </w:r>
+      <w:proofErr w:type="gramStart"/>
+      <w:r>
+        <w:rPr>
+          <w:rFonts w:ascii="Times New Roman" w:hAnsi="Times New Roman" w:cs="Times New Roman"/>
+        </w:rPr>
+        <w:t>attacked</w:t>
+      </w:r>
+      <w:proofErr w:type="gramEnd"/>
     </w:p>
     <w:p>
       <w:pPr>
@@ -1081,23 +1220,46 @@
           <w:ilvl w:val="0"/>
           <w:numId w:val="2"/>
         </w:numPr>
-        <w:spacing w:after="0"/>
-        <w:rPr>
-          <w:rFonts w:ascii="Times New Roman" w:hAnsi="Times New Roman" w:cs="Times New Roman"/>
-        </w:rPr>
-      </w:pPr>
-      <w:r>
-        <w:rPr>
-          <w:rFonts w:ascii="Times New Roman" w:hAnsi="Times New Roman" w:cs="Times New Roman"/>
-        </w:rPr>
-        <w:t xml:space="preserve">it can also be used in placing the set lights which emits infrared waves or any waves oh for frequency such that wave generated by neighbouring satellite can superimpose meaning they can perform interference with each other so this code will tell us the minimum number of satellites and their orientation which will cover the targeted area by the </w:t>
-      </w:r>
+        <w:spacing w:after="0" w:line="360" w:lineRule="auto"/>
+        <w:rPr>
+          <w:rFonts w:ascii="Times New Roman" w:hAnsi="Times New Roman" w:cs="Times New Roman"/>
+        </w:rPr>
+      </w:pPr>
+      <w:r>
+        <w:rPr>
+          <w:rFonts w:ascii="Times New Roman" w:hAnsi="Times New Roman" w:cs="Times New Roman"/>
+        </w:rPr>
+        <w:t xml:space="preserve">it can also be used in placing the set lights which emits infrared waves or any waves oh for frequency such that wave generated by </w:t>
+      </w:r>
+      <w:proofErr w:type="spellStart"/>
+      <w:r>
+        <w:rPr>
+          <w:rFonts w:ascii="Times New Roman" w:hAnsi="Times New Roman" w:cs="Times New Roman"/>
+        </w:rPr>
+        <w:t>neighbouring</w:t>
+      </w:r>
+      <w:proofErr w:type="spellEnd"/>
+      <w:r>
+        <w:rPr>
+          <w:rFonts w:ascii="Times New Roman" w:hAnsi="Times New Roman" w:cs="Times New Roman"/>
+        </w:rPr>
+        <w:t xml:space="preserve"> satellite can superimpose meaning they can perform interference with each other so this code </w:t>
+      </w:r>
+      <w:r>
+        <w:rPr>
+          <w:rFonts w:ascii="Times New Roman" w:hAnsi="Times New Roman" w:cs="Times New Roman"/>
+        </w:rPr>
+        <w:lastRenderedPageBreak/>
+        <w:t xml:space="preserve">will tell us the minimum number of satellites and their orientation which will cover the targeted area by the </w:t>
+      </w:r>
+      <w:proofErr w:type="gramStart"/>
       <w:r>
         <w:rPr>
           <w:rFonts w:ascii="Times New Roman" w:hAnsi="Times New Roman" w:cs="Times New Roman"/>
         </w:rPr>
         <w:t>waves</w:t>
       </w:r>
+      <w:proofErr w:type="gramEnd"/>
     </w:p>
     <w:p>
       <w:pPr>
@@ -1127,7 +1289,7 @@
     </w:p>
     <w:p>
       <w:pPr>
-        <w:spacing w:after="0"/>
+        <w:spacing w:after="0" w:line="360" w:lineRule="auto"/>
         <w:rPr>
           <w:rFonts w:ascii="Times New Roman" w:hAnsi="Times New Roman" w:cs="Times New Roman"/>
           <w:color w:val="374151"/>
@@ -1147,292 +1309,496 @@
           <w:rFonts w:ascii="Times New Roman" w:hAnsi="Times New Roman" w:cs="Times New Roman"/>
           <w:color w:val="374151"/>
         </w:rPr>
-        <w:t>Here’s the Pseudo code of my code</w:t>
-      </w:r>
-    </w:p>
-    <w:p>
-      <w:pPr>
-        <w:rPr>
-          <w:rFonts w:asciiTheme="majorBidi" w:eastAsia="Times New Roman" w:hAnsiTheme="majorBidi" w:cstheme="majorBidi"/>
-          <w:color w:val="1F1F1F"/>
-          <w:kern w:val="0"/>
-          <w:bdr w:val="none" w:sz="0" w:space="0" w:color="auto" w:frame="1"/>
-          <w14:ligatures w14:val="none"/>
-        </w:rPr>
-      </w:pPr>
-      <w:r>
-        <w:rPr>
-          <w:rFonts w:asciiTheme="majorBidi" w:eastAsia="Times New Roman" w:hAnsiTheme="majorBidi" w:cstheme="majorBidi"/>
-          <w:color w:val="1F1F1F"/>
-          <w:kern w:val="0"/>
-          <w:bdr w:val="none" w:sz="0" w:space="0" w:color="auto" w:frame="1"/>
-          <w14:ligatures w14:val="none"/>
-        </w:rPr>
-        <w:t>Pseudo Code of n_KNIGHT_problem using Genetic Algorithm</w:t>
-      </w:r>
-    </w:p>
-    <w:p>
-      <w:pPr>
-        <w:rPr>
-          <w:rFonts w:asciiTheme="majorBidi" w:eastAsia="Times New Roman" w:hAnsiTheme="majorBidi" w:cstheme="majorBidi"/>
-          <w:color w:val="1F1F1F"/>
-          <w:kern w:val="0"/>
-          <w:bdr w:val="none" w:sz="0" w:space="0" w:color="auto" w:frame="1"/>
-          <w14:ligatures w14:val="none"/>
-        </w:rPr>
-      </w:pPr>
-    </w:p>
-    <w:p>
-      <w:pPr>
-        <w:rPr>
-          <w:rFonts w:asciiTheme="majorBidi" w:eastAsia="Times New Roman" w:hAnsiTheme="majorBidi" w:cstheme="majorBidi"/>
-          <w:color w:val="1F1F1F"/>
-          <w:kern w:val="0"/>
-          <w:bdr w:val="none" w:sz="0" w:space="0" w:color="auto" w:frame="1"/>
-          <w14:ligatures w14:val="none"/>
-        </w:rPr>
-      </w:pPr>
-      <w:r>
-        <w:rPr>
-          <w:rFonts w:asciiTheme="majorBidi" w:eastAsia="Times New Roman" w:hAnsiTheme="majorBidi" w:cstheme="majorBidi"/>
-          <w:color w:val="1F1F1F"/>
-          <w:kern w:val="0"/>
-          <w:bdr w:val="none" w:sz="0" w:space="0" w:color="auto" w:frame="1"/>
-          <w14:ligatures w14:val="none"/>
-        </w:rPr>
-        <w:t>Declaration of arrays like boards(3D array), chromosome(2D array),fitness(1D array) and sol</w:t>
-      </w:r>
-    </w:p>
-    <w:p>
-      <w:pPr>
-        <w:rPr>
-          <w:rFonts w:asciiTheme="majorBidi" w:eastAsia="Times New Roman" w:hAnsiTheme="majorBidi" w:cstheme="majorBidi"/>
-          <w:color w:val="1F1F1F"/>
-          <w:kern w:val="0"/>
-          <w:bdr w:val="none" w:sz="0" w:space="0" w:color="auto" w:frame="1"/>
-          <w14:ligatures w14:val="none"/>
-        </w:rPr>
-      </w:pPr>
-      <w:r>
-        <w:rPr>
-          <w:rFonts w:asciiTheme="majorBidi" w:eastAsia="Times New Roman" w:hAnsiTheme="majorBidi" w:cstheme="majorBidi"/>
-          <w:color w:val="1F1F1F"/>
-          <w:kern w:val="0"/>
-          <w:bdr w:val="none" w:sz="0" w:space="0" w:color="auto" w:frame="1"/>
+        <w:t xml:space="preserve">Here’s the Pseudo code of my </w:t>
+      </w:r>
+      <w:proofErr w:type="gramStart"/>
+      <w:r>
+        <w:rPr>
+          <w:rFonts w:ascii="Times New Roman" w:hAnsi="Times New Roman" w:cs="Times New Roman"/>
+          <w:color w:val="374151"/>
+        </w:rPr>
+        <w:t>code</w:t>
+      </w:r>
+      <w:proofErr w:type="gramEnd"/>
+    </w:p>
+    <w:p>
+      <w:pPr>
+        <w:spacing w:line="360" w:lineRule="auto"/>
+        <w:rPr>
+          <w:rFonts w:asciiTheme="majorBidi" w:eastAsia="Times New Roman" w:hAnsiTheme="majorBidi" w:cstheme="majorBidi"/>
+          <w:color w:val="1F1F1F"/>
+          <w:kern w:val="0"/>
+          <w14:ligatures w14:val="none"/>
+        </w:rPr>
+      </w:pPr>
+      <w:r>
+        <w:rPr>
+          <w:rFonts w:asciiTheme="majorBidi" w:eastAsia="Times New Roman" w:hAnsiTheme="majorBidi" w:cstheme="majorBidi"/>
+          <w:color w:val="1F1F1F"/>
+          <w:kern w:val="0"/>
+          <w14:ligatures w14:val="none"/>
+        </w:rPr>
+        <w:t xml:space="preserve">Pseudo Code of </w:t>
+      </w:r>
+      <w:proofErr w:type="spellStart"/>
+      <w:r>
+        <w:rPr>
+          <w:rFonts w:asciiTheme="majorBidi" w:eastAsia="Times New Roman" w:hAnsiTheme="majorBidi" w:cstheme="majorBidi"/>
+          <w:color w:val="1F1F1F"/>
+          <w:kern w:val="0"/>
+          <w14:ligatures w14:val="none"/>
+        </w:rPr>
+        <w:t>n_KNIGHT_problem</w:t>
+      </w:r>
+      <w:proofErr w:type="spellEnd"/>
+      <w:r>
+        <w:rPr>
+          <w:rFonts w:asciiTheme="majorBidi" w:eastAsia="Times New Roman" w:hAnsiTheme="majorBidi" w:cstheme="majorBidi"/>
+          <w:color w:val="1F1F1F"/>
+          <w:kern w:val="0"/>
+          <w14:ligatures w14:val="none"/>
+        </w:rPr>
+        <w:t xml:space="preserve"> using Genetic Algorithm</w:t>
+      </w:r>
+    </w:p>
+    <w:p>
+      <w:pPr>
+        <w:spacing w:line="360" w:lineRule="auto"/>
+        <w:rPr>
+          <w:rFonts w:asciiTheme="majorBidi" w:eastAsia="Times New Roman" w:hAnsiTheme="majorBidi" w:cstheme="majorBidi"/>
+          <w:color w:val="1F1F1F"/>
+          <w:kern w:val="0"/>
+          <w14:ligatures w14:val="none"/>
+        </w:rPr>
+      </w:pPr>
+      <w:r>
+        <w:rPr>
+          <w:rFonts w:asciiTheme="majorBidi" w:eastAsia="Times New Roman" w:hAnsiTheme="majorBidi" w:cstheme="majorBidi"/>
+          <w:color w:val="1F1F1F"/>
+          <w:kern w:val="0"/>
+          <w14:ligatures w14:val="none"/>
+        </w:rPr>
+        <w:t xml:space="preserve">Declaration of arrays like </w:t>
+      </w:r>
+      <w:proofErr w:type="gramStart"/>
+      <w:r>
+        <w:rPr>
+          <w:rFonts w:asciiTheme="majorBidi" w:eastAsia="Times New Roman" w:hAnsiTheme="majorBidi" w:cstheme="majorBidi"/>
+          <w:color w:val="1F1F1F"/>
+          <w:kern w:val="0"/>
+          <w14:ligatures w14:val="none"/>
+        </w:rPr>
+        <w:t>boards(</w:t>
+      </w:r>
+      <w:proofErr w:type="gramEnd"/>
+      <w:r>
+        <w:rPr>
+          <w:rFonts w:asciiTheme="majorBidi" w:eastAsia="Times New Roman" w:hAnsiTheme="majorBidi" w:cstheme="majorBidi"/>
+          <w:color w:val="1F1F1F"/>
+          <w:kern w:val="0"/>
+          <w14:ligatures w14:val="none"/>
+        </w:rPr>
+        <w:t>3D array), chromosome(2D array),fitness(1D array) and sol</w:t>
+      </w:r>
+    </w:p>
+    <w:p>
+      <w:pPr>
+        <w:spacing w:line="360" w:lineRule="auto"/>
+        <w:rPr>
+          <w:rFonts w:asciiTheme="majorBidi" w:eastAsia="Times New Roman" w:hAnsiTheme="majorBidi" w:cstheme="majorBidi"/>
+          <w:color w:val="1F1F1F"/>
+          <w:kern w:val="0"/>
+          <w14:ligatures w14:val="none"/>
+        </w:rPr>
+      </w:pPr>
+      <w:r>
+        <w:rPr>
+          <w:rFonts w:asciiTheme="majorBidi" w:eastAsia="Times New Roman" w:hAnsiTheme="majorBidi" w:cstheme="majorBidi"/>
+          <w:color w:val="1F1F1F"/>
+          <w:kern w:val="0"/>
+          <w14:ligatures w14:val="none"/>
+        </w:rPr>
+        <w:t>Initialization of some macros __BOARD_SIZE__ to 8 (or any number whose answer is required), __EMPTY__ to  ‘ ‘ , __KNIGHT__ to ‘O’, __ATTACK__ to ‘X’, __POP__ to 200, __MAX_KNIGHT__ to a number which would calculate from the formula 2*(((__BOARD_SIZE__ * __BOARD_SIZE__)/9)+4)</w:t>
+      </w:r>
+    </w:p>
+    <w:p>
+      <w:pPr>
+        <w:spacing w:line="360" w:lineRule="auto"/>
+        <w:rPr>
+          <w:rFonts w:asciiTheme="majorBidi" w:eastAsia="Times New Roman" w:hAnsiTheme="majorBidi" w:cstheme="majorBidi"/>
+          <w:color w:val="1F1F1F"/>
+          <w:kern w:val="0"/>
+          <w14:ligatures w14:val="none"/>
+        </w:rPr>
+      </w:pPr>
+      <w:r>
+        <w:rPr>
+          <w:rFonts w:asciiTheme="majorBidi" w:eastAsia="Times New Roman" w:hAnsiTheme="majorBidi" w:cstheme="majorBidi"/>
+          <w:color w:val="1F1F1F"/>
+          <w:kern w:val="0"/>
+          <w14:ligatures w14:val="none"/>
+        </w:rPr>
+        <w:t xml:space="preserve">Declaration and Initialization of variable like </w:t>
+      </w:r>
+      <w:proofErr w:type="spellStart"/>
+      <w:r>
+        <w:rPr>
+          <w:rFonts w:asciiTheme="majorBidi" w:eastAsia="Times New Roman" w:hAnsiTheme="majorBidi" w:cstheme="majorBidi"/>
+          <w:color w:val="1F1F1F"/>
+          <w:kern w:val="0"/>
+          <w14:ligatures w14:val="none"/>
+        </w:rPr>
+        <w:t>nParents</w:t>
+      </w:r>
+      <w:proofErr w:type="spellEnd"/>
+      <w:r>
+        <w:rPr>
+          <w:rFonts w:asciiTheme="majorBidi" w:eastAsia="Times New Roman" w:hAnsiTheme="majorBidi" w:cstheme="majorBidi"/>
+          <w:color w:val="1F1F1F"/>
+          <w:kern w:val="0"/>
+          <w14:ligatures w14:val="none"/>
+        </w:rPr>
+        <w:t xml:space="preserve"> to __POP__/2 and trying knights to ((__BOARD_SIZE__ * __BOARD_SIZE__)/</w:t>
+      </w:r>
+      <w:proofErr w:type="gramStart"/>
+      <w:r>
+        <w:rPr>
+          <w:rFonts w:asciiTheme="majorBidi" w:eastAsia="Times New Roman" w:hAnsiTheme="majorBidi" w:cstheme="majorBidi"/>
+          <w:color w:val="1F1F1F"/>
+          <w:kern w:val="0"/>
+          <w14:ligatures w14:val="none"/>
+        </w:rPr>
+        <w:t>9)+</w:t>
+      </w:r>
+      <w:proofErr w:type="gramEnd"/>
+      <w:r>
+        <w:rPr>
+          <w:rFonts w:asciiTheme="majorBidi" w:eastAsia="Times New Roman" w:hAnsiTheme="majorBidi" w:cstheme="majorBidi"/>
+          <w:color w:val="1F1F1F"/>
+          <w:kern w:val="0"/>
+          <w14:ligatures w14:val="none"/>
+        </w:rPr>
+        <w:t xml:space="preserve">4,isOver to 0, iter to 0 and </w:t>
+      </w:r>
+      <w:proofErr w:type="spellStart"/>
+      <w:r>
+        <w:rPr>
+          <w:rFonts w:asciiTheme="majorBidi" w:eastAsia="Times New Roman" w:hAnsiTheme="majorBidi" w:cstheme="majorBidi"/>
+          <w:color w:val="1F1F1F"/>
+          <w:kern w:val="0"/>
+          <w14:ligatures w14:val="none"/>
+        </w:rPr>
+        <w:t>maxIter</w:t>
+      </w:r>
+      <w:proofErr w:type="spellEnd"/>
+      <w:r>
+        <w:rPr>
+          <w:rFonts w:asciiTheme="majorBidi" w:eastAsia="Times New Roman" w:hAnsiTheme="majorBidi" w:cstheme="majorBidi"/>
+          <w:color w:val="1F1F1F"/>
+          <w:kern w:val="0"/>
+          <w14:ligatures w14:val="none"/>
+        </w:rPr>
+        <w:t xml:space="preserve"> to 5000</w:t>
+      </w:r>
+    </w:p>
+    <w:p>
+      <w:pPr>
+        <w:spacing w:after="0" w:line="360" w:lineRule="auto"/>
+        <w:rPr>
+          <w:rFonts w:asciiTheme="majorBidi" w:eastAsia="Times New Roman" w:hAnsiTheme="majorBidi" w:cstheme="majorBidi"/>
+          <w:color w:val="1F1F1F"/>
+          <w:kern w:val="0"/>
+          <w14:ligatures w14:val="none"/>
+        </w:rPr>
+      </w:pPr>
+      <w:r>
+        <w:rPr>
+          <w:rFonts w:asciiTheme="majorBidi" w:eastAsia="Times New Roman" w:hAnsiTheme="majorBidi" w:cstheme="majorBidi"/>
+          <w:color w:val="1F1F1F"/>
+          <w:kern w:val="0"/>
+          <w14:ligatures w14:val="none"/>
+        </w:rPr>
+        <w:t xml:space="preserve">Initialize all the elements of </w:t>
+      </w:r>
+      <w:proofErr w:type="gramStart"/>
+      <w:r>
+        <w:rPr>
+          <w:rFonts w:asciiTheme="majorBidi" w:eastAsia="Times New Roman" w:hAnsiTheme="majorBidi" w:cstheme="majorBidi"/>
+          <w:color w:val="1F1F1F"/>
+          <w:kern w:val="0"/>
+          <w14:ligatures w14:val="none"/>
+        </w:rPr>
+        <w:t>chromosome(</w:t>
+      </w:r>
+      <w:proofErr w:type="gramEnd"/>
+      <w:r>
+        <w:rPr>
+          <w:rFonts w:asciiTheme="majorBidi" w:eastAsia="Times New Roman" w:hAnsiTheme="majorBidi" w:cstheme="majorBidi"/>
+          <w:color w:val="1F1F1F"/>
+          <w:kern w:val="0"/>
+          <w14:ligatures w14:val="none"/>
+        </w:rPr>
+        <w:t>2D array) to a random number excluding the number which will result in placing the knight in first or last column or first row or last row</w:t>
+      </w:r>
+    </w:p>
+    <w:p>
+      <w:pPr>
+        <w:spacing w:line="360" w:lineRule="auto"/>
+        <w:rPr>
+          <w:rFonts w:asciiTheme="majorBidi" w:eastAsia="Times New Roman" w:hAnsiTheme="majorBidi" w:cstheme="majorBidi"/>
+          <w:color w:val="1F1F1F"/>
+          <w:kern w:val="0"/>
+          <w14:ligatures w14:val="none"/>
+        </w:rPr>
+      </w:pPr>
+      <w:r>
+        <w:rPr>
+          <w:rFonts w:asciiTheme="majorBidi" w:eastAsia="Times New Roman" w:hAnsiTheme="majorBidi" w:cstheme="majorBidi"/>
+          <w:color w:val="1F1F1F"/>
+          <w:kern w:val="0"/>
+          <w14:ligatures w14:val="none"/>
+        </w:rPr>
+        <w:t>And make sure no 2 elements in 1D array are same</w:t>
+      </w:r>
+    </w:p>
+    <w:p>
+      <w:pPr>
+        <w:spacing w:line="360" w:lineRule="auto"/>
+        <w:rPr>
+          <w:rFonts w:asciiTheme="majorBidi" w:eastAsia="Times New Roman" w:hAnsiTheme="majorBidi" w:cstheme="majorBidi"/>
+          <w:color w:val="1F1F1F"/>
+          <w:kern w:val="0"/>
+          <w14:ligatures w14:val="none"/>
+        </w:rPr>
+      </w:pPr>
+      <w:r>
+        <w:rPr>
+          <w:rFonts w:asciiTheme="majorBidi" w:eastAsia="Times New Roman" w:hAnsiTheme="majorBidi" w:cstheme="majorBidi"/>
+          <w:color w:val="1F1F1F"/>
+          <w:kern w:val="0"/>
+          <w14:ligatures w14:val="none"/>
+        </w:rPr>
+        <w:t xml:space="preserve">Reset all the elements </w:t>
+      </w:r>
+      <w:proofErr w:type="gramStart"/>
+      <w:r>
+        <w:rPr>
+          <w:rFonts w:asciiTheme="majorBidi" w:eastAsia="Times New Roman" w:hAnsiTheme="majorBidi" w:cstheme="majorBidi"/>
+          <w:color w:val="1F1F1F"/>
+          <w:kern w:val="0"/>
+          <w14:ligatures w14:val="none"/>
+        </w:rPr>
+        <w:t>of  boards</w:t>
+      </w:r>
+      <w:proofErr w:type="gramEnd"/>
+      <w:r>
+        <w:rPr>
+          <w:rFonts w:asciiTheme="majorBidi" w:eastAsia="Times New Roman" w:hAnsiTheme="majorBidi" w:cstheme="majorBidi"/>
+          <w:color w:val="1F1F1F"/>
+          <w:kern w:val="0"/>
+          <w14:ligatures w14:val="none"/>
+        </w:rPr>
+        <w:t>(3D array) to __EMPTY__</w:t>
+      </w:r>
+    </w:p>
+    <w:p>
+      <w:pPr>
+        <w:spacing w:line="360" w:lineRule="auto"/>
+        <w:rPr>
+          <w:rFonts w:asciiTheme="majorBidi" w:eastAsia="Times New Roman" w:hAnsiTheme="majorBidi" w:cstheme="majorBidi"/>
+          <w:color w:val="1F1F1F"/>
+          <w:kern w:val="0"/>
+          <w14:ligatures w14:val="none"/>
+        </w:rPr>
+      </w:pPr>
+      <w:r>
+        <w:rPr>
+          <w:rFonts w:asciiTheme="majorBidi" w:eastAsia="Times New Roman" w:hAnsiTheme="majorBidi" w:cstheme="majorBidi"/>
+          <w:color w:val="1F1F1F"/>
+          <w:kern w:val="0"/>
+          <w14:ligatures w14:val="none"/>
+        </w:rPr>
+        <w:t xml:space="preserve">Convert random numbers in chromosome array to row and column by dividing and taking reminder operator on that number and place there </w:t>
+      </w:r>
+      <w:proofErr w:type="gramStart"/>
+      <w:r>
+        <w:rPr>
+          <w:rFonts w:asciiTheme="majorBidi" w:eastAsia="Times New Roman" w:hAnsiTheme="majorBidi" w:cstheme="majorBidi"/>
+          <w:color w:val="1F1F1F"/>
+          <w:kern w:val="0"/>
+          <w14:ligatures w14:val="none"/>
+        </w:rPr>
+        <w:t>knight</w:t>
+      </w:r>
+      <w:proofErr w:type="gramEnd"/>
+    </w:p>
+    <w:p>
+      <w:pPr>
+        <w:spacing w:line="360" w:lineRule="auto"/>
+        <w:rPr>
+          <w:rFonts w:asciiTheme="majorBidi" w:eastAsia="Times New Roman" w:hAnsiTheme="majorBidi" w:cstheme="majorBidi"/>
+          <w:color w:val="1F1F1F"/>
+          <w:kern w:val="0"/>
+          <w14:ligatures w14:val="none"/>
+        </w:rPr>
+      </w:pPr>
+      <w:r>
+        <w:rPr>
+          <w:rFonts w:asciiTheme="majorBidi" w:eastAsia="Times New Roman" w:hAnsiTheme="majorBidi" w:cstheme="majorBidi"/>
+          <w:color w:val="1F1F1F"/>
+          <w:kern w:val="0"/>
+          <w14:ligatures w14:val="none"/>
+        </w:rPr>
+        <w:t>Place attacks of each knight by giving relative coordinates of knights (2,1</w:t>
+      </w:r>
+      <w:proofErr w:type="gramStart"/>
+      <w:r>
+        <w:rPr>
+          <w:rFonts w:asciiTheme="majorBidi" w:eastAsia="Times New Roman" w:hAnsiTheme="majorBidi" w:cstheme="majorBidi"/>
+          <w:color w:val="1F1F1F"/>
+          <w:kern w:val="0"/>
+          <w14:ligatures w14:val="none"/>
+        </w:rPr>
+        <w:t>),(</w:t>
+      </w:r>
+      <w:proofErr w:type="gramEnd"/>
+      <w:r>
+        <w:rPr>
+          <w:rFonts w:asciiTheme="majorBidi" w:eastAsia="Times New Roman" w:hAnsiTheme="majorBidi" w:cstheme="majorBidi"/>
+          <w:color w:val="1F1F1F"/>
+          <w:kern w:val="0"/>
+          <w14:ligatures w14:val="none"/>
+        </w:rPr>
+        <w:t>2,-1), (-2,1),(-2,-1), (1,2),(1,-2), (-1,2)and(-1,-2)</w:t>
+      </w:r>
+    </w:p>
+    <w:p>
+      <w:pPr>
+        <w:spacing w:line="360" w:lineRule="auto"/>
+        <w:rPr>
+          <w:rFonts w:asciiTheme="majorBidi" w:eastAsia="Times New Roman" w:hAnsiTheme="majorBidi" w:cstheme="majorBidi"/>
+          <w:color w:val="1F1F1F"/>
+          <w:kern w:val="0"/>
+          <w14:ligatures w14:val="none"/>
+        </w:rPr>
+      </w:pPr>
+      <w:r>
+        <w:rPr>
+          <w:rFonts w:asciiTheme="majorBidi" w:eastAsia="Times New Roman" w:hAnsiTheme="majorBidi" w:cstheme="majorBidi"/>
+          <w:color w:val="1F1F1F"/>
+          <w:kern w:val="0"/>
+          <w14:ligatures w14:val="none"/>
+        </w:rPr>
+        <w:t xml:space="preserve">Calculate No. of spaces in each board and put that in fitness </w:t>
+      </w:r>
+      <w:proofErr w:type="gramStart"/>
+      <w:r>
+        <w:rPr>
+          <w:rFonts w:asciiTheme="majorBidi" w:eastAsia="Times New Roman" w:hAnsiTheme="majorBidi" w:cstheme="majorBidi"/>
+          <w:color w:val="1F1F1F"/>
+          <w:kern w:val="0"/>
+          <w14:ligatures w14:val="none"/>
+        </w:rPr>
+        <w:t>array</w:t>
+      </w:r>
+      <w:proofErr w:type="gramEnd"/>
+      <w:r>
+        <w:rPr>
+          <w:rFonts w:asciiTheme="majorBidi" w:eastAsia="Times New Roman" w:hAnsiTheme="majorBidi" w:cstheme="majorBidi"/>
+          <w:color w:val="1F1F1F"/>
+          <w:kern w:val="0"/>
+          <w14:ligatures w14:val="none"/>
+        </w:rPr>
+        <w:t xml:space="preserve"> </w:t>
+      </w:r>
+    </w:p>
+    <w:p>
+      <w:pPr>
+        <w:spacing w:line="360" w:lineRule="auto"/>
+        <w:rPr>
+          <w:rFonts w:asciiTheme="majorBidi" w:eastAsia="Times New Roman" w:hAnsiTheme="majorBidi" w:cstheme="majorBidi"/>
+          <w:color w:val="1F1F1F"/>
+          <w:kern w:val="0"/>
+          <w14:ligatures w14:val="none"/>
+        </w:rPr>
+      </w:pPr>
+      <w:r>
+        <w:rPr>
+          <w:rFonts w:asciiTheme="majorBidi" w:eastAsia="Times New Roman" w:hAnsiTheme="majorBidi" w:cstheme="majorBidi"/>
+          <w:color w:val="1F1F1F"/>
+          <w:kern w:val="0"/>
+          <w14:ligatures w14:val="none"/>
+        </w:rPr>
+        <w:t xml:space="preserve">Sort in ascending order the fitness and also sort the chromosome array on the basis of </w:t>
+      </w:r>
+      <w:proofErr w:type="gramStart"/>
+      <w:r>
+        <w:rPr>
+          <w:rFonts w:asciiTheme="majorBidi" w:eastAsia="Times New Roman" w:hAnsiTheme="majorBidi" w:cstheme="majorBidi"/>
+          <w:color w:val="1F1F1F"/>
+          <w:kern w:val="0"/>
+          <w14:ligatures w14:val="none"/>
+        </w:rPr>
+        <w:t>fitness</w:t>
+      </w:r>
+      <w:proofErr w:type="gramEnd"/>
+      <w:r>
+        <w:rPr>
+          <w:rFonts w:asciiTheme="majorBidi" w:eastAsia="Times New Roman" w:hAnsiTheme="majorBidi" w:cstheme="majorBidi"/>
+          <w:color w:val="1F1F1F"/>
+          <w:kern w:val="0"/>
+          <w14:ligatures w14:val="none"/>
+        </w:rPr>
+        <w:t xml:space="preserve"> </w:t>
+      </w:r>
+    </w:p>
+    <w:p>
+      <w:pPr>
+        <w:rPr>
+          <w:rFonts w:asciiTheme="majorBidi" w:eastAsia="Times New Roman" w:hAnsiTheme="majorBidi" w:cstheme="majorBidi"/>
+          <w:color w:val="1F1F1F"/>
+          <w:kern w:val="0"/>
+          <w14:ligatures w14:val="none"/>
+        </w:rPr>
+      </w:pPr>
+      <w:r>
+        <w:rPr>
+          <w:rFonts w:asciiTheme="majorBidi" w:eastAsia="Times New Roman" w:hAnsiTheme="majorBidi" w:cstheme="majorBidi"/>
+          <w:color w:val="1F1F1F"/>
+          <w:kern w:val="0"/>
+          <w14:ligatures w14:val="none"/>
+        </w:rPr>
+        <w:t xml:space="preserve">Check if first element of fitness is </w:t>
+      </w:r>
+      <w:proofErr w:type="gramStart"/>
+      <w:r>
+        <w:rPr>
+          <w:rFonts w:asciiTheme="majorBidi" w:eastAsia="Times New Roman" w:hAnsiTheme="majorBidi" w:cstheme="majorBidi"/>
+          <w:color w:val="1F1F1F"/>
+          <w:kern w:val="0"/>
+          <w14:ligatures w14:val="none"/>
+        </w:rPr>
+        <w:t>0</w:t>
+      </w:r>
+      <w:proofErr w:type="gramEnd"/>
+    </w:p>
+    <w:p>
+      <w:pPr>
+        <w:rPr>
+          <w:rFonts w:asciiTheme="majorBidi" w:eastAsia="Times New Roman" w:hAnsiTheme="majorBidi" w:cstheme="majorBidi"/>
+          <w:color w:val="1F1F1F"/>
+          <w:kern w:val="0"/>
+          <w14:ligatures w14:val="none"/>
+        </w:rPr>
+      </w:pPr>
+      <w:r>
+        <w:rPr>
+          <w:rFonts w:asciiTheme="majorBidi" w:eastAsia="Times New Roman" w:hAnsiTheme="majorBidi" w:cstheme="majorBidi"/>
+          <w:color w:val="1F1F1F"/>
+          <w:kern w:val="0"/>
           <w14:ligatures w14:val="none"/>
         </w:rPr>
         <w:lastRenderedPageBreak/>
-        <w:t>Initialization of some macros __BOARD_SIZE__ to 8 (or any number whose answer is required), __EMPTY__ to  ‘ ‘ , __KNIGHT__ to ‘O’, __ATTACK__ to ‘X’, __POP__ to 200, __MAX_KNIGHT__ to a number which would calculate from the formula 2*(((__BOARD_SIZE__ * __BOARD_SIZE__)/9)+4)</w:t>
-      </w:r>
-    </w:p>
-    <w:p>
-      <w:pPr>
-        <w:rPr>
-          <w:rFonts w:asciiTheme="majorBidi" w:eastAsia="Times New Roman" w:hAnsiTheme="majorBidi" w:cstheme="majorBidi"/>
-          <w:color w:val="1F1F1F"/>
-          <w:kern w:val="0"/>
-          <w:bdr w:val="none" w:sz="0" w:space="0" w:color="auto" w:frame="1"/>
-          <w14:ligatures w14:val="none"/>
-        </w:rPr>
-      </w:pPr>
-      <w:r>
-        <w:rPr>
-          <w:rFonts w:asciiTheme="majorBidi" w:eastAsia="Times New Roman" w:hAnsiTheme="majorBidi" w:cstheme="majorBidi"/>
-          <w:color w:val="1F1F1F"/>
-          <w:kern w:val="0"/>
-          <w:bdr w:val="none" w:sz="0" w:space="0" w:color="auto" w:frame="1"/>
-          <w14:ligatures w14:val="none"/>
-        </w:rPr>
-        <w:t>Declaration and Initialization of variable like nParents to __POP__/2 and trying knights to ((__BOARD_SIZE__ * __BOARD_SIZE__)/9)+4,isOver to 0, iter to 0 and maxIter to 5000</w:t>
-      </w:r>
-    </w:p>
-    <w:p>
-      <w:pPr>
-        <w:spacing w:after="0"/>
-        <w:rPr>
-          <w:rFonts w:asciiTheme="majorBidi" w:eastAsia="Times New Roman" w:hAnsiTheme="majorBidi" w:cstheme="majorBidi"/>
-          <w:color w:val="1F1F1F"/>
-          <w:kern w:val="0"/>
-          <w:bdr w:val="none" w:sz="0" w:space="0" w:color="auto" w:frame="1"/>
-          <w14:ligatures w14:val="none"/>
-        </w:rPr>
-      </w:pPr>
-      <w:r>
-        <w:rPr>
-          <w:rFonts w:asciiTheme="majorBidi" w:eastAsia="Times New Roman" w:hAnsiTheme="majorBidi" w:cstheme="majorBidi"/>
-          <w:color w:val="1F1F1F"/>
-          <w:kern w:val="0"/>
-          <w:bdr w:val="none" w:sz="0" w:space="0" w:color="auto" w:frame="1"/>
-          <w14:ligatures w14:val="none"/>
-        </w:rPr>
-        <w:t>Initialize all the elements of chromosome(2D array) to a random number excluding the number which will result in placing the knight in first or last column or first row or last row</w:t>
-      </w:r>
-    </w:p>
-    <w:p>
-      <w:pPr>
-        <w:rPr>
-          <w:rFonts w:asciiTheme="majorBidi" w:eastAsia="Times New Roman" w:hAnsiTheme="majorBidi" w:cstheme="majorBidi"/>
-          <w:color w:val="1F1F1F"/>
-          <w:kern w:val="0"/>
-          <w:bdr w:val="none" w:sz="0" w:space="0" w:color="auto" w:frame="1"/>
-          <w14:ligatures w14:val="none"/>
-        </w:rPr>
-      </w:pPr>
-      <w:r>
-        <w:rPr>
-          <w:rFonts w:asciiTheme="majorBidi" w:eastAsia="Times New Roman" w:hAnsiTheme="majorBidi" w:cstheme="majorBidi"/>
-          <w:color w:val="1F1F1F"/>
-          <w:kern w:val="0"/>
-          <w:bdr w:val="none" w:sz="0" w:space="0" w:color="auto" w:frame="1"/>
-          <w14:ligatures w14:val="none"/>
-        </w:rPr>
-        <w:t>And make sure no 2 elements in 1D array are same</w:t>
-      </w:r>
-    </w:p>
-    <w:p>
-      <w:pPr>
-        <w:rPr>
-          <w:rFonts w:asciiTheme="majorBidi" w:eastAsia="Times New Roman" w:hAnsiTheme="majorBidi" w:cstheme="majorBidi"/>
-          <w:color w:val="1F1F1F"/>
-          <w:kern w:val="0"/>
-          <w:bdr w:val="none" w:sz="0" w:space="0" w:color="auto" w:frame="1"/>
-          <w14:ligatures w14:val="none"/>
-        </w:rPr>
-      </w:pPr>
-      <w:r>
-        <w:rPr>
-          <w:rFonts w:asciiTheme="majorBidi" w:eastAsia="Times New Roman" w:hAnsiTheme="majorBidi" w:cstheme="majorBidi"/>
-          <w:color w:val="1F1F1F"/>
-          <w:kern w:val="0"/>
-          <w:bdr w:val="none" w:sz="0" w:space="0" w:color="auto" w:frame="1"/>
-          <w14:ligatures w14:val="none"/>
-        </w:rPr>
-        <w:t>Reset all the elements of  boards(3D array) to __EMPTY__</w:t>
-      </w:r>
-    </w:p>
-    <w:p>
-      <w:pPr>
-        <w:rPr>
-          <w:rFonts w:asciiTheme="majorBidi" w:eastAsia="Times New Roman" w:hAnsiTheme="majorBidi" w:cstheme="majorBidi"/>
-          <w:color w:val="1F1F1F"/>
-          <w:kern w:val="0"/>
-          <w:bdr w:val="none" w:sz="0" w:space="0" w:color="auto" w:frame="1"/>
-          <w14:ligatures w14:val="none"/>
-        </w:rPr>
-      </w:pPr>
-      <w:r>
-        <w:rPr>
-          <w:rFonts w:asciiTheme="majorBidi" w:eastAsia="Times New Roman" w:hAnsiTheme="majorBidi" w:cstheme="majorBidi"/>
-          <w:color w:val="1F1F1F"/>
-          <w:kern w:val="0"/>
-          <w:bdr w:val="none" w:sz="0" w:space="0" w:color="auto" w:frame="1"/>
-          <w14:ligatures w14:val="none"/>
-        </w:rPr>
-        <w:t>Convert random numbers in chromosome array to row and column by dividing and taking reminder operator on that number and place there knight</w:t>
-      </w:r>
-    </w:p>
-    <w:p>
-      <w:pPr>
-        <w:rPr>
-          <w:rFonts w:asciiTheme="majorBidi" w:eastAsia="Times New Roman" w:hAnsiTheme="majorBidi" w:cstheme="majorBidi"/>
-          <w:color w:val="1F1F1F"/>
-          <w:kern w:val="0"/>
-          <w:bdr w:val="none" w:sz="0" w:space="0" w:color="auto" w:frame="1"/>
-          <w14:ligatures w14:val="none"/>
-        </w:rPr>
-      </w:pPr>
-      <w:r>
-        <w:rPr>
-          <w:rFonts w:asciiTheme="majorBidi" w:eastAsia="Times New Roman" w:hAnsiTheme="majorBidi" w:cstheme="majorBidi"/>
-          <w:color w:val="1F1F1F"/>
-          <w:kern w:val="0"/>
-          <w:bdr w:val="none" w:sz="0" w:space="0" w:color="auto" w:frame="1"/>
-          <w14:ligatures w14:val="none"/>
-        </w:rPr>
-        <w:t>Place attacks of each knight by giving relative coordinates of knights (2,1),(2,-1), (-2,1),(-2,-1), (1,2),(1,-2), (-1,2)and(-1,-2)</w:t>
-      </w:r>
-    </w:p>
-    <w:p>
-      <w:pPr>
-        <w:rPr>
-          <w:rFonts w:asciiTheme="majorBidi" w:eastAsia="Times New Roman" w:hAnsiTheme="majorBidi" w:cstheme="majorBidi"/>
-          <w:color w:val="1F1F1F"/>
-          <w:kern w:val="0"/>
-          <w:bdr w:val="none" w:sz="0" w:space="0" w:color="auto" w:frame="1"/>
-          <w14:ligatures w14:val="none"/>
-        </w:rPr>
-      </w:pPr>
-      <w:r>
-        <w:rPr>
-          <w:rFonts w:asciiTheme="majorBidi" w:eastAsia="Times New Roman" w:hAnsiTheme="majorBidi" w:cstheme="majorBidi"/>
-          <w:color w:val="1F1F1F"/>
-          <w:kern w:val="0"/>
-          <w:bdr w:val="none" w:sz="0" w:space="0" w:color="auto" w:frame="1"/>
-          <w14:ligatures w14:val="none"/>
-        </w:rPr>
-        <w:t xml:space="preserve">Calculate No. of spaces in each board and put that in fitness array </w:t>
-      </w:r>
-    </w:p>
-    <w:p>
-      <w:pPr>
-        <w:rPr>
-          <w:rFonts w:asciiTheme="majorBidi" w:eastAsia="Times New Roman" w:hAnsiTheme="majorBidi" w:cstheme="majorBidi"/>
-          <w:color w:val="1F1F1F"/>
-          <w:kern w:val="0"/>
-          <w:bdr w:val="none" w:sz="0" w:space="0" w:color="auto" w:frame="1"/>
-          <w14:ligatures w14:val="none"/>
-        </w:rPr>
-      </w:pPr>
-      <w:r>
-        <w:rPr>
-          <w:rFonts w:asciiTheme="majorBidi" w:eastAsia="Times New Roman" w:hAnsiTheme="majorBidi" w:cstheme="majorBidi"/>
-          <w:color w:val="1F1F1F"/>
-          <w:kern w:val="0"/>
-          <w:bdr w:val="none" w:sz="0" w:space="0" w:color="auto" w:frame="1"/>
-          <w14:ligatures w14:val="none"/>
-        </w:rPr>
-        <w:t xml:space="preserve">Sort in ascending order the fitness and also sort the chromosome array on the basis of fitness </w:t>
-      </w:r>
-    </w:p>
-    <w:p>
-      <w:pPr>
-        <w:rPr>
-          <w:rFonts w:asciiTheme="majorBidi" w:eastAsia="Times New Roman" w:hAnsiTheme="majorBidi" w:cstheme="majorBidi"/>
-          <w:color w:val="1F1F1F"/>
-          <w:kern w:val="0"/>
-          <w:bdr w:val="none" w:sz="0" w:space="0" w:color="auto" w:frame="1"/>
-          <w14:ligatures w14:val="none"/>
-        </w:rPr>
-      </w:pPr>
-      <w:r>
-        <w:rPr>
-          <w:rFonts w:asciiTheme="majorBidi" w:eastAsia="Times New Roman" w:hAnsiTheme="majorBidi" w:cstheme="majorBidi"/>
-          <w:color w:val="1F1F1F"/>
-          <w:kern w:val="0"/>
-          <w:bdr w:val="none" w:sz="0" w:space="0" w:color="auto" w:frame="1"/>
-          <w14:ligatures w14:val="none"/>
-        </w:rPr>
-        <w:t>Check if first element of fitness is 0</w:t>
-      </w:r>
-    </w:p>
-    <w:p>
-      <w:pPr>
-        <w:rPr>
-          <w:rFonts w:asciiTheme="majorBidi" w:eastAsia="Times New Roman" w:hAnsiTheme="majorBidi" w:cstheme="majorBidi"/>
-          <w:color w:val="1F1F1F"/>
-          <w:kern w:val="0"/>
-          <w:bdr w:val="none" w:sz="0" w:space="0" w:color="auto" w:frame="1"/>
-          <w14:ligatures w14:val="none"/>
-        </w:rPr>
-      </w:pPr>
-      <w:r>
-        <w:rPr>
-          <w:rFonts w:asciiTheme="majorBidi" w:eastAsia="Times New Roman" w:hAnsiTheme="majorBidi" w:cstheme="majorBidi"/>
-          <w:color w:val="1F1F1F"/>
-          <w:kern w:val="0"/>
-          <w:bdr w:val="none" w:sz="0" w:space="0" w:color="auto" w:frame="1"/>
-          <w14:ligatures w14:val="none"/>
-        </w:rPr>
         <w:t>If Yes</w:t>
       </w:r>
     </w:p>
@@ -1442,19 +1808,16 @@
           <w:rFonts w:asciiTheme="majorBidi" w:eastAsia="Times New Roman" w:hAnsiTheme="majorBidi" w:cstheme="majorBidi"/>
           <w:color w:val="1F1F1F"/>
           <w:kern w:val="0"/>
-          <w:bdr w:val="none" w:sz="0" w:space="0" w:color="auto" w:frame="1"/>
-          <w14:ligatures w14:val="none"/>
-        </w:rPr>
-      </w:pPr>
-      <w:r>
-        <w:rPr>
-          <w:rFonts w:asciiTheme="majorBidi" w:eastAsia="Times New Roman" w:hAnsiTheme="majorBidi" w:cstheme="majorBidi"/>
-          <w:color w:val="1F1F1F"/>
-          <w:kern w:val="0"/>
-          <w:bdr w:val="none" w:sz="0" w:space="0" w:color="auto" w:frame="1"/>
-          <w14:ligatures w14:val="none"/>
-        </w:rPr>
-        <w:tab/>
+          <w14:ligatures w14:val="none"/>
+        </w:rPr>
+      </w:pPr>
+      <w:r>
+        <w:rPr>
+          <w:rFonts w:asciiTheme="majorBidi" w:eastAsia="Times New Roman" w:hAnsiTheme="majorBidi" w:cstheme="majorBidi"/>
+          <w:color w:val="1F1F1F"/>
+          <w:kern w:val="0"/>
+          <w14:ligatures w14:val="none"/>
+        </w:rPr>
         <w:t>Print Board</w:t>
       </w:r>
     </w:p>
@@ -1464,16 +1827,14 @@
           <w:rFonts w:asciiTheme="majorBidi" w:eastAsia="Times New Roman" w:hAnsiTheme="majorBidi" w:cstheme="majorBidi"/>
           <w:color w:val="1F1F1F"/>
           <w:kern w:val="0"/>
-          <w:bdr w:val="none" w:sz="0" w:space="0" w:color="auto" w:frame="1"/>
-          <w14:ligatures w14:val="none"/>
-        </w:rPr>
-      </w:pPr>
-      <w:r>
-        <w:rPr>
-          <w:rFonts w:asciiTheme="majorBidi" w:eastAsia="Times New Roman" w:hAnsiTheme="majorBidi" w:cstheme="majorBidi"/>
-          <w:color w:val="1F1F1F"/>
-          <w:kern w:val="0"/>
-          <w:bdr w:val="none" w:sz="0" w:space="0" w:color="auto" w:frame="1"/>
+          <w14:ligatures w14:val="none"/>
+        </w:rPr>
+      </w:pPr>
+      <w:r>
+        <w:rPr>
+          <w:rFonts w:asciiTheme="majorBidi" w:eastAsia="Times New Roman" w:hAnsiTheme="majorBidi" w:cstheme="majorBidi"/>
+          <w:color w:val="1F1F1F"/>
+          <w:kern w:val="0"/>
           <w14:ligatures w14:val="none"/>
         </w:rPr>
         <w:t xml:space="preserve">Else </w:t>
@@ -1485,122 +1846,246 @@
           <w:rFonts w:asciiTheme="majorBidi" w:eastAsia="Times New Roman" w:hAnsiTheme="majorBidi" w:cstheme="majorBidi"/>
           <w:color w:val="1F1F1F"/>
           <w:kern w:val="0"/>
-          <w:bdr w:val="none" w:sz="0" w:space="0" w:color="auto" w:frame="1"/>
-          <w14:ligatures w14:val="none"/>
-        </w:rPr>
-      </w:pPr>
-      <w:r>
-        <w:rPr>
-          <w:rFonts w:asciiTheme="majorBidi" w:eastAsia="Times New Roman" w:hAnsiTheme="majorBidi" w:cstheme="majorBidi"/>
-          <w:color w:val="1F1F1F"/>
-          <w:kern w:val="0"/>
-          <w:bdr w:val="none" w:sz="0" w:space="0" w:color="auto" w:frame="1"/>
-          <w14:ligatures w14:val="none"/>
-        </w:rPr>
-        <w:tab/>
-        <w:t>Select the first half of the population as parents</w:t>
-      </w:r>
-    </w:p>
-    <w:p>
-      <w:pPr>
-        <w:rPr>
-          <w:rFonts w:asciiTheme="majorBidi" w:eastAsia="Times New Roman" w:hAnsiTheme="majorBidi" w:cstheme="majorBidi"/>
-          <w:color w:val="1F1F1F"/>
-          <w:kern w:val="0"/>
-          <w:bdr w:val="none" w:sz="0" w:space="0" w:color="auto" w:frame="1"/>
-          <w14:ligatures w14:val="none"/>
-        </w:rPr>
-      </w:pPr>
-      <w:r>
-        <w:rPr>
-          <w:rFonts w:asciiTheme="majorBidi" w:eastAsia="Times New Roman" w:hAnsiTheme="majorBidi" w:cstheme="majorBidi"/>
-          <w:color w:val="1F1F1F"/>
-          <w:kern w:val="0"/>
-          <w:bdr w:val="none" w:sz="0" w:space="0" w:color="auto" w:frame="1"/>
-          <w14:ligatures w14:val="none"/>
-        </w:rPr>
-        <w:t>Give even childrens the even values of even parents</w:t>
-      </w:r>
-    </w:p>
-    <w:p>
-      <w:pPr>
-        <w:rPr>
-          <w:rFonts w:asciiTheme="majorBidi" w:eastAsia="Times New Roman" w:hAnsiTheme="majorBidi" w:cstheme="majorBidi"/>
-          <w:color w:val="1F1F1F"/>
-          <w:kern w:val="0"/>
-          <w:bdr w:val="none" w:sz="0" w:space="0" w:color="auto" w:frame="1"/>
-          <w14:ligatures w14:val="none"/>
-        </w:rPr>
-      </w:pPr>
-      <w:r>
-        <w:rPr>
-          <w:rFonts w:asciiTheme="majorBidi" w:eastAsia="Times New Roman" w:hAnsiTheme="majorBidi" w:cstheme="majorBidi"/>
-          <w:color w:val="1F1F1F"/>
-          <w:kern w:val="0"/>
-          <w:bdr w:val="none" w:sz="0" w:space="0" w:color="auto" w:frame="1"/>
-          <w14:ligatures w14:val="none"/>
-        </w:rPr>
-        <w:t>Give even childrens the odd values of odd parents</w:t>
-      </w:r>
-    </w:p>
-    <w:p>
-      <w:pPr>
-        <w:rPr>
-          <w:rFonts w:asciiTheme="majorBidi" w:eastAsia="Times New Roman" w:hAnsiTheme="majorBidi" w:cstheme="majorBidi"/>
-          <w:color w:val="1F1F1F"/>
-          <w:kern w:val="0"/>
-          <w:bdr w:val="none" w:sz="0" w:space="0" w:color="auto" w:frame="1"/>
-          <w14:ligatures w14:val="none"/>
-        </w:rPr>
-      </w:pPr>
-      <w:r>
-        <w:rPr>
-          <w:rFonts w:asciiTheme="majorBidi" w:eastAsia="Times New Roman" w:hAnsiTheme="majorBidi" w:cstheme="majorBidi"/>
-          <w:color w:val="1F1F1F"/>
-          <w:kern w:val="0"/>
-          <w:bdr w:val="none" w:sz="0" w:space="0" w:color="auto" w:frame="1"/>
-          <w14:ligatures w14:val="none"/>
-        </w:rPr>
-        <w:t>Give odd childrens the odds values of even parents</w:t>
-      </w:r>
-    </w:p>
-    <w:p>
-      <w:pPr>
-        <w:rPr>
-          <w:rFonts w:asciiTheme="majorBidi" w:eastAsia="Times New Roman" w:hAnsiTheme="majorBidi" w:cstheme="majorBidi"/>
-          <w:color w:val="1F1F1F"/>
-          <w:kern w:val="0"/>
-          <w:bdr w:val="none" w:sz="0" w:space="0" w:color="auto" w:frame="1"/>
-          <w14:ligatures w14:val="none"/>
-        </w:rPr>
-      </w:pPr>
-      <w:r>
-        <w:rPr>
-          <w:rFonts w:asciiTheme="majorBidi" w:eastAsia="Times New Roman" w:hAnsiTheme="majorBidi" w:cstheme="majorBidi"/>
-          <w:color w:val="1F1F1F"/>
-          <w:kern w:val="0"/>
-          <w:bdr w:val="none" w:sz="0" w:space="0" w:color="auto" w:frame="1"/>
-          <w14:ligatures w14:val="none"/>
-        </w:rPr>
-        <w:t>Give odd childrens the even values of odd parents</w:t>
-      </w:r>
-    </w:p>
-    <w:p>
-      <w:pPr>
-        <w:rPr>
-          <w:rFonts w:asciiTheme="majorBidi" w:eastAsia="Times New Roman" w:hAnsiTheme="majorBidi" w:cstheme="majorBidi"/>
-          <w:color w:val="1F1F1F"/>
-          <w:kern w:val="0"/>
-          <w:bdr w:val="none" w:sz="0" w:space="0" w:color="auto" w:frame="1"/>
-          <w14:ligatures w14:val="none"/>
-        </w:rPr>
-      </w:pPr>
-      <w:r>
-        <w:rPr>
-          <w:rFonts w:asciiTheme="majorBidi" w:eastAsia="Times New Roman" w:hAnsiTheme="majorBidi" w:cstheme="majorBidi"/>
-          <w:color w:val="1F1F1F"/>
-          <w:kern w:val="0"/>
-          <w:bdr w:val="none" w:sz="0" w:space="0" w:color="auto" w:frame="1"/>
+          <w14:ligatures w14:val="none"/>
+        </w:rPr>
+      </w:pPr>
+      <w:r>
+        <w:rPr>
+          <w:rFonts w:asciiTheme="majorBidi" w:eastAsia="Times New Roman" w:hAnsiTheme="majorBidi" w:cstheme="majorBidi"/>
+          <w:color w:val="1F1F1F"/>
+          <w:kern w:val="0"/>
+          <w14:ligatures w14:val="none"/>
+        </w:rPr>
+        <w:t xml:space="preserve">Select the first half of the population as </w:t>
+      </w:r>
+      <w:proofErr w:type="gramStart"/>
+      <w:r>
+        <w:rPr>
+          <w:rFonts w:asciiTheme="majorBidi" w:eastAsia="Times New Roman" w:hAnsiTheme="majorBidi" w:cstheme="majorBidi"/>
+          <w:color w:val="1F1F1F"/>
+          <w:kern w:val="0"/>
+          <w14:ligatures w14:val="none"/>
+        </w:rPr>
+        <w:t>parents</w:t>
+      </w:r>
+      <w:proofErr w:type="gramEnd"/>
+    </w:p>
+    <w:p>
+      <w:pPr>
+        <w:rPr>
+          <w:rFonts w:asciiTheme="majorBidi" w:eastAsia="Times New Roman" w:hAnsiTheme="majorBidi" w:cstheme="majorBidi"/>
+          <w:color w:val="1F1F1F"/>
+          <w:kern w:val="0"/>
+          <w14:ligatures w14:val="none"/>
+        </w:rPr>
+      </w:pPr>
+      <w:r>
+        <w:rPr>
+          <w:rFonts w:asciiTheme="majorBidi" w:eastAsia="Times New Roman" w:hAnsiTheme="majorBidi" w:cstheme="majorBidi"/>
+          <w:color w:val="1F1F1F"/>
+          <w:kern w:val="0"/>
+          <w14:ligatures w14:val="none"/>
+        </w:rPr>
+        <w:t xml:space="preserve">Give even </w:t>
+      </w:r>
+      <w:proofErr w:type="spellStart"/>
+      <w:r>
+        <w:rPr>
+          <w:rFonts w:asciiTheme="majorBidi" w:eastAsia="Times New Roman" w:hAnsiTheme="majorBidi" w:cstheme="majorBidi"/>
+          <w:color w:val="1F1F1F"/>
+          <w:kern w:val="0"/>
+          <w14:ligatures w14:val="none"/>
+        </w:rPr>
+        <w:t>childrens</w:t>
+      </w:r>
+      <w:proofErr w:type="spellEnd"/>
+      <w:r>
+        <w:rPr>
+          <w:rFonts w:asciiTheme="majorBidi" w:eastAsia="Times New Roman" w:hAnsiTheme="majorBidi" w:cstheme="majorBidi"/>
+          <w:color w:val="1F1F1F"/>
+          <w:kern w:val="0"/>
+          <w14:ligatures w14:val="none"/>
+        </w:rPr>
+        <w:t xml:space="preserve"> the even values of even </w:t>
+      </w:r>
+      <w:proofErr w:type="gramStart"/>
+      <w:r>
+        <w:rPr>
+          <w:rFonts w:asciiTheme="majorBidi" w:eastAsia="Times New Roman" w:hAnsiTheme="majorBidi" w:cstheme="majorBidi"/>
+          <w:color w:val="1F1F1F"/>
+          <w:kern w:val="0"/>
+          <w14:ligatures w14:val="none"/>
+        </w:rPr>
+        <w:t>parents</w:t>
+      </w:r>
+      <w:proofErr w:type="gramEnd"/>
+    </w:p>
+    <w:p>
+      <w:pPr>
+        <w:rPr>
+          <w:rFonts w:asciiTheme="majorBidi" w:eastAsia="Times New Roman" w:hAnsiTheme="majorBidi" w:cstheme="majorBidi"/>
+          <w:color w:val="1F1F1F"/>
+          <w:kern w:val="0"/>
+          <w14:ligatures w14:val="none"/>
+        </w:rPr>
+      </w:pPr>
+      <w:r>
+        <w:rPr>
+          <w:rFonts w:asciiTheme="majorBidi" w:eastAsia="Times New Roman" w:hAnsiTheme="majorBidi" w:cstheme="majorBidi"/>
+          <w:color w:val="1F1F1F"/>
+          <w:kern w:val="0"/>
+          <w14:ligatures w14:val="none"/>
+        </w:rPr>
+        <w:t xml:space="preserve">Give even </w:t>
+      </w:r>
+      <w:proofErr w:type="spellStart"/>
+      <w:r>
+        <w:rPr>
+          <w:rFonts w:asciiTheme="majorBidi" w:eastAsia="Times New Roman" w:hAnsiTheme="majorBidi" w:cstheme="majorBidi"/>
+          <w:color w:val="1F1F1F"/>
+          <w:kern w:val="0"/>
+          <w14:ligatures w14:val="none"/>
+        </w:rPr>
+        <w:t>childrens</w:t>
+      </w:r>
+      <w:proofErr w:type="spellEnd"/>
+      <w:r>
+        <w:rPr>
+          <w:rFonts w:asciiTheme="majorBidi" w:eastAsia="Times New Roman" w:hAnsiTheme="majorBidi" w:cstheme="majorBidi"/>
+          <w:color w:val="1F1F1F"/>
+          <w:kern w:val="0"/>
+          <w14:ligatures w14:val="none"/>
+        </w:rPr>
+        <w:t xml:space="preserve"> the odd values of odd </w:t>
+      </w:r>
+      <w:proofErr w:type="gramStart"/>
+      <w:r>
+        <w:rPr>
+          <w:rFonts w:asciiTheme="majorBidi" w:eastAsia="Times New Roman" w:hAnsiTheme="majorBidi" w:cstheme="majorBidi"/>
+          <w:color w:val="1F1F1F"/>
+          <w:kern w:val="0"/>
+          <w14:ligatures w14:val="none"/>
+        </w:rPr>
+        <w:t>parents</w:t>
+      </w:r>
+      <w:proofErr w:type="gramEnd"/>
+    </w:p>
+    <w:p>
+      <w:pPr>
+        <w:rPr>
+          <w:rFonts w:asciiTheme="majorBidi" w:eastAsia="Times New Roman" w:hAnsiTheme="majorBidi" w:cstheme="majorBidi"/>
+          <w:color w:val="1F1F1F"/>
+          <w:kern w:val="0"/>
+          <w14:ligatures w14:val="none"/>
+        </w:rPr>
+      </w:pPr>
+      <w:r>
+        <w:rPr>
+          <w:rFonts w:asciiTheme="majorBidi" w:eastAsia="Times New Roman" w:hAnsiTheme="majorBidi" w:cstheme="majorBidi"/>
+          <w:color w:val="1F1F1F"/>
+          <w:kern w:val="0"/>
+          <w14:ligatures w14:val="none"/>
+        </w:rPr>
+        <w:t xml:space="preserve">Give odd </w:t>
+      </w:r>
+      <w:proofErr w:type="spellStart"/>
+      <w:r>
+        <w:rPr>
+          <w:rFonts w:asciiTheme="majorBidi" w:eastAsia="Times New Roman" w:hAnsiTheme="majorBidi" w:cstheme="majorBidi"/>
+          <w:color w:val="1F1F1F"/>
+          <w:kern w:val="0"/>
+          <w14:ligatures w14:val="none"/>
+        </w:rPr>
+        <w:t>childrens</w:t>
+      </w:r>
+      <w:proofErr w:type="spellEnd"/>
+      <w:r>
+        <w:rPr>
+          <w:rFonts w:asciiTheme="majorBidi" w:eastAsia="Times New Roman" w:hAnsiTheme="majorBidi" w:cstheme="majorBidi"/>
+          <w:color w:val="1F1F1F"/>
+          <w:kern w:val="0"/>
+          <w14:ligatures w14:val="none"/>
+        </w:rPr>
+        <w:t xml:space="preserve"> the odds values of even </w:t>
+      </w:r>
+      <w:proofErr w:type="gramStart"/>
+      <w:r>
+        <w:rPr>
+          <w:rFonts w:asciiTheme="majorBidi" w:eastAsia="Times New Roman" w:hAnsiTheme="majorBidi" w:cstheme="majorBidi"/>
+          <w:color w:val="1F1F1F"/>
+          <w:kern w:val="0"/>
+          <w14:ligatures w14:val="none"/>
+        </w:rPr>
+        <w:t>parents</w:t>
+      </w:r>
+      <w:proofErr w:type="gramEnd"/>
+    </w:p>
+    <w:p>
+      <w:pPr>
+        <w:rPr>
+          <w:rFonts w:asciiTheme="majorBidi" w:eastAsia="Times New Roman" w:hAnsiTheme="majorBidi" w:cstheme="majorBidi"/>
+          <w:color w:val="1F1F1F"/>
+          <w:kern w:val="0"/>
+          <w14:ligatures w14:val="none"/>
+        </w:rPr>
+      </w:pPr>
+      <w:r>
+        <w:rPr>
+          <w:rFonts w:asciiTheme="majorBidi" w:eastAsia="Times New Roman" w:hAnsiTheme="majorBidi" w:cstheme="majorBidi"/>
+          <w:color w:val="1F1F1F"/>
+          <w:kern w:val="0"/>
+          <w14:ligatures w14:val="none"/>
+        </w:rPr>
+        <w:t xml:space="preserve">Give odd </w:t>
+      </w:r>
+      <w:proofErr w:type="spellStart"/>
+      <w:r>
+        <w:rPr>
+          <w:rFonts w:asciiTheme="majorBidi" w:eastAsia="Times New Roman" w:hAnsiTheme="majorBidi" w:cstheme="majorBidi"/>
+          <w:color w:val="1F1F1F"/>
+          <w:kern w:val="0"/>
+          <w14:ligatures w14:val="none"/>
+        </w:rPr>
+        <w:t>childrens</w:t>
+      </w:r>
+      <w:proofErr w:type="spellEnd"/>
+      <w:r>
+        <w:rPr>
+          <w:rFonts w:asciiTheme="majorBidi" w:eastAsia="Times New Roman" w:hAnsiTheme="majorBidi" w:cstheme="majorBidi"/>
+          <w:color w:val="1F1F1F"/>
+          <w:kern w:val="0"/>
+          <w14:ligatures w14:val="none"/>
+        </w:rPr>
+        <w:t xml:space="preserve"> the even values of odd </w:t>
+      </w:r>
+      <w:proofErr w:type="gramStart"/>
+      <w:r>
+        <w:rPr>
+          <w:rFonts w:asciiTheme="majorBidi" w:eastAsia="Times New Roman" w:hAnsiTheme="majorBidi" w:cstheme="majorBidi"/>
+          <w:color w:val="1F1F1F"/>
+          <w:kern w:val="0"/>
+          <w14:ligatures w14:val="none"/>
+        </w:rPr>
+        <w:t>parents</w:t>
+      </w:r>
+      <w:proofErr w:type="gramEnd"/>
+    </w:p>
+    <w:p>
+      <w:pPr>
+        <w:spacing w:line="360" w:lineRule="auto"/>
+        <w:jc w:val="both"/>
+        <w:rPr>
+          <w:rFonts w:asciiTheme="majorBidi" w:eastAsia="Times New Roman" w:hAnsiTheme="majorBidi" w:cstheme="majorBidi"/>
+          <w:color w:val="1F1F1F"/>
+          <w:kern w:val="0"/>
+          <w14:ligatures w14:val="none"/>
+        </w:rPr>
+      </w:pPr>
+      <w:r>
+        <w:rPr>
+          <w:rFonts w:asciiTheme="majorBidi" w:eastAsia="Times New Roman" w:hAnsiTheme="majorBidi" w:cstheme="majorBidi"/>
+          <w:color w:val="1F1F1F"/>
+          <w:kern w:val="0"/>
           <w14:ligatures w14:val="none"/>
         </w:rPr>
         <w:t>Give random value at random position to every chromosome element by making sure that the random may not result in placing knight first row or last row or first column or last columns and no two values in that array are the same.</w:t>
@@ -1608,67 +2093,140 @@
     </w:p>
     <w:p>
       <w:pPr>
-        <w:rPr>
-          <w:rFonts w:asciiTheme="majorBidi" w:eastAsia="Times New Roman" w:hAnsiTheme="majorBidi" w:cstheme="majorBidi"/>
-          <w:color w:val="1F1F1F"/>
-          <w:kern w:val="0"/>
-          <w:bdr w:val="none" w:sz="0" w:space="0" w:color="auto" w:frame="1"/>
-          <w14:ligatures w14:val="none"/>
-        </w:rPr>
-      </w:pPr>
-      <w:r>
-        <w:rPr>
-          <w:rFonts w:asciiTheme="majorBidi" w:eastAsia="Times New Roman" w:hAnsiTheme="majorBidi" w:cstheme="majorBidi"/>
-          <w:color w:val="1F1F1F"/>
-          <w:kern w:val="0"/>
-          <w:bdr w:val="none" w:sz="0" w:space="0" w:color="auto" w:frame="1"/>
-          <w14:ligatures w14:val="none"/>
-        </w:rPr>
-        <w:t>Add one plus value to iter variable</w:t>
-      </w:r>
-    </w:p>
-    <w:p>
-      <w:pPr>
-        <w:rPr>
-          <w:rFonts w:asciiTheme="majorBidi" w:eastAsia="Times New Roman" w:hAnsiTheme="majorBidi" w:cstheme="majorBidi"/>
-          <w:color w:val="1F1F1F"/>
-          <w:kern w:val="0"/>
-          <w:bdr w:val="none" w:sz="0" w:space="0" w:color="auto" w:frame="1"/>
-          <w14:ligatures w14:val="none"/>
-        </w:rPr>
-      </w:pPr>
-      <w:r>
-        <w:rPr>
-          <w:rFonts w:asciiTheme="majorBidi" w:eastAsia="Times New Roman" w:hAnsiTheme="majorBidi" w:cstheme="majorBidi"/>
-          <w:color w:val="1F1F1F"/>
-          <w:kern w:val="0"/>
-          <w:bdr w:val="none" w:sz="0" w:space="0" w:color="auto" w:frame="1"/>
-          <w14:ligatures w14:val="none"/>
-        </w:rPr>
-        <w:t>Repeat the process just after randome initialization of chromosome array until iter become equal to maxIter</w:t>
-      </w:r>
-    </w:p>
-    <w:p>
-      <w:pPr>
-        <w:rPr>
-          <w:rFonts w:asciiTheme="majorBidi" w:eastAsia="Times New Roman" w:hAnsiTheme="majorBidi" w:cstheme="majorBidi"/>
-          <w:color w:val="1F1F1F"/>
-          <w:kern w:val="0"/>
-          <w:bdr w:val="none" w:sz="0" w:space="0" w:color="auto" w:frame="1"/>
-          <w14:ligatures w14:val="none"/>
-        </w:rPr>
-      </w:pPr>
-      <w:r>
-        <w:rPr>
-          <w:rFonts w:asciiTheme="majorBidi" w:eastAsia="Times New Roman" w:hAnsiTheme="majorBidi" w:cstheme="majorBidi"/>
-          <w:color w:val="1F1F1F"/>
-          <w:kern w:val="0"/>
-          <w:bdr w:val="none" w:sz="0" w:space="0" w:color="auto" w:frame="1"/>
-          <w14:ligatures w14:val="none"/>
-        </w:rPr>
-        <w:lastRenderedPageBreak/>
-        <w:t>Print “Solution not found”</w:t>
-      </w:r>
+        <w:spacing w:line="360" w:lineRule="auto"/>
+        <w:jc w:val="both"/>
+        <w:rPr>
+          <w:rFonts w:asciiTheme="majorBidi" w:eastAsia="Times New Roman" w:hAnsiTheme="majorBidi" w:cstheme="majorBidi"/>
+          <w:color w:val="1F1F1F"/>
+          <w:kern w:val="0"/>
+          <w14:ligatures w14:val="none"/>
+        </w:rPr>
+      </w:pPr>
+      <w:r>
+        <w:rPr>
+          <w:rFonts w:asciiTheme="majorBidi" w:eastAsia="Times New Roman" w:hAnsiTheme="majorBidi" w:cstheme="majorBidi"/>
+          <w:color w:val="1F1F1F"/>
+          <w:kern w:val="0"/>
+          <w14:ligatures w14:val="none"/>
+        </w:rPr>
+        <w:t xml:space="preserve">Add one plus value to iter </w:t>
+      </w:r>
+      <w:proofErr w:type="gramStart"/>
+      <w:r>
+        <w:rPr>
+          <w:rFonts w:asciiTheme="majorBidi" w:eastAsia="Times New Roman" w:hAnsiTheme="majorBidi" w:cstheme="majorBidi"/>
+          <w:color w:val="1F1F1F"/>
+          <w:kern w:val="0"/>
+          <w14:ligatures w14:val="none"/>
+        </w:rPr>
+        <w:t>variable</w:t>
+      </w:r>
+      <w:proofErr w:type="gramEnd"/>
+    </w:p>
+    <w:p>
+      <w:pPr>
+        <w:spacing w:line="360" w:lineRule="auto"/>
+        <w:jc w:val="both"/>
+        <w:rPr>
+          <w:rFonts w:asciiTheme="majorBidi" w:eastAsia="Times New Roman" w:hAnsiTheme="majorBidi" w:cstheme="majorBidi"/>
+          <w:color w:val="1F1F1F"/>
+          <w:kern w:val="0"/>
+          <w14:ligatures w14:val="none"/>
+        </w:rPr>
+      </w:pPr>
+      <w:r>
+        <w:rPr>
+          <w:rFonts w:asciiTheme="majorBidi" w:eastAsia="Times New Roman" w:hAnsiTheme="majorBidi" w:cstheme="majorBidi"/>
+          <w:color w:val="1F1F1F"/>
+          <w:kern w:val="0"/>
+          <w14:ligatures w14:val="none"/>
+        </w:rPr>
+        <w:t xml:space="preserve">Repeat the process just after </w:t>
+      </w:r>
+      <w:proofErr w:type="spellStart"/>
+      <w:r>
+        <w:rPr>
+          <w:rFonts w:asciiTheme="majorBidi" w:eastAsia="Times New Roman" w:hAnsiTheme="majorBidi" w:cstheme="majorBidi"/>
+          <w:color w:val="1F1F1F"/>
+          <w:kern w:val="0"/>
+          <w14:ligatures w14:val="none"/>
+        </w:rPr>
+        <w:t>randome</w:t>
+      </w:r>
+      <w:proofErr w:type="spellEnd"/>
+      <w:r>
+        <w:rPr>
+          <w:rFonts w:asciiTheme="majorBidi" w:eastAsia="Times New Roman" w:hAnsiTheme="majorBidi" w:cstheme="majorBidi"/>
+          <w:color w:val="1F1F1F"/>
+          <w:kern w:val="0"/>
+          <w14:ligatures w14:val="none"/>
+        </w:rPr>
+        <w:t xml:space="preserve"> initialization of chromosome array until iter become equal to </w:t>
+      </w:r>
+      <w:proofErr w:type="spellStart"/>
+      <w:proofErr w:type="gramStart"/>
+      <w:r>
+        <w:rPr>
+          <w:rFonts w:asciiTheme="majorBidi" w:eastAsia="Times New Roman" w:hAnsiTheme="majorBidi" w:cstheme="majorBidi"/>
+          <w:color w:val="1F1F1F"/>
+          <w:kern w:val="0"/>
+          <w14:ligatures w14:val="none"/>
+        </w:rPr>
+        <w:t>maxIter</w:t>
+      </w:r>
+      <w:proofErr w:type="spellEnd"/>
+      <w:proofErr w:type="gramEnd"/>
+    </w:p>
+    <w:p>
+      <w:pPr>
+        <w:spacing w:line="360" w:lineRule="auto"/>
+        <w:rPr>
+          <w:rFonts w:asciiTheme="majorBidi" w:eastAsia="Times New Roman" w:hAnsiTheme="majorBidi" w:cstheme="majorBidi"/>
+          <w:color w:val="1F1F1F"/>
+          <w:kern w:val="0"/>
+          <w14:ligatures w14:val="none"/>
+        </w:rPr>
+      </w:pPr>
+      <w:r>
+        <w:rPr>
+          <w:rFonts w:asciiTheme="majorBidi" w:eastAsia="Times New Roman" w:hAnsiTheme="majorBidi" w:cstheme="majorBidi"/>
+          <w:color w:val="1F1F1F"/>
+          <w:kern w:val="0"/>
+          <w14:ligatures w14:val="none"/>
+        </w:rPr>
+        <w:t xml:space="preserve">Print “Solution not </w:t>
+      </w:r>
+      <w:proofErr w:type="gramStart"/>
+      <w:r>
+        <w:rPr>
+          <w:rFonts w:asciiTheme="majorBidi" w:eastAsia="Times New Roman" w:hAnsiTheme="majorBidi" w:cstheme="majorBidi"/>
+          <w:color w:val="1F1F1F"/>
+          <w:kern w:val="0"/>
+          <w14:ligatures w14:val="none"/>
+        </w:rPr>
+        <w:t>found</w:t>
+      </w:r>
+      <w:proofErr w:type="gramEnd"/>
+      <w:r>
+        <w:rPr>
+          <w:rFonts w:asciiTheme="majorBidi" w:eastAsia="Times New Roman" w:hAnsiTheme="majorBidi" w:cstheme="majorBidi"/>
+          <w:color w:val="1F1F1F"/>
+          <w:kern w:val="0"/>
+          <w14:ligatures w14:val="none"/>
+        </w:rPr>
+        <w:t>”</w:t>
+      </w:r>
+    </w:p>
+    <w:p>
+      <w:pPr>
+        <w:spacing w:line="360" w:lineRule="auto"/>
+        <w:rPr>
+          <w:rFonts w:asciiTheme="majorBidi" w:eastAsia="Times New Roman" w:hAnsiTheme="majorBidi" w:cstheme="majorBidi"/>
+          <w:color w:val="1F1F1F"/>
+          <w:kern w:val="0"/>
+          <w14:ligatures w14:val="none"/>
+        </w:rPr>
+      </w:pPr>
     </w:p>
     <w:p>
       <w:pPr>
@@ -1682,6 +2240,7 @@
           <w:u w:val="single"/>
         </w:rPr>
       </w:pPr>
+      <w:proofErr w:type="spellStart"/>
       <w:r>
         <w:rPr>
           <w:rFonts w:ascii="Times New Roman" w:hAnsi="Times New Roman" w:cs="Times New Roman"/>
@@ -1692,22 +2251,37 @@
           <w:szCs w:val="36"/>
           <w:u w:val="single"/>
         </w:rPr>
-        <w:t>Result:</w:t>
-      </w:r>
-    </w:p>
-    <w:p>
-      <w:pPr>
-        <w:rPr>
-          <w:rFonts w:ascii="Times New Roman" w:hAnsi="Times New Roman" w:cs="Times New Roman"/>
-          <w:color w:val="374151"/>
-        </w:rPr>
-      </w:pPr>
-      <w:r>
-        <w:rPr>
-          <w:rFonts w:ascii="Times New Roman" w:hAnsi="Times New Roman" w:cs="Times New Roman"/>
+        <w:t>FlowChart</w:t>
+      </w:r>
+      <w:proofErr w:type="spellEnd"/>
+      <w:r>
+        <w:rPr>
+          <w:rFonts w:ascii="Times New Roman" w:hAnsi="Times New Roman" w:cs="Times New Roman"/>
+          <w:b/>
+          <w:bCs/>
           <w:color w:val="374151"/>
           <w:sz w:val="36"/>
           <w:szCs w:val="36"/>
+          <w:u w:val="single"/>
+        </w:rPr>
+        <w:t>:</w:t>
+      </w:r>
+    </w:p>
+    <w:p>
+      <w:pPr>
+        <w:rPr>
+          <w:rFonts w:ascii="Times New Roman" w:hAnsi="Times New Roman" w:cs="Times New Roman"/>
+          <w:color w:val="374151"/>
+          <w:sz w:val="36"/>
+          <w:szCs w:val="36"/>
+        </w:rPr>
+      </w:pPr>
+      <w:r>
+        <w:rPr>
+          <w:rFonts w:ascii="Times New Roman" w:hAnsi="Times New Roman" w:cs="Times New Roman"/>
+          <w:color w:val="374151"/>
+          <w:sz w:val="36"/>
+          <w:szCs w:val="36"/>
         </w:rPr>
         <w:tab/>
       </w:r>
@@ -1716,25 +2290,163 @@
           <w:rFonts w:ascii="Times New Roman" w:hAnsi="Times New Roman" w:cs="Times New Roman"/>
           <w:color w:val="374151"/>
         </w:rPr>
-        <w:t>Here’s the most optimum solution I got from my code</w:t>
-      </w:r>
-    </w:p>
-    <w:p>
-      <w:pPr>
-        <w:rPr>
-          <w:rFonts w:ascii="Times New Roman" w:hAnsi="Times New Roman" w:cs="Times New Roman"/>
+        <w:t>Here the flow chart of my code:</w:t>
+      </w:r>
+    </w:p>
+    <w:p>
+      <w:pPr>
+        <w:rPr>
+          <w:rFonts w:ascii="Times New Roman" w:hAnsi="Times New Roman" w:cs="Times New Roman"/>
+          <w:b/>
+          <w:bCs/>
           <w:color w:val="374151"/>
-        </w:rPr>
-      </w:pPr>
-      <w:r>
-        <w:rPr>
-          <w:rFonts w:ascii="Times New Roman" w:hAnsi="Times New Roman" w:cs="Times New Roman"/>
+          <w:sz w:val="36"/>
+          <w:szCs w:val="36"/>
+          <w:u w:val="single"/>
+        </w:rPr>
+      </w:pPr>
+    </w:p>
+    <w:p>
+      <w:pPr>
+        <w:rPr>
+          <w:rFonts w:ascii="Times New Roman" w:hAnsi="Times New Roman" w:cs="Times New Roman"/>
+          <w:b/>
+          <w:bCs/>
           <w:color w:val="374151"/>
+          <w:sz w:val="36"/>
+          <w:szCs w:val="36"/>
+          <w:u w:val="single"/>
+        </w:rPr>
+      </w:pPr>
+    </w:p>
+    <w:p>
+      <w:pPr>
+        <w:rPr>
+          <w:rFonts w:ascii="Times New Roman" w:hAnsi="Times New Roman" w:cs="Times New Roman"/>
+          <w:b/>
+          <w:bCs/>
+          <w:color w:val="374151"/>
+          <w:sz w:val="36"/>
+          <w:szCs w:val="36"/>
+          <w:u w:val="single"/>
+        </w:rPr>
+      </w:pPr>
+    </w:p>
+    <w:p>
+      <w:pPr>
+        <w:rPr>
+          <w:rFonts w:ascii="Times New Roman" w:hAnsi="Times New Roman" w:cs="Times New Roman"/>
+          <w:b/>
+          <w:bCs/>
+          <w:color w:val="374151"/>
+          <w:sz w:val="36"/>
+          <w:szCs w:val="36"/>
+          <w:u w:val="single"/>
+        </w:rPr>
+      </w:pPr>
+    </w:p>
+    <w:p>
+      <w:pPr>
+        <w:rPr>
+          <w:rFonts w:ascii="Times New Roman" w:hAnsi="Times New Roman" w:cs="Times New Roman"/>
+          <w:b/>
+          <w:bCs/>
+          <w:color w:val="374151"/>
+          <w:sz w:val="36"/>
+          <w:szCs w:val="36"/>
+          <w:u w:val="single"/>
+        </w:rPr>
+      </w:pPr>
+    </w:p>
+    <w:p>
+      <w:pPr>
+        <w:rPr>
+          <w:rFonts w:ascii="Times New Roman" w:hAnsi="Times New Roman" w:cs="Times New Roman"/>
+          <w:b/>
+          <w:bCs/>
+          <w:color w:val="374151"/>
+          <w:sz w:val="36"/>
+          <w:szCs w:val="36"/>
+          <w:u w:val="single"/>
+        </w:rPr>
+      </w:pPr>
+    </w:p>
+    <w:p>
+      <w:pPr>
+        <w:rPr>
+          <w:rFonts w:ascii="Times New Roman" w:hAnsi="Times New Roman" w:cs="Times New Roman"/>
+          <w:b/>
+          <w:bCs/>
+          <w:color w:val="374151"/>
+          <w:sz w:val="36"/>
+          <w:szCs w:val="36"/>
+          <w:u w:val="single"/>
+        </w:rPr>
+      </w:pPr>
+      <w:r>
+        <w:rPr>
+          <w:rFonts w:ascii="Times New Roman" w:hAnsi="Times New Roman" w:cs="Times New Roman"/>
+          <w:b/>
+          <w:bCs/>
+          <w:color w:val="374151"/>
+          <w:sz w:val="36"/>
+          <w:szCs w:val="36"/>
+          <w:u w:val="single"/>
+        </w:rPr>
+        <w:lastRenderedPageBreak/>
+        <w:t>Result:</w:t>
+      </w:r>
+    </w:p>
+    <w:p>
+      <w:pPr>
+        <w:rPr>
+          <w:rFonts w:ascii="Times New Roman" w:hAnsi="Times New Roman" w:cs="Times New Roman"/>
+          <w:color w:val="374151"/>
+        </w:rPr>
+      </w:pPr>
+      <w:r>
+        <w:rPr>
+          <w:rFonts w:ascii="Times New Roman" w:hAnsi="Times New Roman" w:cs="Times New Roman"/>
+          <w:color w:val="374151"/>
+          <w:sz w:val="36"/>
+          <w:szCs w:val="36"/>
+        </w:rPr>
+        <w:tab/>
+      </w:r>
+      <w:r>
+        <w:rPr>
+          <w:rFonts w:ascii="Times New Roman" w:hAnsi="Times New Roman" w:cs="Times New Roman"/>
+          <w:color w:val="374151"/>
+        </w:rPr>
+        <w:t xml:space="preserve">Here’s the most optimum solution I got from my </w:t>
+      </w:r>
+      <w:proofErr w:type="gramStart"/>
+      <w:r>
+        <w:rPr>
+          <w:rFonts w:ascii="Times New Roman" w:hAnsi="Times New Roman" w:cs="Times New Roman"/>
+          <w:color w:val="374151"/>
+        </w:rPr>
+        <w:t>code</w:t>
+      </w:r>
+      <w:proofErr w:type="gramEnd"/>
+    </w:p>
+    <w:p>
+      <w:pPr>
+        <w:rPr>
+          <w:rFonts w:ascii="Times New Roman" w:hAnsi="Times New Roman" w:cs="Times New Roman"/>
+          <w:color w:val="374151"/>
+        </w:rPr>
+      </w:pPr>
+      <w:r>
+        <w:rPr>
+          <w:rFonts w:ascii="Times New Roman" w:hAnsi="Times New Roman" w:cs="Times New Roman"/>
+          <w:noProof/>
+          <w:color w:val="374151"/>
         </w:rPr>
         <w:drawing>
-          <wp:inline distT="0" distB="0" distL="0" distR="0" wp14:anchorId="5280CD82" wp14:editId="3258C9CC">
-            <wp:extent cx="2597283" cy="3848298"/>
-            <wp:effectExtent l="0" t="0" r="0" b="0"/>
+          <wp:inline distT="0" distB="0" distL="0" distR="0" wp14:anchorId="17A1D6C2" wp14:editId="36B89483">
+            <wp:extent cx="2642235" cy="3399790"/>
+            <wp:effectExtent l="0" t="0" r="5715" b="10160"/>
             <wp:docPr id="397464998" name="Picture 1"/>
             <wp:cNvGraphicFramePr>
               <a:graphicFrameLocks xmlns:a="http://schemas.openxmlformats.org/drawingml/2006/main" noChangeAspect="1"/>
@@ -1743,8 +2455,10 @@
               <a:graphicData uri="http://schemas.openxmlformats.org/drawingml/2006/picture">
                 <pic:pic xmlns:pic="http://schemas.openxmlformats.org/drawingml/2006/picture">
                   <pic:nvPicPr>
-                    <pic:cNvPr id="397464998" name=""/>
-                    <pic:cNvPicPr/>
+                    <pic:cNvPr id="397464998" name="Picture 1"/>
+                    <pic:cNvPicPr>
+                      <a:picLocks noChangeAspect="1"/>
+                    </pic:cNvPicPr>
                   </pic:nvPicPr>
                   <pic:blipFill>
                     <a:blip r:embed="rId9"/>
@@ -1755,7 +2469,7 @@
                   <pic:spPr>
                     <a:xfrm>
                       <a:off x="0" y="0"/>
-                      <a:ext cx="2597283" cy="3848298"/>
+                      <a:ext cx="2642235" cy="3399790"/>
                     </a:xfrm>
                     <a:prstGeom prst="rect">
                       <a:avLst/>
@@ -1771,16 +2485,2908 @@
     <w:p>
       <w:pPr>
         <w:rPr>
-          <w:rFonts w:asciiTheme="majorBidi" w:eastAsia="Times New Roman" w:hAnsiTheme="majorBidi" w:cstheme="majorBidi"/>
-          <w:color w:val="1F1F1F"/>
-          <w:kern w:val="0"/>
-          <w:bdr w:val="none" w:sz="0" w:space="0" w:color="auto" w:frame="1"/>
-          <w14:ligatures w14:val="none"/>
-        </w:rPr>
-      </w:pPr>
-    </w:p>
-    <w:p>
-      <w:pPr>
+          <w:rFonts w:ascii="Times New Roman" w:hAnsi="Times New Roman" w:cs="Times New Roman"/>
+          <w:b/>
+          <w:bCs/>
+          <w:sz w:val="36"/>
+          <w:szCs w:val="36"/>
+          <w:u w:val="single"/>
+        </w:rPr>
+      </w:pPr>
+      <w:r>
+        <w:rPr>
+          <w:rFonts w:ascii="Times New Roman" w:hAnsi="Times New Roman" w:cs="Times New Roman"/>
+          <w:b/>
+          <w:bCs/>
+          <w:sz w:val="36"/>
+          <w:szCs w:val="36"/>
+          <w:u w:val="single"/>
+        </w:rPr>
+        <w:t>Efficiency</w:t>
+      </w:r>
+      <w:r>
+        <w:rPr>
+          <w:rFonts w:ascii="Times New Roman" w:hAnsi="Times New Roman" w:cs="Times New Roman"/>
+          <w:b/>
+          <w:bCs/>
+          <w:sz w:val="36"/>
+          <w:szCs w:val="36"/>
+          <w:u w:val="single"/>
+        </w:rPr>
+        <w:t>:</w:t>
+      </w:r>
+    </w:p>
+    <w:p>
+      <w:pPr>
+        <w:rPr>
+          <w:rFonts w:ascii="Times New Roman" w:hAnsi="Times New Roman" w:cs="Times New Roman"/>
+        </w:rPr>
+      </w:pPr>
+      <w:r>
+        <w:rPr>
+          <w:rFonts w:ascii="Times New Roman" w:hAnsi="Times New Roman" w:cs="Times New Roman"/>
+        </w:rPr>
+        <w:tab/>
+        <w:t>I ran my code 100 times and calculated time and no. iterations done in finding a solution and stored in a text file using techniques of file handling. Here it is what I got:</w:t>
+      </w:r>
+    </w:p>
+    <w:p>
+      <w:pPr>
+        <w:spacing w:after="0"/>
+        <w:rPr>
+          <w:rFonts w:ascii="Times New Roman" w:hAnsi="Times New Roman" w:cs="Times New Roman"/>
+        </w:rPr>
+      </w:pPr>
+      <w:r>
+        <w:rPr>
+          <w:rFonts w:ascii="Times New Roman" w:hAnsi="Times New Roman" w:cs="Times New Roman"/>
+        </w:rPr>
+        <w:t>Solution found after 4488 iterations!</w:t>
+      </w:r>
+    </w:p>
+    <w:p>
+      <w:pPr>
+        <w:spacing w:after="0"/>
+        <w:rPr>
+          <w:rFonts w:ascii="Times New Roman" w:hAnsi="Times New Roman" w:cs="Times New Roman"/>
+        </w:rPr>
+      </w:pPr>
+      <w:r>
+        <w:rPr>
+          <w:rFonts w:ascii="Times New Roman" w:hAnsi="Times New Roman" w:cs="Times New Roman"/>
+        </w:rPr>
+        <w:t>Time taken in finding solution no. 0 = 2.336000 seconds</w:t>
+      </w:r>
+    </w:p>
+    <w:p>
+      <w:pPr>
+        <w:spacing w:after="0"/>
+        <w:rPr>
+          <w:rFonts w:ascii="Times New Roman" w:hAnsi="Times New Roman" w:cs="Times New Roman"/>
+        </w:rPr>
+      </w:pPr>
+      <w:r>
+        <w:rPr>
+          <w:rFonts w:ascii="Times New Roman" w:hAnsi="Times New Roman" w:cs="Times New Roman"/>
+        </w:rPr>
+        <w:t>Solution found after 134 iterations!</w:t>
+      </w:r>
+    </w:p>
+    <w:p>
+      <w:pPr>
+        <w:spacing w:after="0"/>
+        <w:rPr>
+          <w:rFonts w:ascii="Times New Roman" w:hAnsi="Times New Roman" w:cs="Times New Roman"/>
+        </w:rPr>
+      </w:pPr>
+      <w:r>
+        <w:rPr>
+          <w:rFonts w:ascii="Times New Roman" w:hAnsi="Times New Roman" w:cs="Times New Roman"/>
+        </w:rPr>
+        <w:t>Time taken in finding solution no. 1 = 0.102000 seconds</w:t>
+      </w:r>
+    </w:p>
+    <w:p>
+      <w:pPr>
+        <w:spacing w:after="0"/>
+        <w:rPr>
+          <w:rFonts w:ascii="Times New Roman" w:hAnsi="Times New Roman" w:cs="Times New Roman"/>
+        </w:rPr>
+      </w:pPr>
+      <w:r>
+        <w:rPr>
+          <w:rFonts w:ascii="Times New Roman" w:hAnsi="Times New Roman" w:cs="Times New Roman"/>
+        </w:rPr>
+        <w:t>Solution found after 304 iterations!</w:t>
+      </w:r>
+    </w:p>
+    <w:p>
+      <w:pPr>
+        <w:spacing w:after="0"/>
+        <w:rPr>
+          <w:rFonts w:ascii="Times New Roman" w:hAnsi="Times New Roman" w:cs="Times New Roman"/>
+        </w:rPr>
+      </w:pPr>
+      <w:r>
+        <w:rPr>
+          <w:rFonts w:ascii="Times New Roman" w:hAnsi="Times New Roman" w:cs="Times New Roman"/>
+        </w:rPr>
+        <w:t>Time taken in finding solution no. 2 = 0.188000 seconds</w:t>
+      </w:r>
+    </w:p>
+    <w:p>
+      <w:pPr>
+        <w:spacing w:after="0"/>
+        <w:rPr>
+          <w:rFonts w:ascii="Times New Roman" w:hAnsi="Times New Roman" w:cs="Times New Roman"/>
+        </w:rPr>
+      </w:pPr>
+      <w:r>
+        <w:rPr>
+          <w:rFonts w:ascii="Times New Roman" w:hAnsi="Times New Roman" w:cs="Times New Roman"/>
+        </w:rPr>
+        <w:t>Solution found after 2482 iterations!</w:t>
+      </w:r>
+    </w:p>
+    <w:p>
+      <w:pPr>
+        <w:spacing w:after="0"/>
+        <w:rPr>
+          <w:rFonts w:ascii="Times New Roman" w:hAnsi="Times New Roman" w:cs="Times New Roman"/>
+        </w:rPr>
+      </w:pPr>
+      <w:r>
+        <w:rPr>
+          <w:rFonts w:ascii="Times New Roman" w:hAnsi="Times New Roman" w:cs="Times New Roman"/>
+        </w:rPr>
+        <w:t>Time taken in finding solution no. 3 = 1.343000 seconds</w:t>
+      </w:r>
+    </w:p>
+    <w:p>
+      <w:pPr>
+        <w:spacing w:after="0"/>
+        <w:rPr>
+          <w:rFonts w:ascii="Times New Roman" w:hAnsi="Times New Roman" w:cs="Times New Roman"/>
+        </w:rPr>
+      </w:pPr>
+      <w:r>
+        <w:rPr>
+          <w:rFonts w:ascii="Times New Roman" w:hAnsi="Times New Roman" w:cs="Times New Roman"/>
+        </w:rPr>
+        <w:t>Solution found after 663 iterations!</w:t>
+      </w:r>
+    </w:p>
+    <w:p>
+      <w:pPr>
+        <w:spacing w:after="0"/>
+        <w:rPr>
+          <w:rFonts w:ascii="Times New Roman" w:hAnsi="Times New Roman" w:cs="Times New Roman"/>
+        </w:rPr>
+      </w:pPr>
+      <w:r>
+        <w:rPr>
+          <w:rFonts w:ascii="Times New Roman" w:hAnsi="Times New Roman" w:cs="Times New Roman"/>
+        </w:rPr>
+        <w:t>Time taken in finding solution no. 4 = 0.328000 seconds</w:t>
+      </w:r>
+    </w:p>
+    <w:p>
+      <w:pPr>
+        <w:spacing w:after="0"/>
+        <w:rPr>
+          <w:rFonts w:ascii="Times New Roman" w:hAnsi="Times New Roman" w:cs="Times New Roman"/>
+        </w:rPr>
+      </w:pPr>
+      <w:r>
+        <w:rPr>
+          <w:rFonts w:ascii="Times New Roman" w:hAnsi="Times New Roman" w:cs="Times New Roman"/>
+        </w:rPr>
+        <w:t>Solution found after 345 iterations!</w:t>
+      </w:r>
+    </w:p>
+    <w:p>
+      <w:pPr>
+        <w:spacing w:after="0"/>
+        <w:rPr>
+          <w:rFonts w:ascii="Times New Roman" w:hAnsi="Times New Roman" w:cs="Times New Roman"/>
+        </w:rPr>
+      </w:pPr>
+      <w:r>
+        <w:rPr>
+          <w:rFonts w:ascii="Times New Roman" w:hAnsi="Times New Roman" w:cs="Times New Roman"/>
+        </w:rPr>
+        <w:t>Time taken in finding solution no. 5 = 0.201000 seconds</w:t>
+      </w:r>
+    </w:p>
+    <w:p>
+      <w:pPr>
+        <w:spacing w:after="0"/>
+        <w:rPr>
+          <w:rFonts w:ascii="Times New Roman" w:hAnsi="Times New Roman" w:cs="Times New Roman"/>
+        </w:rPr>
+      </w:pPr>
+      <w:r>
+        <w:rPr>
+          <w:rFonts w:ascii="Times New Roman" w:hAnsi="Times New Roman" w:cs="Times New Roman"/>
+        </w:rPr>
+        <w:t>Solution found after 785 iterations!</w:t>
+      </w:r>
+    </w:p>
+    <w:p>
+      <w:pPr>
+        <w:spacing w:after="0"/>
+        <w:rPr>
+          <w:rFonts w:ascii="Times New Roman" w:hAnsi="Times New Roman" w:cs="Times New Roman"/>
+        </w:rPr>
+      </w:pPr>
+      <w:r>
+        <w:rPr>
+          <w:rFonts w:ascii="Times New Roman" w:hAnsi="Times New Roman" w:cs="Times New Roman"/>
+        </w:rPr>
+        <w:t>Time taken in finding solution no. 6 = 0.390000 seconds</w:t>
+      </w:r>
+    </w:p>
+    <w:p>
+      <w:pPr>
+        <w:spacing w:after="0"/>
+        <w:rPr>
+          <w:rFonts w:ascii="Times New Roman" w:hAnsi="Times New Roman" w:cs="Times New Roman"/>
+        </w:rPr>
+      </w:pPr>
+      <w:r>
+        <w:rPr>
+          <w:rFonts w:ascii="Times New Roman" w:hAnsi="Times New Roman" w:cs="Times New Roman"/>
+        </w:rPr>
+        <w:t>Solution found after 2129 iterations!</w:t>
+      </w:r>
+    </w:p>
+    <w:p>
+      <w:pPr>
+        <w:spacing w:after="0"/>
+        <w:rPr>
+          <w:rFonts w:ascii="Times New Roman" w:hAnsi="Times New Roman" w:cs="Times New Roman"/>
+        </w:rPr>
+      </w:pPr>
+      <w:r>
+        <w:rPr>
+          <w:rFonts w:ascii="Times New Roman" w:hAnsi="Times New Roman" w:cs="Times New Roman"/>
+        </w:rPr>
+        <w:lastRenderedPageBreak/>
+        <w:t>Time taken in finding solution no. 7 = 1.156000 seconds</w:t>
+      </w:r>
+    </w:p>
+    <w:p>
+      <w:pPr>
+        <w:spacing w:after="0"/>
+        <w:rPr>
+          <w:rFonts w:ascii="Times New Roman" w:hAnsi="Times New Roman" w:cs="Times New Roman"/>
+        </w:rPr>
+      </w:pPr>
+      <w:r>
+        <w:rPr>
+          <w:rFonts w:ascii="Times New Roman" w:hAnsi="Times New Roman" w:cs="Times New Roman"/>
+        </w:rPr>
+        <w:t>Solution found after 504 iterations!</w:t>
+      </w:r>
+    </w:p>
+    <w:p>
+      <w:pPr>
+        <w:spacing w:after="0"/>
+        <w:rPr>
+          <w:rFonts w:ascii="Times New Roman" w:hAnsi="Times New Roman" w:cs="Times New Roman"/>
+        </w:rPr>
+      </w:pPr>
+      <w:r>
+        <w:rPr>
+          <w:rFonts w:ascii="Times New Roman" w:hAnsi="Times New Roman" w:cs="Times New Roman"/>
+        </w:rPr>
+        <w:t>Time taken in finding solution no. 8 = 0.300000 seconds</w:t>
+      </w:r>
+    </w:p>
+    <w:p>
+      <w:pPr>
+        <w:spacing w:after="0"/>
+        <w:rPr>
+          <w:rFonts w:ascii="Times New Roman" w:hAnsi="Times New Roman" w:cs="Times New Roman"/>
+        </w:rPr>
+      </w:pPr>
+      <w:r>
+        <w:rPr>
+          <w:rFonts w:ascii="Times New Roman" w:hAnsi="Times New Roman" w:cs="Times New Roman"/>
+        </w:rPr>
+        <w:t>Solution found after 619 iterations!</w:t>
+      </w:r>
+    </w:p>
+    <w:p>
+      <w:pPr>
+        <w:spacing w:after="0"/>
+        <w:rPr>
+          <w:rFonts w:ascii="Times New Roman" w:hAnsi="Times New Roman" w:cs="Times New Roman"/>
+        </w:rPr>
+      </w:pPr>
+      <w:r>
+        <w:rPr>
+          <w:rFonts w:ascii="Times New Roman" w:hAnsi="Times New Roman" w:cs="Times New Roman"/>
+        </w:rPr>
+        <w:t>Time taken in finding solution no. 9 = 0.310000 seconds</w:t>
+      </w:r>
+    </w:p>
+    <w:p>
+      <w:pPr>
+        <w:spacing w:after="0"/>
+        <w:rPr>
+          <w:rFonts w:ascii="Times New Roman" w:hAnsi="Times New Roman" w:cs="Times New Roman"/>
+        </w:rPr>
+      </w:pPr>
+      <w:r>
+        <w:rPr>
+          <w:rFonts w:ascii="Times New Roman" w:hAnsi="Times New Roman" w:cs="Times New Roman"/>
+        </w:rPr>
+        <w:t>Solution found after 823 iterations!</w:t>
+      </w:r>
+    </w:p>
+    <w:p>
+      <w:pPr>
+        <w:spacing w:after="0"/>
+        <w:rPr>
+          <w:rFonts w:ascii="Times New Roman" w:hAnsi="Times New Roman" w:cs="Times New Roman"/>
+        </w:rPr>
+      </w:pPr>
+      <w:r>
+        <w:rPr>
+          <w:rFonts w:ascii="Times New Roman" w:hAnsi="Times New Roman" w:cs="Times New Roman"/>
+        </w:rPr>
+        <w:t>Time taken in finding solution no. 10 = 0.393000 seconds</w:t>
+      </w:r>
+    </w:p>
+    <w:p>
+      <w:pPr>
+        <w:spacing w:after="0"/>
+        <w:rPr>
+          <w:rFonts w:ascii="Times New Roman" w:hAnsi="Times New Roman" w:cs="Times New Roman"/>
+        </w:rPr>
+      </w:pPr>
+      <w:r>
+        <w:rPr>
+          <w:rFonts w:ascii="Times New Roman" w:hAnsi="Times New Roman" w:cs="Times New Roman"/>
+        </w:rPr>
+        <w:t>Solution found after 1504 iterations!</w:t>
+      </w:r>
+    </w:p>
+    <w:p>
+      <w:pPr>
+        <w:spacing w:after="0"/>
+        <w:rPr>
+          <w:rFonts w:ascii="Times New Roman" w:hAnsi="Times New Roman" w:cs="Times New Roman"/>
+        </w:rPr>
+      </w:pPr>
+      <w:r>
+        <w:rPr>
+          <w:rFonts w:ascii="Times New Roman" w:hAnsi="Times New Roman" w:cs="Times New Roman"/>
+        </w:rPr>
+        <w:t>Time taken in finding solution no. 11 = 0.790000 seconds</w:t>
+      </w:r>
+    </w:p>
+    <w:p>
+      <w:pPr>
+        <w:spacing w:after="0"/>
+        <w:rPr>
+          <w:rFonts w:ascii="Times New Roman" w:hAnsi="Times New Roman" w:cs="Times New Roman"/>
+        </w:rPr>
+      </w:pPr>
+      <w:r>
+        <w:rPr>
+          <w:rFonts w:ascii="Times New Roman" w:hAnsi="Times New Roman" w:cs="Times New Roman"/>
+        </w:rPr>
+        <w:t>Solution found after 9537 iterations!</w:t>
+      </w:r>
+    </w:p>
+    <w:p>
+      <w:pPr>
+        <w:spacing w:after="0"/>
+        <w:rPr>
+          <w:rFonts w:ascii="Times New Roman" w:hAnsi="Times New Roman" w:cs="Times New Roman"/>
+        </w:rPr>
+      </w:pPr>
+      <w:r>
+        <w:rPr>
+          <w:rFonts w:ascii="Times New Roman" w:hAnsi="Times New Roman" w:cs="Times New Roman"/>
+        </w:rPr>
+        <w:t>Time taken in finding solution no. 12 = 5.080000 seconds</w:t>
+      </w:r>
+    </w:p>
+    <w:p>
+      <w:pPr>
+        <w:spacing w:after="0"/>
+        <w:rPr>
+          <w:rFonts w:ascii="Times New Roman" w:hAnsi="Times New Roman" w:cs="Times New Roman"/>
+        </w:rPr>
+      </w:pPr>
+      <w:r>
+        <w:rPr>
+          <w:rFonts w:ascii="Times New Roman" w:hAnsi="Times New Roman" w:cs="Times New Roman"/>
+        </w:rPr>
+        <w:t>Solution found after 108 iterations!</w:t>
+      </w:r>
+    </w:p>
+    <w:p>
+      <w:pPr>
+        <w:spacing w:after="0"/>
+        <w:rPr>
+          <w:rFonts w:ascii="Times New Roman" w:hAnsi="Times New Roman" w:cs="Times New Roman"/>
+        </w:rPr>
+      </w:pPr>
+      <w:r>
+        <w:rPr>
+          <w:rFonts w:ascii="Times New Roman" w:hAnsi="Times New Roman" w:cs="Times New Roman"/>
+        </w:rPr>
+        <w:t>Time taken in finding solution no. 13 = 0.091000 seconds</w:t>
+      </w:r>
+    </w:p>
+    <w:p>
+      <w:pPr>
+        <w:spacing w:after="0"/>
+        <w:rPr>
+          <w:rFonts w:ascii="Times New Roman" w:hAnsi="Times New Roman" w:cs="Times New Roman"/>
+        </w:rPr>
+      </w:pPr>
+      <w:r>
+        <w:rPr>
+          <w:rFonts w:ascii="Times New Roman" w:hAnsi="Times New Roman" w:cs="Times New Roman"/>
+        </w:rPr>
+        <w:t>Solution found after 63 iterations!</w:t>
+      </w:r>
+    </w:p>
+    <w:p>
+      <w:pPr>
+        <w:spacing w:after="0"/>
+        <w:rPr>
+          <w:rFonts w:ascii="Times New Roman" w:hAnsi="Times New Roman" w:cs="Times New Roman"/>
+        </w:rPr>
+      </w:pPr>
+      <w:r>
+        <w:rPr>
+          <w:rFonts w:ascii="Times New Roman" w:hAnsi="Times New Roman" w:cs="Times New Roman"/>
+        </w:rPr>
+        <w:t>Time taken in finding solution no. 14 = 0.058000 seconds</w:t>
+      </w:r>
+    </w:p>
+    <w:p>
+      <w:pPr>
+        <w:spacing w:after="0"/>
+        <w:rPr>
+          <w:rFonts w:ascii="Times New Roman" w:hAnsi="Times New Roman" w:cs="Times New Roman"/>
+        </w:rPr>
+      </w:pPr>
+      <w:r>
+        <w:rPr>
+          <w:rFonts w:ascii="Times New Roman" w:hAnsi="Times New Roman" w:cs="Times New Roman"/>
+        </w:rPr>
+        <w:t>Solution found after 3164 iterations!</w:t>
+      </w:r>
+    </w:p>
+    <w:p>
+      <w:pPr>
+        <w:spacing w:after="0"/>
+        <w:rPr>
+          <w:rFonts w:ascii="Times New Roman" w:hAnsi="Times New Roman" w:cs="Times New Roman"/>
+        </w:rPr>
+      </w:pPr>
+      <w:r>
+        <w:rPr>
+          <w:rFonts w:ascii="Times New Roman" w:hAnsi="Times New Roman" w:cs="Times New Roman"/>
+        </w:rPr>
+        <w:t>Time taken in finding solution no. 15 = 1.716000 seconds</w:t>
+      </w:r>
+    </w:p>
+    <w:p>
+      <w:pPr>
+        <w:spacing w:after="0"/>
+        <w:rPr>
+          <w:rFonts w:ascii="Times New Roman" w:hAnsi="Times New Roman" w:cs="Times New Roman"/>
+        </w:rPr>
+      </w:pPr>
+      <w:r>
+        <w:rPr>
+          <w:rFonts w:ascii="Times New Roman" w:hAnsi="Times New Roman" w:cs="Times New Roman"/>
+        </w:rPr>
+        <w:t>Solution found after 321 iterations!</w:t>
+      </w:r>
+    </w:p>
+    <w:p>
+      <w:pPr>
+        <w:spacing w:after="0"/>
+        <w:rPr>
+          <w:rFonts w:ascii="Times New Roman" w:hAnsi="Times New Roman" w:cs="Times New Roman"/>
+        </w:rPr>
+      </w:pPr>
+      <w:r>
+        <w:rPr>
+          <w:rFonts w:ascii="Times New Roman" w:hAnsi="Times New Roman" w:cs="Times New Roman"/>
+        </w:rPr>
+        <w:t>Time taken in finding solution no. 16 = 0.180000 seconds</w:t>
+      </w:r>
+    </w:p>
+    <w:p>
+      <w:pPr>
+        <w:spacing w:after="0"/>
+        <w:rPr>
+          <w:rFonts w:ascii="Times New Roman" w:hAnsi="Times New Roman" w:cs="Times New Roman"/>
+        </w:rPr>
+      </w:pPr>
+      <w:r>
+        <w:rPr>
+          <w:rFonts w:ascii="Times New Roman" w:hAnsi="Times New Roman" w:cs="Times New Roman"/>
+        </w:rPr>
+        <w:t>Solution found after 348 iterations!</w:t>
+      </w:r>
+    </w:p>
+    <w:p>
+      <w:pPr>
+        <w:spacing w:after="0"/>
+        <w:rPr>
+          <w:rFonts w:ascii="Times New Roman" w:hAnsi="Times New Roman" w:cs="Times New Roman"/>
+        </w:rPr>
+      </w:pPr>
+      <w:r>
+        <w:rPr>
+          <w:rFonts w:ascii="Times New Roman" w:hAnsi="Times New Roman" w:cs="Times New Roman"/>
+        </w:rPr>
+        <w:t>Time taken in finding solution no. 17 = 0.192000 seconds</w:t>
+      </w:r>
+    </w:p>
+    <w:p>
+      <w:pPr>
+        <w:spacing w:after="0"/>
+        <w:rPr>
+          <w:rFonts w:ascii="Times New Roman" w:hAnsi="Times New Roman" w:cs="Times New Roman"/>
+        </w:rPr>
+      </w:pPr>
+      <w:r>
+        <w:rPr>
+          <w:rFonts w:ascii="Times New Roman" w:hAnsi="Times New Roman" w:cs="Times New Roman"/>
+        </w:rPr>
+        <w:t>Solution found after 273 iterations!</w:t>
+      </w:r>
+    </w:p>
+    <w:p>
+      <w:pPr>
+        <w:spacing w:after="0"/>
+        <w:rPr>
+          <w:rFonts w:ascii="Times New Roman" w:hAnsi="Times New Roman" w:cs="Times New Roman"/>
+        </w:rPr>
+      </w:pPr>
+      <w:r>
+        <w:rPr>
+          <w:rFonts w:ascii="Times New Roman" w:hAnsi="Times New Roman" w:cs="Times New Roman"/>
+        </w:rPr>
+        <w:t>Time taken in finding solution no. 18 = 0.163000 seconds</w:t>
+      </w:r>
+    </w:p>
+    <w:p>
+      <w:pPr>
+        <w:spacing w:after="0"/>
+        <w:rPr>
+          <w:rFonts w:ascii="Times New Roman" w:hAnsi="Times New Roman" w:cs="Times New Roman"/>
+        </w:rPr>
+      </w:pPr>
+      <w:r>
+        <w:rPr>
+          <w:rFonts w:ascii="Times New Roman" w:hAnsi="Times New Roman" w:cs="Times New Roman"/>
+        </w:rPr>
+        <w:t>Solution found after 429 iterations!</w:t>
+      </w:r>
+    </w:p>
+    <w:p>
+      <w:pPr>
+        <w:spacing w:after="0"/>
+        <w:rPr>
+          <w:rFonts w:ascii="Times New Roman" w:hAnsi="Times New Roman" w:cs="Times New Roman"/>
+        </w:rPr>
+      </w:pPr>
+      <w:r>
+        <w:rPr>
+          <w:rFonts w:ascii="Times New Roman" w:hAnsi="Times New Roman" w:cs="Times New Roman"/>
+        </w:rPr>
+        <w:t>Time taken in finding solution no. 19 = 0.231000 seconds</w:t>
+      </w:r>
+    </w:p>
+    <w:p>
+      <w:pPr>
+        <w:spacing w:after="0"/>
+        <w:rPr>
+          <w:rFonts w:ascii="Times New Roman" w:hAnsi="Times New Roman" w:cs="Times New Roman"/>
+        </w:rPr>
+      </w:pPr>
+      <w:r>
+        <w:rPr>
+          <w:rFonts w:ascii="Times New Roman" w:hAnsi="Times New Roman" w:cs="Times New Roman"/>
+        </w:rPr>
+        <w:t>Solution found after 414 iterations!</w:t>
+      </w:r>
+    </w:p>
+    <w:p>
+      <w:pPr>
+        <w:spacing w:after="0"/>
+        <w:rPr>
+          <w:rFonts w:ascii="Times New Roman" w:hAnsi="Times New Roman" w:cs="Times New Roman"/>
+        </w:rPr>
+      </w:pPr>
+      <w:r>
+        <w:rPr>
+          <w:rFonts w:ascii="Times New Roman" w:hAnsi="Times New Roman" w:cs="Times New Roman"/>
+        </w:rPr>
+        <w:t>Time taken in finding solution no. 20 = 0.226000 seconds</w:t>
+      </w:r>
+    </w:p>
+    <w:p>
+      <w:pPr>
+        <w:spacing w:after="0"/>
+        <w:rPr>
+          <w:rFonts w:ascii="Times New Roman" w:hAnsi="Times New Roman" w:cs="Times New Roman"/>
+        </w:rPr>
+      </w:pPr>
+      <w:r>
+        <w:rPr>
+          <w:rFonts w:ascii="Times New Roman" w:hAnsi="Times New Roman" w:cs="Times New Roman"/>
+        </w:rPr>
+        <w:t>Solution found after 348 iterations!</w:t>
+      </w:r>
+    </w:p>
+    <w:p>
+      <w:pPr>
+        <w:spacing w:after="0"/>
+        <w:rPr>
+          <w:rFonts w:ascii="Times New Roman" w:hAnsi="Times New Roman" w:cs="Times New Roman"/>
+        </w:rPr>
+      </w:pPr>
+      <w:r>
+        <w:rPr>
+          <w:rFonts w:ascii="Times New Roman" w:hAnsi="Times New Roman" w:cs="Times New Roman"/>
+        </w:rPr>
+        <w:t>Time taken in finding solution no. 21 = 0.186000 seconds</w:t>
+      </w:r>
+    </w:p>
+    <w:p>
+      <w:pPr>
+        <w:spacing w:after="0"/>
+        <w:rPr>
+          <w:rFonts w:ascii="Times New Roman" w:hAnsi="Times New Roman" w:cs="Times New Roman"/>
+        </w:rPr>
+      </w:pPr>
+      <w:r>
+        <w:rPr>
+          <w:rFonts w:ascii="Times New Roman" w:hAnsi="Times New Roman" w:cs="Times New Roman"/>
+        </w:rPr>
+        <w:t>Solution found after 2140 iterations!</w:t>
+      </w:r>
+    </w:p>
+    <w:p>
+      <w:pPr>
+        <w:spacing w:after="0"/>
+        <w:rPr>
+          <w:rFonts w:ascii="Times New Roman" w:hAnsi="Times New Roman" w:cs="Times New Roman"/>
+        </w:rPr>
+      </w:pPr>
+      <w:r>
+        <w:rPr>
+          <w:rFonts w:ascii="Times New Roman" w:hAnsi="Times New Roman" w:cs="Times New Roman"/>
+        </w:rPr>
+        <w:t>Time taken in finding solution no. 22 = 1.193000 seconds</w:t>
+      </w:r>
+    </w:p>
+    <w:p>
+      <w:pPr>
+        <w:spacing w:after="0"/>
+        <w:rPr>
+          <w:rFonts w:ascii="Times New Roman" w:hAnsi="Times New Roman" w:cs="Times New Roman"/>
+        </w:rPr>
+      </w:pPr>
+      <w:r>
+        <w:rPr>
+          <w:rFonts w:ascii="Times New Roman" w:hAnsi="Times New Roman" w:cs="Times New Roman"/>
+        </w:rPr>
+        <w:t>Solution found after 302 iterations!</w:t>
+      </w:r>
+    </w:p>
+    <w:p>
+      <w:pPr>
+        <w:spacing w:after="0"/>
+        <w:rPr>
+          <w:rFonts w:ascii="Times New Roman" w:hAnsi="Times New Roman" w:cs="Times New Roman"/>
+        </w:rPr>
+      </w:pPr>
+      <w:r>
+        <w:rPr>
+          <w:rFonts w:ascii="Times New Roman" w:hAnsi="Times New Roman" w:cs="Times New Roman"/>
+        </w:rPr>
+        <w:t>Time taken in finding solution no. 23 = 0.212000 seconds</w:t>
+      </w:r>
+    </w:p>
+    <w:p>
+      <w:pPr>
+        <w:spacing w:after="0"/>
+        <w:rPr>
+          <w:rFonts w:ascii="Times New Roman" w:hAnsi="Times New Roman" w:cs="Times New Roman"/>
+        </w:rPr>
+      </w:pPr>
+      <w:r>
+        <w:rPr>
+          <w:rFonts w:ascii="Times New Roman" w:hAnsi="Times New Roman" w:cs="Times New Roman"/>
+        </w:rPr>
+        <w:t>Solution found after 199 iterations!</w:t>
+      </w:r>
+    </w:p>
+    <w:p>
+      <w:pPr>
+        <w:spacing w:after="0"/>
+        <w:rPr>
+          <w:rFonts w:ascii="Times New Roman" w:hAnsi="Times New Roman" w:cs="Times New Roman"/>
+        </w:rPr>
+      </w:pPr>
+      <w:r>
+        <w:rPr>
+          <w:rFonts w:ascii="Times New Roman" w:hAnsi="Times New Roman" w:cs="Times New Roman"/>
+        </w:rPr>
+        <w:t>Time taken in finding solution no. 24 = 0.124000 seconds</w:t>
+      </w:r>
+    </w:p>
+    <w:p>
+      <w:pPr>
+        <w:spacing w:after="0"/>
+        <w:rPr>
+          <w:rFonts w:ascii="Times New Roman" w:hAnsi="Times New Roman" w:cs="Times New Roman"/>
+        </w:rPr>
+      </w:pPr>
+      <w:r>
+        <w:rPr>
+          <w:rFonts w:ascii="Times New Roman" w:hAnsi="Times New Roman" w:cs="Times New Roman"/>
+        </w:rPr>
+        <w:t>Solution found after 8170 iterations!</w:t>
+      </w:r>
+    </w:p>
+    <w:p>
+      <w:pPr>
+        <w:spacing w:after="0"/>
+        <w:rPr>
+          <w:rFonts w:ascii="Times New Roman" w:hAnsi="Times New Roman" w:cs="Times New Roman"/>
+        </w:rPr>
+      </w:pPr>
+      <w:r>
+        <w:rPr>
+          <w:rFonts w:ascii="Times New Roman" w:hAnsi="Times New Roman" w:cs="Times New Roman"/>
+        </w:rPr>
+        <w:t>Time taken in finding solution no. 25 = 4.350000 seconds</w:t>
+      </w:r>
+    </w:p>
+    <w:p>
+      <w:pPr>
+        <w:spacing w:after="0"/>
+        <w:rPr>
+          <w:rFonts w:ascii="Times New Roman" w:hAnsi="Times New Roman" w:cs="Times New Roman"/>
+        </w:rPr>
+      </w:pPr>
+      <w:r>
+        <w:rPr>
+          <w:rFonts w:ascii="Times New Roman" w:hAnsi="Times New Roman" w:cs="Times New Roman"/>
+        </w:rPr>
+        <w:t>Solution found after 530 iterations!</w:t>
+      </w:r>
+    </w:p>
+    <w:p>
+      <w:pPr>
+        <w:spacing w:after="0"/>
+        <w:rPr>
+          <w:rFonts w:ascii="Times New Roman" w:hAnsi="Times New Roman" w:cs="Times New Roman"/>
+        </w:rPr>
+      </w:pPr>
+      <w:r>
+        <w:rPr>
+          <w:rFonts w:ascii="Times New Roman" w:hAnsi="Times New Roman" w:cs="Times New Roman"/>
+        </w:rPr>
+        <w:t>Time taken in finding solution no. 26 = 0.278000 seconds</w:t>
+      </w:r>
+    </w:p>
+    <w:p>
+      <w:pPr>
+        <w:spacing w:after="0"/>
+        <w:rPr>
+          <w:rFonts w:ascii="Times New Roman" w:hAnsi="Times New Roman" w:cs="Times New Roman"/>
+        </w:rPr>
+      </w:pPr>
+      <w:r>
+        <w:rPr>
+          <w:rFonts w:ascii="Times New Roman" w:hAnsi="Times New Roman" w:cs="Times New Roman"/>
+        </w:rPr>
+        <w:t>Solution found after 71 iterations!</w:t>
+      </w:r>
+    </w:p>
+    <w:p>
+      <w:pPr>
+        <w:spacing w:after="0"/>
+        <w:rPr>
+          <w:rFonts w:ascii="Times New Roman" w:hAnsi="Times New Roman" w:cs="Times New Roman"/>
+        </w:rPr>
+      </w:pPr>
+      <w:r>
+        <w:rPr>
+          <w:rFonts w:ascii="Times New Roman" w:hAnsi="Times New Roman" w:cs="Times New Roman"/>
+        </w:rPr>
+        <w:lastRenderedPageBreak/>
+        <w:t>Time taken in finding solution no. 27 = 0.062000 seconds</w:t>
+      </w:r>
+    </w:p>
+    <w:p>
+      <w:pPr>
+        <w:spacing w:after="0"/>
+        <w:rPr>
+          <w:rFonts w:ascii="Times New Roman" w:hAnsi="Times New Roman" w:cs="Times New Roman"/>
+        </w:rPr>
+      </w:pPr>
+      <w:r>
+        <w:rPr>
+          <w:rFonts w:ascii="Times New Roman" w:hAnsi="Times New Roman" w:cs="Times New Roman"/>
+        </w:rPr>
+        <w:t>Solution found after 465 iterations!</w:t>
+      </w:r>
+    </w:p>
+    <w:p>
+      <w:pPr>
+        <w:spacing w:after="0"/>
+        <w:rPr>
+          <w:rFonts w:ascii="Times New Roman" w:hAnsi="Times New Roman" w:cs="Times New Roman"/>
+        </w:rPr>
+      </w:pPr>
+      <w:r>
+        <w:rPr>
+          <w:rFonts w:ascii="Times New Roman" w:hAnsi="Times New Roman" w:cs="Times New Roman"/>
+        </w:rPr>
+        <w:t>Time taken in finding solution no. 28 = 0.252000 seconds</w:t>
+      </w:r>
+    </w:p>
+    <w:p>
+      <w:pPr>
+        <w:spacing w:after="0"/>
+        <w:rPr>
+          <w:rFonts w:ascii="Times New Roman" w:hAnsi="Times New Roman" w:cs="Times New Roman"/>
+        </w:rPr>
+      </w:pPr>
+      <w:r>
+        <w:rPr>
+          <w:rFonts w:ascii="Times New Roman" w:hAnsi="Times New Roman" w:cs="Times New Roman"/>
+        </w:rPr>
+        <w:t>Solution found after 591 iterations!</w:t>
+      </w:r>
+    </w:p>
+    <w:p>
+      <w:pPr>
+        <w:spacing w:after="0"/>
+        <w:rPr>
+          <w:rFonts w:ascii="Times New Roman" w:hAnsi="Times New Roman" w:cs="Times New Roman"/>
+        </w:rPr>
+      </w:pPr>
+      <w:r>
+        <w:rPr>
+          <w:rFonts w:ascii="Times New Roman" w:hAnsi="Times New Roman" w:cs="Times New Roman"/>
+        </w:rPr>
+        <w:t>Time taken in finding solution no. 29 = 0.306000 seconds</w:t>
+      </w:r>
+    </w:p>
+    <w:p>
+      <w:pPr>
+        <w:spacing w:after="0"/>
+        <w:rPr>
+          <w:rFonts w:ascii="Times New Roman" w:hAnsi="Times New Roman" w:cs="Times New Roman"/>
+        </w:rPr>
+      </w:pPr>
+      <w:r>
+        <w:rPr>
+          <w:rFonts w:ascii="Times New Roman" w:hAnsi="Times New Roman" w:cs="Times New Roman"/>
+        </w:rPr>
+        <w:t>Solution found after 158 iterations!</w:t>
+      </w:r>
+    </w:p>
+    <w:p>
+      <w:pPr>
+        <w:spacing w:after="0"/>
+        <w:rPr>
+          <w:rFonts w:ascii="Times New Roman" w:hAnsi="Times New Roman" w:cs="Times New Roman"/>
+        </w:rPr>
+      </w:pPr>
+      <w:r>
+        <w:rPr>
+          <w:rFonts w:ascii="Times New Roman" w:hAnsi="Times New Roman" w:cs="Times New Roman"/>
+        </w:rPr>
+        <w:t>Time taken in finding solution no. 30 = 0.098000 seconds</w:t>
+      </w:r>
+    </w:p>
+    <w:p>
+      <w:pPr>
+        <w:spacing w:after="0"/>
+        <w:rPr>
+          <w:rFonts w:ascii="Times New Roman" w:hAnsi="Times New Roman" w:cs="Times New Roman"/>
+        </w:rPr>
+      </w:pPr>
+      <w:r>
+        <w:rPr>
+          <w:rFonts w:ascii="Times New Roman" w:hAnsi="Times New Roman" w:cs="Times New Roman"/>
+        </w:rPr>
+        <w:t>Solution found after 5836 iterations!</w:t>
+      </w:r>
+    </w:p>
+    <w:p>
+      <w:pPr>
+        <w:spacing w:after="0"/>
+        <w:rPr>
+          <w:rFonts w:ascii="Times New Roman" w:hAnsi="Times New Roman" w:cs="Times New Roman"/>
+        </w:rPr>
+      </w:pPr>
+      <w:r>
+        <w:rPr>
+          <w:rFonts w:ascii="Times New Roman" w:hAnsi="Times New Roman" w:cs="Times New Roman"/>
+        </w:rPr>
+        <w:t>Time taken in finding solution no. 31 = 3.055000 seconds</w:t>
+      </w:r>
+    </w:p>
+    <w:p>
+      <w:pPr>
+        <w:spacing w:after="0"/>
+        <w:rPr>
+          <w:rFonts w:ascii="Times New Roman" w:hAnsi="Times New Roman" w:cs="Times New Roman"/>
+        </w:rPr>
+      </w:pPr>
+      <w:r>
+        <w:rPr>
+          <w:rFonts w:ascii="Times New Roman" w:hAnsi="Times New Roman" w:cs="Times New Roman"/>
+        </w:rPr>
+        <w:t>Solution found after 78 iterations!</w:t>
+      </w:r>
+    </w:p>
+    <w:p>
+      <w:pPr>
+        <w:spacing w:after="0"/>
+        <w:rPr>
+          <w:rFonts w:ascii="Times New Roman" w:hAnsi="Times New Roman" w:cs="Times New Roman"/>
+        </w:rPr>
+      </w:pPr>
+      <w:r>
+        <w:rPr>
+          <w:rFonts w:ascii="Times New Roman" w:hAnsi="Times New Roman" w:cs="Times New Roman"/>
+        </w:rPr>
+        <w:t>Time taken in finding solution no. 32 = 0.078000 seconds</w:t>
+      </w:r>
+    </w:p>
+    <w:p>
+      <w:pPr>
+        <w:spacing w:after="0"/>
+        <w:rPr>
+          <w:rFonts w:ascii="Times New Roman" w:hAnsi="Times New Roman" w:cs="Times New Roman"/>
+        </w:rPr>
+      </w:pPr>
+      <w:r>
+        <w:rPr>
+          <w:rFonts w:ascii="Times New Roman" w:hAnsi="Times New Roman" w:cs="Times New Roman"/>
+        </w:rPr>
+        <w:t>Solution found after 140 iterations!</w:t>
+      </w:r>
+    </w:p>
+    <w:p>
+      <w:pPr>
+        <w:spacing w:after="0"/>
+        <w:rPr>
+          <w:rFonts w:ascii="Times New Roman" w:hAnsi="Times New Roman" w:cs="Times New Roman"/>
+        </w:rPr>
+      </w:pPr>
+      <w:r>
+        <w:rPr>
+          <w:rFonts w:ascii="Times New Roman" w:hAnsi="Times New Roman" w:cs="Times New Roman"/>
+        </w:rPr>
+        <w:t>Time taken in finding solution no. 33 = 0.105000 seconds</w:t>
+      </w:r>
+    </w:p>
+    <w:p>
+      <w:pPr>
+        <w:spacing w:after="0"/>
+        <w:rPr>
+          <w:rFonts w:ascii="Times New Roman" w:hAnsi="Times New Roman" w:cs="Times New Roman"/>
+        </w:rPr>
+      </w:pPr>
+      <w:r>
+        <w:rPr>
+          <w:rFonts w:ascii="Times New Roman" w:hAnsi="Times New Roman" w:cs="Times New Roman"/>
+        </w:rPr>
+        <w:t>Solution found after 399 iterations!</w:t>
+      </w:r>
+    </w:p>
+    <w:p>
+      <w:pPr>
+        <w:spacing w:after="0"/>
+        <w:rPr>
+          <w:rFonts w:ascii="Times New Roman" w:hAnsi="Times New Roman" w:cs="Times New Roman"/>
+        </w:rPr>
+      </w:pPr>
+      <w:r>
+        <w:rPr>
+          <w:rFonts w:ascii="Times New Roman" w:hAnsi="Times New Roman" w:cs="Times New Roman"/>
+        </w:rPr>
+        <w:t>Time taken in finding solution no. 34 = 0.218000 seconds</w:t>
+      </w:r>
+    </w:p>
+    <w:p>
+      <w:pPr>
+        <w:spacing w:after="0"/>
+        <w:rPr>
+          <w:rFonts w:ascii="Times New Roman" w:hAnsi="Times New Roman" w:cs="Times New Roman"/>
+        </w:rPr>
+      </w:pPr>
+      <w:r>
+        <w:rPr>
+          <w:rFonts w:ascii="Times New Roman" w:hAnsi="Times New Roman" w:cs="Times New Roman"/>
+        </w:rPr>
+        <w:t>Solution found after 979 iterations!</w:t>
+      </w:r>
+    </w:p>
+    <w:p>
+      <w:pPr>
+        <w:spacing w:after="0"/>
+        <w:rPr>
+          <w:rFonts w:ascii="Times New Roman" w:hAnsi="Times New Roman" w:cs="Times New Roman"/>
+        </w:rPr>
+      </w:pPr>
+      <w:r>
+        <w:rPr>
+          <w:rFonts w:ascii="Times New Roman" w:hAnsi="Times New Roman" w:cs="Times New Roman"/>
+        </w:rPr>
+        <w:t>Time taken in finding solution no. 35 = 0.478000 seconds</w:t>
+      </w:r>
+    </w:p>
+    <w:p>
+      <w:pPr>
+        <w:spacing w:after="0"/>
+        <w:rPr>
+          <w:rFonts w:ascii="Times New Roman" w:hAnsi="Times New Roman" w:cs="Times New Roman"/>
+        </w:rPr>
+      </w:pPr>
+      <w:r>
+        <w:rPr>
+          <w:rFonts w:ascii="Times New Roman" w:hAnsi="Times New Roman" w:cs="Times New Roman"/>
+        </w:rPr>
+        <w:t>Solution found after 162 iterations!</w:t>
+      </w:r>
+    </w:p>
+    <w:p>
+      <w:pPr>
+        <w:spacing w:after="0"/>
+        <w:rPr>
+          <w:rFonts w:ascii="Times New Roman" w:hAnsi="Times New Roman" w:cs="Times New Roman"/>
+        </w:rPr>
+      </w:pPr>
+      <w:r>
+        <w:rPr>
+          <w:rFonts w:ascii="Times New Roman" w:hAnsi="Times New Roman" w:cs="Times New Roman"/>
+        </w:rPr>
+        <w:t>Time taken in finding solution no. 36 = 0.146000 seconds</w:t>
+      </w:r>
+    </w:p>
+    <w:p>
+      <w:pPr>
+        <w:spacing w:after="0"/>
+        <w:rPr>
+          <w:rFonts w:ascii="Times New Roman" w:hAnsi="Times New Roman" w:cs="Times New Roman"/>
+        </w:rPr>
+      </w:pPr>
+      <w:r>
+        <w:rPr>
+          <w:rFonts w:ascii="Times New Roman" w:hAnsi="Times New Roman" w:cs="Times New Roman"/>
+        </w:rPr>
+        <w:t>Solution found after 371 iterations!</w:t>
+      </w:r>
+    </w:p>
+    <w:p>
+      <w:pPr>
+        <w:spacing w:after="0"/>
+        <w:rPr>
+          <w:rFonts w:ascii="Times New Roman" w:hAnsi="Times New Roman" w:cs="Times New Roman"/>
+        </w:rPr>
+      </w:pPr>
+      <w:r>
+        <w:rPr>
+          <w:rFonts w:ascii="Times New Roman" w:hAnsi="Times New Roman" w:cs="Times New Roman"/>
+        </w:rPr>
+        <w:t>Time taken in finding solution no. 37 = 0.218000 seconds</w:t>
+      </w:r>
+    </w:p>
+    <w:p>
+      <w:pPr>
+        <w:spacing w:after="0"/>
+        <w:rPr>
+          <w:rFonts w:ascii="Times New Roman" w:hAnsi="Times New Roman" w:cs="Times New Roman"/>
+        </w:rPr>
+      </w:pPr>
+      <w:r>
+        <w:rPr>
+          <w:rFonts w:ascii="Times New Roman" w:hAnsi="Times New Roman" w:cs="Times New Roman"/>
+        </w:rPr>
+        <w:t>Solution found after 328 iterations!</w:t>
+      </w:r>
+    </w:p>
+    <w:p>
+      <w:pPr>
+        <w:spacing w:after="0"/>
+        <w:rPr>
+          <w:rFonts w:ascii="Times New Roman" w:hAnsi="Times New Roman" w:cs="Times New Roman"/>
+        </w:rPr>
+      </w:pPr>
+      <w:r>
+        <w:rPr>
+          <w:rFonts w:ascii="Times New Roman" w:hAnsi="Times New Roman" w:cs="Times New Roman"/>
+        </w:rPr>
+        <w:t>Time taken in finding solution no. 38 = 0.182000 seconds</w:t>
+      </w:r>
+    </w:p>
+    <w:p>
+      <w:pPr>
+        <w:spacing w:after="0"/>
+        <w:rPr>
+          <w:rFonts w:ascii="Times New Roman" w:hAnsi="Times New Roman" w:cs="Times New Roman"/>
+        </w:rPr>
+      </w:pPr>
+      <w:r>
+        <w:rPr>
+          <w:rFonts w:ascii="Times New Roman" w:hAnsi="Times New Roman" w:cs="Times New Roman"/>
+        </w:rPr>
+        <w:t>Solution found after 413 iterations!</w:t>
+      </w:r>
+    </w:p>
+    <w:p>
+      <w:pPr>
+        <w:spacing w:after="0"/>
+        <w:rPr>
+          <w:rFonts w:ascii="Times New Roman" w:hAnsi="Times New Roman" w:cs="Times New Roman"/>
+        </w:rPr>
+      </w:pPr>
+      <w:r>
+        <w:rPr>
+          <w:rFonts w:ascii="Times New Roman" w:hAnsi="Times New Roman" w:cs="Times New Roman"/>
+        </w:rPr>
+        <w:t>Time taken in finding solution no. 39 = 0.226000 seconds</w:t>
+      </w:r>
+    </w:p>
+    <w:p>
+      <w:pPr>
+        <w:spacing w:after="0"/>
+        <w:rPr>
+          <w:rFonts w:ascii="Times New Roman" w:hAnsi="Times New Roman" w:cs="Times New Roman"/>
+        </w:rPr>
+      </w:pPr>
+      <w:r>
+        <w:rPr>
+          <w:rFonts w:ascii="Times New Roman" w:hAnsi="Times New Roman" w:cs="Times New Roman"/>
+        </w:rPr>
+        <w:t>Solution found after 4079 iterations!</w:t>
+      </w:r>
+    </w:p>
+    <w:p>
+      <w:pPr>
+        <w:spacing w:after="0"/>
+        <w:rPr>
+          <w:rFonts w:ascii="Times New Roman" w:hAnsi="Times New Roman" w:cs="Times New Roman"/>
+        </w:rPr>
+      </w:pPr>
+      <w:r>
+        <w:rPr>
+          <w:rFonts w:ascii="Times New Roman" w:hAnsi="Times New Roman" w:cs="Times New Roman"/>
+        </w:rPr>
+        <w:t>Time taken in finding solution no. 40 = 2.162000 seconds</w:t>
+      </w:r>
+    </w:p>
+    <w:p>
+      <w:pPr>
+        <w:spacing w:after="0"/>
+        <w:rPr>
+          <w:rFonts w:ascii="Times New Roman" w:hAnsi="Times New Roman" w:cs="Times New Roman"/>
+        </w:rPr>
+      </w:pPr>
+      <w:r>
+        <w:rPr>
+          <w:rFonts w:ascii="Times New Roman" w:hAnsi="Times New Roman" w:cs="Times New Roman"/>
+        </w:rPr>
+        <w:t>Solution found after 109 iterations!</w:t>
+      </w:r>
+    </w:p>
+    <w:p>
+      <w:pPr>
+        <w:spacing w:after="0"/>
+        <w:rPr>
+          <w:rFonts w:ascii="Times New Roman" w:hAnsi="Times New Roman" w:cs="Times New Roman"/>
+        </w:rPr>
+      </w:pPr>
+      <w:r>
+        <w:rPr>
+          <w:rFonts w:ascii="Times New Roman" w:hAnsi="Times New Roman" w:cs="Times New Roman"/>
+        </w:rPr>
+        <w:t>Time taken in finding solution no. 41 = 0.086000 seconds</w:t>
+      </w:r>
+    </w:p>
+    <w:p>
+      <w:pPr>
+        <w:spacing w:after="0"/>
+        <w:rPr>
+          <w:rFonts w:ascii="Times New Roman" w:hAnsi="Times New Roman" w:cs="Times New Roman"/>
+        </w:rPr>
+      </w:pPr>
+      <w:r>
+        <w:rPr>
+          <w:rFonts w:ascii="Times New Roman" w:hAnsi="Times New Roman" w:cs="Times New Roman"/>
+        </w:rPr>
+        <w:t>Solution found after 99 iterations!</w:t>
+      </w:r>
+    </w:p>
+    <w:p>
+      <w:pPr>
+        <w:spacing w:after="0"/>
+        <w:rPr>
+          <w:rFonts w:ascii="Times New Roman" w:hAnsi="Times New Roman" w:cs="Times New Roman"/>
+        </w:rPr>
+      </w:pPr>
+      <w:r>
+        <w:rPr>
+          <w:rFonts w:ascii="Times New Roman" w:hAnsi="Times New Roman" w:cs="Times New Roman"/>
+        </w:rPr>
+        <w:t>Time taken in finding solution no. 42 = 0.083000 seconds</w:t>
+      </w:r>
+    </w:p>
+    <w:p>
+      <w:pPr>
+        <w:spacing w:after="0"/>
+        <w:rPr>
+          <w:rFonts w:ascii="Times New Roman" w:hAnsi="Times New Roman" w:cs="Times New Roman"/>
+        </w:rPr>
+      </w:pPr>
+      <w:r>
+        <w:rPr>
+          <w:rFonts w:ascii="Times New Roman" w:hAnsi="Times New Roman" w:cs="Times New Roman"/>
+        </w:rPr>
+        <w:t>Solution found after 421 iterations!</w:t>
+      </w:r>
+    </w:p>
+    <w:p>
+      <w:pPr>
+        <w:spacing w:after="0"/>
+        <w:rPr>
+          <w:rFonts w:ascii="Times New Roman" w:hAnsi="Times New Roman" w:cs="Times New Roman"/>
+        </w:rPr>
+      </w:pPr>
+      <w:r>
+        <w:rPr>
+          <w:rFonts w:ascii="Times New Roman" w:hAnsi="Times New Roman" w:cs="Times New Roman"/>
+        </w:rPr>
+        <w:t>Time taken in finding solution no. 43 = 0.228000 seconds</w:t>
+      </w:r>
+    </w:p>
+    <w:p>
+      <w:pPr>
+        <w:spacing w:after="0"/>
+        <w:rPr>
+          <w:rFonts w:ascii="Times New Roman" w:hAnsi="Times New Roman" w:cs="Times New Roman"/>
+        </w:rPr>
+      </w:pPr>
+      <w:r>
+        <w:rPr>
+          <w:rFonts w:ascii="Times New Roman" w:hAnsi="Times New Roman" w:cs="Times New Roman"/>
+        </w:rPr>
+        <w:t>Solution found after 530 iterations!</w:t>
+      </w:r>
+    </w:p>
+    <w:p>
+      <w:pPr>
+        <w:spacing w:after="0"/>
+        <w:rPr>
+          <w:rFonts w:ascii="Times New Roman" w:hAnsi="Times New Roman" w:cs="Times New Roman"/>
+        </w:rPr>
+      </w:pPr>
+      <w:r>
+        <w:rPr>
+          <w:rFonts w:ascii="Times New Roman" w:hAnsi="Times New Roman" w:cs="Times New Roman"/>
+        </w:rPr>
+        <w:t>Time taken in finding solution no. 44 = 0.265000 seconds</w:t>
+      </w:r>
+    </w:p>
+    <w:p>
+      <w:pPr>
+        <w:spacing w:after="0"/>
+        <w:rPr>
+          <w:rFonts w:ascii="Times New Roman" w:hAnsi="Times New Roman" w:cs="Times New Roman"/>
+        </w:rPr>
+      </w:pPr>
+      <w:r>
+        <w:rPr>
+          <w:rFonts w:ascii="Times New Roman" w:hAnsi="Times New Roman" w:cs="Times New Roman"/>
+        </w:rPr>
+        <w:t>Solution found after 5648 iterations!</w:t>
+      </w:r>
+    </w:p>
+    <w:p>
+      <w:pPr>
+        <w:spacing w:after="0"/>
+        <w:rPr>
+          <w:rFonts w:ascii="Times New Roman" w:hAnsi="Times New Roman" w:cs="Times New Roman"/>
+        </w:rPr>
+      </w:pPr>
+      <w:r>
+        <w:rPr>
+          <w:rFonts w:ascii="Times New Roman" w:hAnsi="Times New Roman" w:cs="Times New Roman"/>
+        </w:rPr>
+        <w:t>Time taken in finding solution no. 45 = 2.994000 seconds</w:t>
+      </w:r>
+    </w:p>
+    <w:p>
+      <w:pPr>
+        <w:spacing w:after="0"/>
+        <w:rPr>
+          <w:rFonts w:ascii="Times New Roman" w:hAnsi="Times New Roman" w:cs="Times New Roman"/>
+        </w:rPr>
+      </w:pPr>
+      <w:r>
+        <w:rPr>
+          <w:rFonts w:ascii="Times New Roman" w:hAnsi="Times New Roman" w:cs="Times New Roman"/>
+        </w:rPr>
+        <w:t>Solution found after 1542 iterations!</w:t>
+      </w:r>
+    </w:p>
+    <w:p>
+      <w:pPr>
+        <w:spacing w:after="0"/>
+        <w:rPr>
+          <w:rFonts w:ascii="Times New Roman" w:hAnsi="Times New Roman" w:cs="Times New Roman"/>
+        </w:rPr>
+      </w:pPr>
+      <w:r>
+        <w:rPr>
+          <w:rFonts w:ascii="Times New Roman" w:hAnsi="Times New Roman" w:cs="Times New Roman"/>
+        </w:rPr>
+        <w:t>Time taken in finding solution no. 46 = 0.811000 seconds</w:t>
+      </w:r>
+    </w:p>
+    <w:p>
+      <w:pPr>
+        <w:spacing w:after="0"/>
+        <w:rPr>
+          <w:rFonts w:ascii="Times New Roman" w:hAnsi="Times New Roman" w:cs="Times New Roman"/>
+        </w:rPr>
+      </w:pPr>
+      <w:r>
+        <w:rPr>
+          <w:rFonts w:ascii="Times New Roman" w:hAnsi="Times New Roman" w:cs="Times New Roman"/>
+        </w:rPr>
+        <w:t>Solution found after 372 iterations!</w:t>
+      </w:r>
+    </w:p>
+    <w:p>
+      <w:pPr>
+        <w:spacing w:after="0"/>
+        <w:rPr>
+          <w:rFonts w:ascii="Times New Roman" w:hAnsi="Times New Roman" w:cs="Times New Roman"/>
+        </w:rPr>
+      </w:pPr>
+      <w:r>
+        <w:rPr>
+          <w:rFonts w:ascii="Times New Roman" w:hAnsi="Times New Roman" w:cs="Times New Roman"/>
+        </w:rPr>
+        <w:lastRenderedPageBreak/>
+        <w:t>Time taken in finding solution no. 47 = 0.201000 seconds</w:t>
+      </w:r>
+    </w:p>
+    <w:p>
+      <w:pPr>
+        <w:spacing w:after="0"/>
+        <w:rPr>
+          <w:rFonts w:ascii="Times New Roman" w:hAnsi="Times New Roman" w:cs="Times New Roman"/>
+        </w:rPr>
+      </w:pPr>
+      <w:r>
+        <w:rPr>
+          <w:rFonts w:ascii="Times New Roman" w:hAnsi="Times New Roman" w:cs="Times New Roman"/>
+        </w:rPr>
+        <w:t>Solution found after 163 iterations!</w:t>
+      </w:r>
+    </w:p>
+    <w:p>
+      <w:pPr>
+        <w:spacing w:after="0"/>
+        <w:rPr>
+          <w:rFonts w:ascii="Times New Roman" w:hAnsi="Times New Roman" w:cs="Times New Roman"/>
+        </w:rPr>
+      </w:pPr>
+      <w:r>
+        <w:rPr>
+          <w:rFonts w:ascii="Times New Roman" w:hAnsi="Times New Roman" w:cs="Times New Roman"/>
+        </w:rPr>
+        <w:t>Time taken in finding solution no. 48 = 0.108000 seconds</w:t>
+      </w:r>
+    </w:p>
+    <w:p>
+      <w:pPr>
+        <w:spacing w:after="0"/>
+        <w:rPr>
+          <w:rFonts w:ascii="Times New Roman" w:hAnsi="Times New Roman" w:cs="Times New Roman"/>
+        </w:rPr>
+      </w:pPr>
+      <w:r>
+        <w:rPr>
+          <w:rFonts w:ascii="Times New Roman" w:hAnsi="Times New Roman" w:cs="Times New Roman"/>
+        </w:rPr>
+        <w:t>Solution found after 7532 iterations!</w:t>
+      </w:r>
+    </w:p>
+    <w:p>
+      <w:pPr>
+        <w:spacing w:after="0"/>
+        <w:rPr>
+          <w:rFonts w:ascii="Times New Roman" w:hAnsi="Times New Roman" w:cs="Times New Roman"/>
+        </w:rPr>
+      </w:pPr>
+      <w:r>
+        <w:rPr>
+          <w:rFonts w:ascii="Times New Roman" w:hAnsi="Times New Roman" w:cs="Times New Roman"/>
+        </w:rPr>
+        <w:t>Time taken in finding solution no. 49 = 4.009000 seconds</w:t>
+      </w:r>
+    </w:p>
+    <w:p>
+      <w:pPr>
+        <w:spacing w:after="0"/>
+        <w:rPr>
+          <w:rFonts w:ascii="Times New Roman" w:hAnsi="Times New Roman" w:cs="Times New Roman"/>
+        </w:rPr>
+      </w:pPr>
+      <w:r>
+        <w:rPr>
+          <w:rFonts w:ascii="Times New Roman" w:hAnsi="Times New Roman" w:cs="Times New Roman"/>
+        </w:rPr>
+        <w:t>Solution found after 421 iterations!</w:t>
+      </w:r>
+    </w:p>
+    <w:p>
+      <w:pPr>
+        <w:spacing w:after="0"/>
+        <w:rPr>
+          <w:rFonts w:ascii="Times New Roman" w:hAnsi="Times New Roman" w:cs="Times New Roman"/>
+        </w:rPr>
+      </w:pPr>
+      <w:r>
+        <w:rPr>
+          <w:rFonts w:ascii="Times New Roman" w:hAnsi="Times New Roman" w:cs="Times New Roman"/>
+        </w:rPr>
+        <w:t>Time taken in finding solution no. 50 = 0.214000 seconds</w:t>
+      </w:r>
+    </w:p>
+    <w:p>
+      <w:pPr>
+        <w:spacing w:after="0"/>
+        <w:rPr>
+          <w:rFonts w:ascii="Times New Roman" w:hAnsi="Times New Roman" w:cs="Times New Roman"/>
+        </w:rPr>
+      </w:pPr>
+      <w:r>
+        <w:rPr>
+          <w:rFonts w:ascii="Times New Roman" w:hAnsi="Times New Roman" w:cs="Times New Roman"/>
+        </w:rPr>
+        <w:t>Solution found after 422 iterations!</w:t>
+      </w:r>
+    </w:p>
+    <w:p>
+      <w:pPr>
+        <w:spacing w:after="0"/>
+        <w:rPr>
+          <w:rFonts w:ascii="Times New Roman" w:hAnsi="Times New Roman" w:cs="Times New Roman"/>
+        </w:rPr>
+      </w:pPr>
+      <w:r>
+        <w:rPr>
+          <w:rFonts w:ascii="Times New Roman" w:hAnsi="Times New Roman" w:cs="Times New Roman"/>
+        </w:rPr>
+        <w:t>Time taken in finding solution no. 51 = 0.231000 seconds</w:t>
+      </w:r>
+    </w:p>
+    <w:p>
+      <w:pPr>
+        <w:spacing w:after="0"/>
+        <w:rPr>
+          <w:rFonts w:ascii="Times New Roman" w:hAnsi="Times New Roman" w:cs="Times New Roman"/>
+        </w:rPr>
+      </w:pPr>
+      <w:r>
+        <w:rPr>
+          <w:rFonts w:ascii="Times New Roman" w:hAnsi="Times New Roman" w:cs="Times New Roman"/>
+        </w:rPr>
+        <w:t>Solution found after 141 iterations!</w:t>
+      </w:r>
+    </w:p>
+    <w:p>
+      <w:pPr>
+        <w:spacing w:after="0"/>
+        <w:rPr>
+          <w:rFonts w:ascii="Times New Roman" w:hAnsi="Times New Roman" w:cs="Times New Roman"/>
+        </w:rPr>
+      </w:pPr>
+      <w:r>
+        <w:rPr>
+          <w:rFonts w:ascii="Times New Roman" w:hAnsi="Times New Roman" w:cs="Times New Roman"/>
+        </w:rPr>
+        <w:t>Time taken in finding solution no. 52 = 0.105000 seconds</w:t>
+      </w:r>
+    </w:p>
+    <w:p>
+      <w:pPr>
+        <w:spacing w:after="0"/>
+        <w:rPr>
+          <w:rFonts w:ascii="Times New Roman" w:hAnsi="Times New Roman" w:cs="Times New Roman"/>
+        </w:rPr>
+      </w:pPr>
+      <w:r>
+        <w:rPr>
+          <w:rFonts w:ascii="Times New Roman" w:hAnsi="Times New Roman" w:cs="Times New Roman"/>
+        </w:rPr>
+        <w:t>Solution found after 163 iterations!</w:t>
+      </w:r>
+    </w:p>
+    <w:p>
+      <w:pPr>
+        <w:spacing w:after="0"/>
+        <w:rPr>
+          <w:rFonts w:ascii="Times New Roman" w:hAnsi="Times New Roman" w:cs="Times New Roman"/>
+        </w:rPr>
+      </w:pPr>
+      <w:r>
+        <w:rPr>
+          <w:rFonts w:ascii="Times New Roman" w:hAnsi="Times New Roman" w:cs="Times New Roman"/>
+        </w:rPr>
+        <w:t>Time taken in finding solution no. 53 = 0.123000 seconds</w:t>
+      </w:r>
+    </w:p>
+    <w:p>
+      <w:pPr>
+        <w:spacing w:after="0"/>
+        <w:rPr>
+          <w:rFonts w:ascii="Times New Roman" w:hAnsi="Times New Roman" w:cs="Times New Roman"/>
+        </w:rPr>
+      </w:pPr>
+      <w:r>
+        <w:rPr>
+          <w:rFonts w:ascii="Times New Roman" w:hAnsi="Times New Roman" w:cs="Times New Roman"/>
+        </w:rPr>
+        <w:t>Solution found after 204 iterations!</w:t>
+      </w:r>
+    </w:p>
+    <w:p>
+      <w:pPr>
+        <w:spacing w:after="0"/>
+        <w:rPr>
+          <w:rFonts w:ascii="Times New Roman" w:hAnsi="Times New Roman" w:cs="Times New Roman"/>
+        </w:rPr>
+      </w:pPr>
+      <w:r>
+        <w:rPr>
+          <w:rFonts w:ascii="Times New Roman" w:hAnsi="Times New Roman" w:cs="Times New Roman"/>
+        </w:rPr>
+        <w:t>Time taken in finding solution no. 54 = 0.140000 seconds</w:t>
+      </w:r>
+    </w:p>
+    <w:p>
+      <w:pPr>
+        <w:spacing w:after="0"/>
+        <w:rPr>
+          <w:rFonts w:ascii="Times New Roman" w:hAnsi="Times New Roman" w:cs="Times New Roman"/>
+        </w:rPr>
+      </w:pPr>
+      <w:r>
+        <w:rPr>
+          <w:rFonts w:ascii="Times New Roman" w:hAnsi="Times New Roman" w:cs="Times New Roman"/>
+        </w:rPr>
+        <w:t>Solution found after 1625 iterations!</w:t>
+      </w:r>
+    </w:p>
+    <w:p>
+      <w:pPr>
+        <w:spacing w:after="0"/>
+        <w:rPr>
+          <w:rFonts w:ascii="Times New Roman" w:hAnsi="Times New Roman" w:cs="Times New Roman"/>
+        </w:rPr>
+      </w:pPr>
+      <w:r>
+        <w:rPr>
+          <w:rFonts w:ascii="Times New Roman" w:hAnsi="Times New Roman" w:cs="Times New Roman"/>
+        </w:rPr>
+        <w:t>Time taken in finding solution no. 55 = 0.844000 seconds</w:t>
+      </w:r>
+    </w:p>
+    <w:p>
+      <w:pPr>
+        <w:spacing w:after="0"/>
+        <w:rPr>
+          <w:rFonts w:ascii="Times New Roman" w:hAnsi="Times New Roman" w:cs="Times New Roman"/>
+        </w:rPr>
+      </w:pPr>
+      <w:r>
+        <w:rPr>
+          <w:rFonts w:ascii="Times New Roman" w:hAnsi="Times New Roman" w:cs="Times New Roman"/>
+        </w:rPr>
+        <w:t>Solution found after 1824 iterations!</w:t>
+      </w:r>
+    </w:p>
+    <w:p>
+      <w:pPr>
+        <w:spacing w:after="0"/>
+        <w:rPr>
+          <w:rFonts w:ascii="Times New Roman" w:hAnsi="Times New Roman" w:cs="Times New Roman"/>
+        </w:rPr>
+      </w:pPr>
+      <w:r>
+        <w:rPr>
+          <w:rFonts w:ascii="Times New Roman" w:hAnsi="Times New Roman" w:cs="Times New Roman"/>
+        </w:rPr>
+        <w:t>Time taken in finding solution no. 56 = 0.922000 seconds</w:t>
+      </w:r>
+    </w:p>
+    <w:p>
+      <w:pPr>
+        <w:spacing w:after="0"/>
+        <w:rPr>
+          <w:rFonts w:ascii="Times New Roman" w:hAnsi="Times New Roman" w:cs="Times New Roman"/>
+        </w:rPr>
+      </w:pPr>
+      <w:r>
+        <w:rPr>
+          <w:rFonts w:ascii="Times New Roman" w:hAnsi="Times New Roman" w:cs="Times New Roman"/>
+        </w:rPr>
+        <w:t>Solution found after 2409 iterations!</w:t>
+      </w:r>
+    </w:p>
+    <w:p>
+      <w:pPr>
+        <w:spacing w:after="0"/>
+        <w:rPr>
+          <w:rFonts w:ascii="Times New Roman" w:hAnsi="Times New Roman" w:cs="Times New Roman"/>
+        </w:rPr>
+      </w:pPr>
+      <w:r>
+        <w:rPr>
+          <w:rFonts w:ascii="Times New Roman" w:hAnsi="Times New Roman" w:cs="Times New Roman"/>
+        </w:rPr>
+        <w:t>Time taken in finding solution no. 57 = 1.237000 seconds</w:t>
+      </w:r>
+    </w:p>
+    <w:p>
+      <w:pPr>
+        <w:spacing w:after="0"/>
+        <w:rPr>
+          <w:rFonts w:ascii="Times New Roman" w:hAnsi="Times New Roman" w:cs="Times New Roman"/>
+        </w:rPr>
+      </w:pPr>
+      <w:r>
+        <w:rPr>
+          <w:rFonts w:ascii="Times New Roman" w:hAnsi="Times New Roman" w:cs="Times New Roman"/>
+        </w:rPr>
+        <w:t>Solution found after 450 iterations!</w:t>
+      </w:r>
+    </w:p>
+    <w:p>
+      <w:pPr>
+        <w:spacing w:after="0"/>
+        <w:rPr>
+          <w:rFonts w:ascii="Times New Roman" w:hAnsi="Times New Roman" w:cs="Times New Roman"/>
+        </w:rPr>
+      </w:pPr>
+      <w:r>
+        <w:rPr>
+          <w:rFonts w:ascii="Times New Roman" w:hAnsi="Times New Roman" w:cs="Times New Roman"/>
+        </w:rPr>
+        <w:t>Time taken in finding solution no. 58 = 0.277000 seconds</w:t>
+      </w:r>
+    </w:p>
+    <w:p>
+      <w:pPr>
+        <w:spacing w:after="0"/>
+        <w:rPr>
+          <w:rFonts w:ascii="Times New Roman" w:hAnsi="Times New Roman" w:cs="Times New Roman"/>
+        </w:rPr>
+      </w:pPr>
+      <w:r>
+        <w:rPr>
+          <w:rFonts w:ascii="Times New Roman" w:hAnsi="Times New Roman" w:cs="Times New Roman"/>
+        </w:rPr>
+        <w:t>Solution found after 115 iterations!</w:t>
+      </w:r>
+    </w:p>
+    <w:p>
+      <w:pPr>
+        <w:spacing w:after="0"/>
+        <w:rPr>
+          <w:rFonts w:ascii="Times New Roman" w:hAnsi="Times New Roman" w:cs="Times New Roman"/>
+        </w:rPr>
+      </w:pPr>
+      <w:r>
+        <w:rPr>
+          <w:rFonts w:ascii="Times New Roman" w:hAnsi="Times New Roman" w:cs="Times New Roman"/>
+        </w:rPr>
+        <w:t>Time taken in finding solution no. 59 = 0.087000 seconds</w:t>
+      </w:r>
+    </w:p>
+    <w:p>
+      <w:pPr>
+        <w:spacing w:after="0"/>
+        <w:rPr>
+          <w:rFonts w:ascii="Times New Roman" w:hAnsi="Times New Roman" w:cs="Times New Roman"/>
+        </w:rPr>
+      </w:pPr>
+      <w:r>
+        <w:rPr>
+          <w:rFonts w:ascii="Times New Roman" w:hAnsi="Times New Roman" w:cs="Times New Roman"/>
+        </w:rPr>
+        <w:t>Solution found after 4080 iterations!</w:t>
+      </w:r>
+    </w:p>
+    <w:p>
+      <w:pPr>
+        <w:spacing w:after="0"/>
+        <w:rPr>
+          <w:rFonts w:ascii="Times New Roman" w:hAnsi="Times New Roman" w:cs="Times New Roman"/>
+        </w:rPr>
+      </w:pPr>
+      <w:r>
+        <w:rPr>
+          <w:rFonts w:ascii="Times New Roman" w:hAnsi="Times New Roman" w:cs="Times New Roman"/>
+        </w:rPr>
+        <w:t>Time taken in finding solution no. 60 = 2.133000 seconds</w:t>
+      </w:r>
+    </w:p>
+    <w:p>
+      <w:pPr>
+        <w:spacing w:after="0"/>
+        <w:rPr>
+          <w:rFonts w:ascii="Times New Roman" w:hAnsi="Times New Roman" w:cs="Times New Roman"/>
+        </w:rPr>
+      </w:pPr>
+      <w:r>
+        <w:rPr>
+          <w:rFonts w:ascii="Times New Roman" w:hAnsi="Times New Roman" w:cs="Times New Roman"/>
+        </w:rPr>
+        <w:t>Solution found after 698 iterations!</w:t>
+      </w:r>
+    </w:p>
+    <w:p>
+      <w:pPr>
+        <w:spacing w:after="0"/>
+        <w:rPr>
+          <w:rFonts w:ascii="Times New Roman" w:hAnsi="Times New Roman" w:cs="Times New Roman"/>
+        </w:rPr>
+      </w:pPr>
+      <w:r>
+        <w:rPr>
+          <w:rFonts w:ascii="Times New Roman" w:hAnsi="Times New Roman" w:cs="Times New Roman"/>
+        </w:rPr>
+        <w:t>Time taken in finding solution no. 61 = 0.344000 seconds</w:t>
+      </w:r>
+    </w:p>
+    <w:p>
+      <w:pPr>
+        <w:spacing w:after="0"/>
+        <w:rPr>
+          <w:rFonts w:ascii="Times New Roman" w:hAnsi="Times New Roman" w:cs="Times New Roman"/>
+        </w:rPr>
+      </w:pPr>
+      <w:r>
+        <w:rPr>
+          <w:rFonts w:ascii="Times New Roman" w:hAnsi="Times New Roman" w:cs="Times New Roman"/>
+        </w:rPr>
+        <w:t>Solution found after 8556 iterations!</w:t>
+      </w:r>
+    </w:p>
+    <w:p>
+      <w:pPr>
+        <w:spacing w:after="0"/>
+        <w:rPr>
+          <w:rFonts w:ascii="Times New Roman" w:hAnsi="Times New Roman" w:cs="Times New Roman"/>
+        </w:rPr>
+      </w:pPr>
+      <w:r>
+        <w:rPr>
+          <w:rFonts w:ascii="Times New Roman" w:hAnsi="Times New Roman" w:cs="Times New Roman"/>
+        </w:rPr>
+        <w:t>Time taken in finding solution no. 62 = 4.452000 seconds</w:t>
+      </w:r>
+    </w:p>
+    <w:p>
+      <w:pPr>
+        <w:spacing w:after="0"/>
+        <w:rPr>
+          <w:rFonts w:ascii="Times New Roman" w:hAnsi="Times New Roman" w:cs="Times New Roman"/>
+        </w:rPr>
+      </w:pPr>
+      <w:r>
+        <w:rPr>
+          <w:rFonts w:ascii="Times New Roman" w:hAnsi="Times New Roman" w:cs="Times New Roman"/>
+        </w:rPr>
+        <w:t>Solution found after 71 iterations!</w:t>
+      </w:r>
+    </w:p>
+    <w:p>
+      <w:pPr>
+        <w:spacing w:after="0"/>
+        <w:rPr>
+          <w:rFonts w:ascii="Times New Roman" w:hAnsi="Times New Roman" w:cs="Times New Roman"/>
+        </w:rPr>
+      </w:pPr>
+      <w:r>
+        <w:rPr>
+          <w:rFonts w:ascii="Times New Roman" w:hAnsi="Times New Roman" w:cs="Times New Roman"/>
+        </w:rPr>
+        <w:t>Time taken in finding solution no. 63 = 0.077000 seconds</w:t>
+      </w:r>
+    </w:p>
+    <w:p>
+      <w:pPr>
+        <w:spacing w:after="0"/>
+        <w:rPr>
+          <w:rFonts w:ascii="Times New Roman" w:hAnsi="Times New Roman" w:cs="Times New Roman"/>
+        </w:rPr>
+      </w:pPr>
+      <w:r>
+        <w:rPr>
+          <w:rFonts w:ascii="Times New Roman" w:hAnsi="Times New Roman" w:cs="Times New Roman"/>
+        </w:rPr>
+        <w:t>Solution found after 214 iterations!</w:t>
+      </w:r>
+    </w:p>
+    <w:p>
+      <w:pPr>
+        <w:spacing w:after="0"/>
+        <w:rPr>
+          <w:rFonts w:ascii="Times New Roman" w:hAnsi="Times New Roman" w:cs="Times New Roman"/>
+        </w:rPr>
+      </w:pPr>
+      <w:r>
+        <w:rPr>
+          <w:rFonts w:ascii="Times New Roman" w:hAnsi="Times New Roman" w:cs="Times New Roman"/>
+        </w:rPr>
+        <w:t>Time taken in finding solution no. 64 = 0.127000 seconds</w:t>
+      </w:r>
+    </w:p>
+    <w:p>
+      <w:pPr>
+        <w:spacing w:after="0"/>
+        <w:rPr>
+          <w:rFonts w:ascii="Times New Roman" w:hAnsi="Times New Roman" w:cs="Times New Roman"/>
+        </w:rPr>
+      </w:pPr>
+      <w:r>
+        <w:rPr>
+          <w:rFonts w:ascii="Times New Roman" w:hAnsi="Times New Roman" w:cs="Times New Roman"/>
+        </w:rPr>
+        <w:t>Solution found after 343 iterations!</w:t>
+      </w:r>
+    </w:p>
+    <w:p>
+      <w:pPr>
+        <w:spacing w:after="0"/>
+        <w:rPr>
+          <w:rFonts w:ascii="Times New Roman" w:hAnsi="Times New Roman" w:cs="Times New Roman"/>
+        </w:rPr>
+      </w:pPr>
+      <w:r>
+        <w:rPr>
+          <w:rFonts w:ascii="Times New Roman" w:hAnsi="Times New Roman" w:cs="Times New Roman"/>
+        </w:rPr>
+        <w:t>Time taken in finding solution no. 65 = 0.195000 seconds</w:t>
+      </w:r>
+    </w:p>
+    <w:p>
+      <w:pPr>
+        <w:spacing w:after="0"/>
+        <w:rPr>
+          <w:rFonts w:ascii="Times New Roman" w:hAnsi="Times New Roman" w:cs="Times New Roman"/>
+        </w:rPr>
+      </w:pPr>
+      <w:r>
+        <w:rPr>
+          <w:rFonts w:ascii="Times New Roman" w:hAnsi="Times New Roman" w:cs="Times New Roman"/>
+        </w:rPr>
+        <w:t>Solution found after 816 iterations!</w:t>
+      </w:r>
+    </w:p>
+    <w:p>
+      <w:pPr>
+        <w:spacing w:after="0"/>
+        <w:rPr>
+          <w:rFonts w:ascii="Times New Roman" w:hAnsi="Times New Roman" w:cs="Times New Roman"/>
+        </w:rPr>
+      </w:pPr>
+      <w:r>
+        <w:rPr>
+          <w:rFonts w:ascii="Times New Roman" w:hAnsi="Times New Roman" w:cs="Times New Roman"/>
+        </w:rPr>
+        <w:t>Time taken in finding solution no. 66 = 0.398000 seconds</w:t>
+      </w:r>
+    </w:p>
+    <w:p>
+      <w:pPr>
+        <w:spacing w:after="0"/>
+        <w:rPr>
+          <w:rFonts w:ascii="Times New Roman" w:hAnsi="Times New Roman" w:cs="Times New Roman"/>
+        </w:rPr>
+      </w:pPr>
+      <w:r>
+        <w:rPr>
+          <w:rFonts w:ascii="Times New Roman" w:hAnsi="Times New Roman" w:cs="Times New Roman"/>
+        </w:rPr>
+        <w:t>Solution found after 453 iterations!</w:t>
+      </w:r>
+    </w:p>
+    <w:p>
+      <w:pPr>
+        <w:spacing w:after="0"/>
+        <w:rPr>
+          <w:rFonts w:ascii="Times New Roman" w:hAnsi="Times New Roman" w:cs="Times New Roman"/>
+        </w:rPr>
+      </w:pPr>
+      <w:r>
+        <w:rPr>
+          <w:rFonts w:ascii="Times New Roman" w:hAnsi="Times New Roman" w:cs="Times New Roman"/>
+        </w:rPr>
+        <w:lastRenderedPageBreak/>
+        <w:t>Time taken in finding solution no. 67 = 0.244000 seconds</w:t>
+      </w:r>
+    </w:p>
+    <w:p>
+      <w:pPr>
+        <w:spacing w:after="0"/>
+        <w:rPr>
+          <w:rFonts w:ascii="Times New Roman" w:hAnsi="Times New Roman" w:cs="Times New Roman"/>
+        </w:rPr>
+      </w:pPr>
+      <w:r>
+        <w:rPr>
+          <w:rFonts w:ascii="Times New Roman" w:hAnsi="Times New Roman" w:cs="Times New Roman"/>
+        </w:rPr>
+        <w:t>Solution found after 242 iterations!</w:t>
+      </w:r>
+    </w:p>
+    <w:p>
+      <w:pPr>
+        <w:spacing w:after="0"/>
+        <w:rPr>
+          <w:rFonts w:ascii="Times New Roman" w:hAnsi="Times New Roman" w:cs="Times New Roman"/>
+        </w:rPr>
+      </w:pPr>
+      <w:r>
+        <w:rPr>
+          <w:rFonts w:ascii="Times New Roman" w:hAnsi="Times New Roman" w:cs="Times New Roman"/>
+        </w:rPr>
+        <w:t>Time taken in finding solution no. 68 = 0.132000 seconds</w:t>
+      </w:r>
+    </w:p>
+    <w:p>
+      <w:pPr>
+        <w:spacing w:after="0"/>
+        <w:rPr>
+          <w:rFonts w:ascii="Times New Roman" w:hAnsi="Times New Roman" w:cs="Times New Roman"/>
+        </w:rPr>
+      </w:pPr>
+      <w:r>
+        <w:rPr>
+          <w:rFonts w:ascii="Times New Roman" w:hAnsi="Times New Roman" w:cs="Times New Roman"/>
+        </w:rPr>
+        <w:t>Solution found after 1460 iterations!</w:t>
+      </w:r>
+    </w:p>
+    <w:p>
+      <w:pPr>
+        <w:spacing w:after="0"/>
+        <w:rPr>
+          <w:rFonts w:ascii="Times New Roman" w:hAnsi="Times New Roman" w:cs="Times New Roman"/>
+        </w:rPr>
+      </w:pPr>
+      <w:r>
+        <w:rPr>
+          <w:rFonts w:ascii="Times New Roman" w:hAnsi="Times New Roman" w:cs="Times New Roman"/>
+        </w:rPr>
+        <w:t>Time taken in finding solution no. 69 = 0.770000 seconds</w:t>
+      </w:r>
+    </w:p>
+    <w:p>
+      <w:pPr>
+        <w:spacing w:after="0"/>
+        <w:rPr>
+          <w:rFonts w:ascii="Times New Roman" w:hAnsi="Times New Roman" w:cs="Times New Roman"/>
+        </w:rPr>
+      </w:pPr>
+      <w:r>
+        <w:rPr>
+          <w:rFonts w:ascii="Times New Roman" w:hAnsi="Times New Roman" w:cs="Times New Roman"/>
+        </w:rPr>
+        <w:t>Solution found after 116 iterations!</w:t>
+      </w:r>
+    </w:p>
+    <w:p>
+      <w:pPr>
+        <w:spacing w:after="0"/>
+        <w:rPr>
+          <w:rFonts w:ascii="Times New Roman" w:hAnsi="Times New Roman" w:cs="Times New Roman"/>
+        </w:rPr>
+      </w:pPr>
+      <w:r>
+        <w:rPr>
+          <w:rFonts w:ascii="Times New Roman" w:hAnsi="Times New Roman" w:cs="Times New Roman"/>
+        </w:rPr>
+        <w:t>Time taken in finding solution no. 70 = 0.096000 seconds</w:t>
+      </w:r>
+    </w:p>
+    <w:p>
+      <w:pPr>
+        <w:spacing w:after="0"/>
+        <w:rPr>
+          <w:rFonts w:ascii="Times New Roman" w:hAnsi="Times New Roman" w:cs="Times New Roman"/>
+        </w:rPr>
+      </w:pPr>
+      <w:r>
+        <w:rPr>
+          <w:rFonts w:ascii="Times New Roman" w:hAnsi="Times New Roman" w:cs="Times New Roman"/>
+        </w:rPr>
+        <w:t>Solution found after 137 iterations!</w:t>
+      </w:r>
+    </w:p>
+    <w:p>
+      <w:pPr>
+        <w:spacing w:after="0"/>
+        <w:rPr>
+          <w:rFonts w:ascii="Times New Roman" w:hAnsi="Times New Roman" w:cs="Times New Roman"/>
+        </w:rPr>
+      </w:pPr>
+      <w:r>
+        <w:rPr>
+          <w:rFonts w:ascii="Times New Roman" w:hAnsi="Times New Roman" w:cs="Times New Roman"/>
+        </w:rPr>
+        <w:t>Time taken in finding solution no. 71 = 0.105000 seconds</w:t>
+      </w:r>
+    </w:p>
+    <w:p>
+      <w:pPr>
+        <w:spacing w:after="0"/>
+        <w:rPr>
+          <w:rFonts w:ascii="Times New Roman" w:hAnsi="Times New Roman" w:cs="Times New Roman"/>
+        </w:rPr>
+      </w:pPr>
+      <w:r>
+        <w:rPr>
+          <w:rFonts w:ascii="Times New Roman" w:hAnsi="Times New Roman" w:cs="Times New Roman"/>
+        </w:rPr>
+        <w:t>Solution found after 543 iterations!</w:t>
+      </w:r>
+    </w:p>
+    <w:p>
+      <w:pPr>
+        <w:spacing w:after="0"/>
+        <w:rPr>
+          <w:rFonts w:ascii="Times New Roman" w:hAnsi="Times New Roman" w:cs="Times New Roman"/>
+        </w:rPr>
+      </w:pPr>
+      <w:r>
+        <w:rPr>
+          <w:rFonts w:ascii="Times New Roman" w:hAnsi="Times New Roman" w:cs="Times New Roman"/>
+        </w:rPr>
+        <w:t>Time taken in finding solution no. 72 = 0.273000 seconds</w:t>
+      </w:r>
+    </w:p>
+    <w:p>
+      <w:pPr>
+        <w:spacing w:after="0"/>
+        <w:rPr>
+          <w:rFonts w:ascii="Times New Roman" w:hAnsi="Times New Roman" w:cs="Times New Roman"/>
+        </w:rPr>
+      </w:pPr>
+      <w:r>
+        <w:rPr>
+          <w:rFonts w:ascii="Times New Roman" w:hAnsi="Times New Roman" w:cs="Times New Roman"/>
+        </w:rPr>
+        <w:t>Solution found after 304 iterations!</w:t>
+      </w:r>
+    </w:p>
+    <w:p>
+      <w:pPr>
+        <w:spacing w:after="0"/>
+        <w:rPr>
+          <w:rFonts w:ascii="Times New Roman" w:hAnsi="Times New Roman" w:cs="Times New Roman"/>
+        </w:rPr>
+      </w:pPr>
+      <w:r>
+        <w:rPr>
+          <w:rFonts w:ascii="Times New Roman" w:hAnsi="Times New Roman" w:cs="Times New Roman"/>
+        </w:rPr>
+        <w:t>Time taken in finding solution no. 73 = 0.169000 seconds</w:t>
+      </w:r>
+    </w:p>
+    <w:p>
+      <w:pPr>
+        <w:spacing w:after="0"/>
+        <w:rPr>
+          <w:rFonts w:ascii="Times New Roman" w:hAnsi="Times New Roman" w:cs="Times New Roman"/>
+        </w:rPr>
+      </w:pPr>
+      <w:r>
+        <w:rPr>
+          <w:rFonts w:ascii="Times New Roman" w:hAnsi="Times New Roman" w:cs="Times New Roman"/>
+        </w:rPr>
+        <w:t>Solution found after 685 iterations!</w:t>
+      </w:r>
+    </w:p>
+    <w:p>
+      <w:pPr>
+        <w:spacing w:after="0"/>
+        <w:rPr>
+          <w:rFonts w:ascii="Times New Roman" w:hAnsi="Times New Roman" w:cs="Times New Roman"/>
+        </w:rPr>
+      </w:pPr>
+      <w:r>
+        <w:rPr>
+          <w:rFonts w:ascii="Times New Roman" w:hAnsi="Times New Roman" w:cs="Times New Roman"/>
+        </w:rPr>
+        <w:t>Time taken in finding solution no. 74 = 0.337000 seconds</w:t>
+      </w:r>
+    </w:p>
+    <w:p>
+      <w:pPr>
+        <w:spacing w:after="0"/>
+        <w:rPr>
+          <w:rFonts w:ascii="Times New Roman" w:hAnsi="Times New Roman" w:cs="Times New Roman"/>
+        </w:rPr>
+      </w:pPr>
+      <w:r>
+        <w:rPr>
+          <w:rFonts w:ascii="Times New Roman" w:hAnsi="Times New Roman" w:cs="Times New Roman"/>
+        </w:rPr>
+        <w:t>Solution found after 159 iterations!</w:t>
+      </w:r>
+    </w:p>
+    <w:p>
+      <w:pPr>
+        <w:spacing w:after="0"/>
+        <w:rPr>
+          <w:rFonts w:ascii="Times New Roman" w:hAnsi="Times New Roman" w:cs="Times New Roman"/>
+        </w:rPr>
+      </w:pPr>
+      <w:r>
+        <w:rPr>
+          <w:rFonts w:ascii="Times New Roman" w:hAnsi="Times New Roman" w:cs="Times New Roman"/>
+        </w:rPr>
+        <w:t>Time taken in finding solution no. 75 = 0.116000 seconds</w:t>
+      </w:r>
+    </w:p>
+    <w:p>
+      <w:pPr>
+        <w:spacing w:after="0"/>
+        <w:rPr>
+          <w:rFonts w:ascii="Times New Roman" w:hAnsi="Times New Roman" w:cs="Times New Roman"/>
+        </w:rPr>
+      </w:pPr>
+      <w:r>
+        <w:rPr>
+          <w:rFonts w:ascii="Times New Roman" w:hAnsi="Times New Roman" w:cs="Times New Roman"/>
+        </w:rPr>
+        <w:t>Solution found after 1583 iterations!</w:t>
+      </w:r>
+    </w:p>
+    <w:p>
+      <w:pPr>
+        <w:spacing w:after="0"/>
+        <w:rPr>
+          <w:rFonts w:ascii="Times New Roman" w:hAnsi="Times New Roman" w:cs="Times New Roman"/>
+        </w:rPr>
+      </w:pPr>
+      <w:r>
+        <w:rPr>
+          <w:rFonts w:ascii="Times New Roman" w:hAnsi="Times New Roman" w:cs="Times New Roman"/>
+        </w:rPr>
+        <w:t>Time taken in finding solution no. 76 = 0.809000 seconds</w:t>
+      </w:r>
+    </w:p>
+    <w:p>
+      <w:pPr>
+        <w:spacing w:after="0"/>
+        <w:rPr>
+          <w:rFonts w:ascii="Times New Roman" w:hAnsi="Times New Roman" w:cs="Times New Roman"/>
+        </w:rPr>
+      </w:pPr>
+      <w:r>
+        <w:rPr>
+          <w:rFonts w:ascii="Times New Roman" w:hAnsi="Times New Roman" w:cs="Times New Roman"/>
+        </w:rPr>
+        <w:t>Solution found after 619 iterations!</w:t>
+      </w:r>
+    </w:p>
+    <w:p>
+      <w:pPr>
+        <w:spacing w:after="0"/>
+        <w:rPr>
+          <w:rFonts w:ascii="Times New Roman" w:hAnsi="Times New Roman" w:cs="Times New Roman"/>
+        </w:rPr>
+      </w:pPr>
+      <w:r>
+        <w:rPr>
+          <w:rFonts w:ascii="Times New Roman" w:hAnsi="Times New Roman" w:cs="Times New Roman"/>
+        </w:rPr>
+        <w:t>Time taken in finding solution no. 77 = 0.329000 seconds</w:t>
+      </w:r>
+    </w:p>
+    <w:p>
+      <w:pPr>
+        <w:spacing w:after="0"/>
+        <w:rPr>
+          <w:rFonts w:ascii="Times New Roman" w:hAnsi="Times New Roman" w:cs="Times New Roman"/>
+        </w:rPr>
+      </w:pPr>
+      <w:r>
+        <w:rPr>
+          <w:rFonts w:ascii="Times New Roman" w:hAnsi="Times New Roman" w:cs="Times New Roman"/>
+        </w:rPr>
+        <w:t>Solution found after 296 iterations!</w:t>
+      </w:r>
+    </w:p>
+    <w:p>
+      <w:pPr>
+        <w:spacing w:after="0"/>
+        <w:rPr>
+          <w:rFonts w:ascii="Times New Roman" w:hAnsi="Times New Roman" w:cs="Times New Roman"/>
+        </w:rPr>
+      </w:pPr>
+      <w:r>
+        <w:rPr>
+          <w:rFonts w:ascii="Times New Roman" w:hAnsi="Times New Roman" w:cs="Times New Roman"/>
+        </w:rPr>
+        <w:t>Time taken in finding solution no. 78 = 0.171000 seconds</w:t>
+      </w:r>
+    </w:p>
+    <w:p>
+      <w:pPr>
+        <w:spacing w:after="0"/>
+        <w:rPr>
+          <w:rFonts w:ascii="Times New Roman" w:hAnsi="Times New Roman" w:cs="Times New Roman"/>
+        </w:rPr>
+      </w:pPr>
+      <w:r>
+        <w:rPr>
+          <w:rFonts w:ascii="Times New Roman" w:hAnsi="Times New Roman" w:cs="Times New Roman"/>
+        </w:rPr>
+        <w:t>Solution found after 212 iterations!</w:t>
+      </w:r>
+    </w:p>
+    <w:p>
+      <w:pPr>
+        <w:spacing w:after="0"/>
+        <w:rPr>
+          <w:rFonts w:ascii="Times New Roman" w:hAnsi="Times New Roman" w:cs="Times New Roman"/>
+        </w:rPr>
+      </w:pPr>
+      <w:r>
+        <w:rPr>
+          <w:rFonts w:ascii="Times New Roman" w:hAnsi="Times New Roman" w:cs="Times New Roman"/>
+        </w:rPr>
+        <w:t>Time taken in finding solution no. 79 = 0.181000 seconds</w:t>
+      </w:r>
+    </w:p>
+    <w:p>
+      <w:pPr>
+        <w:spacing w:after="0"/>
+        <w:rPr>
+          <w:rFonts w:ascii="Times New Roman" w:hAnsi="Times New Roman" w:cs="Times New Roman"/>
+        </w:rPr>
+      </w:pPr>
+      <w:r>
+        <w:rPr>
+          <w:rFonts w:ascii="Times New Roman" w:hAnsi="Times New Roman" w:cs="Times New Roman"/>
+        </w:rPr>
+        <w:t>Solution found after 2175 iterations!</w:t>
+      </w:r>
+    </w:p>
+    <w:p>
+      <w:pPr>
+        <w:spacing w:after="0"/>
+        <w:rPr>
+          <w:rFonts w:ascii="Times New Roman" w:hAnsi="Times New Roman" w:cs="Times New Roman"/>
+        </w:rPr>
+      </w:pPr>
+      <w:r>
+        <w:rPr>
+          <w:rFonts w:ascii="Times New Roman" w:hAnsi="Times New Roman" w:cs="Times New Roman"/>
+        </w:rPr>
+        <w:t>Time taken in finding solution no. 80 = 1.169000 seconds</w:t>
+      </w:r>
+    </w:p>
+    <w:p>
+      <w:pPr>
+        <w:spacing w:after="0"/>
+        <w:rPr>
+          <w:rFonts w:ascii="Times New Roman" w:hAnsi="Times New Roman" w:cs="Times New Roman"/>
+        </w:rPr>
+      </w:pPr>
+      <w:r>
+        <w:rPr>
+          <w:rFonts w:ascii="Times New Roman" w:hAnsi="Times New Roman" w:cs="Times New Roman"/>
+        </w:rPr>
+        <w:t>Solution found after 53 iterations!</w:t>
+      </w:r>
+    </w:p>
+    <w:p>
+      <w:pPr>
+        <w:spacing w:after="0"/>
+        <w:rPr>
+          <w:rFonts w:ascii="Times New Roman" w:hAnsi="Times New Roman" w:cs="Times New Roman"/>
+        </w:rPr>
+      </w:pPr>
+      <w:r>
+        <w:rPr>
+          <w:rFonts w:ascii="Times New Roman" w:hAnsi="Times New Roman" w:cs="Times New Roman"/>
+        </w:rPr>
+        <w:t>Time taken in finding solution no. 81 = 0.073000 seconds</w:t>
+      </w:r>
+    </w:p>
+    <w:p>
+      <w:pPr>
+        <w:spacing w:after="0"/>
+        <w:rPr>
+          <w:rFonts w:ascii="Times New Roman" w:hAnsi="Times New Roman" w:cs="Times New Roman"/>
+        </w:rPr>
+      </w:pPr>
+      <w:r>
+        <w:rPr>
+          <w:rFonts w:ascii="Times New Roman" w:hAnsi="Times New Roman" w:cs="Times New Roman"/>
+        </w:rPr>
+        <w:t>Solution found after 2214 iterations!</w:t>
+      </w:r>
+    </w:p>
+    <w:p>
+      <w:pPr>
+        <w:spacing w:after="0"/>
+        <w:rPr>
+          <w:rFonts w:ascii="Times New Roman" w:hAnsi="Times New Roman" w:cs="Times New Roman"/>
+        </w:rPr>
+      </w:pPr>
+      <w:r>
+        <w:rPr>
+          <w:rFonts w:ascii="Times New Roman" w:hAnsi="Times New Roman" w:cs="Times New Roman"/>
+        </w:rPr>
+        <w:t>Time taken in finding solution no. 82 = 1.188000 seconds</w:t>
+      </w:r>
+    </w:p>
+    <w:p>
+      <w:pPr>
+        <w:spacing w:after="0"/>
+        <w:rPr>
+          <w:rFonts w:ascii="Times New Roman" w:hAnsi="Times New Roman" w:cs="Times New Roman"/>
+        </w:rPr>
+      </w:pPr>
+      <w:r>
+        <w:rPr>
+          <w:rFonts w:ascii="Times New Roman" w:hAnsi="Times New Roman" w:cs="Times New Roman"/>
+        </w:rPr>
+        <w:t>Solution found after 225 iterations!</w:t>
+      </w:r>
+    </w:p>
+    <w:p>
+      <w:pPr>
+        <w:spacing w:after="0"/>
+        <w:rPr>
+          <w:rFonts w:ascii="Times New Roman" w:hAnsi="Times New Roman" w:cs="Times New Roman"/>
+        </w:rPr>
+      </w:pPr>
+      <w:r>
+        <w:rPr>
+          <w:rFonts w:ascii="Times New Roman" w:hAnsi="Times New Roman" w:cs="Times New Roman"/>
+        </w:rPr>
+        <w:t>Time taken in finding solution no. 83 = 0.148000 seconds</w:t>
+      </w:r>
+    </w:p>
+    <w:p>
+      <w:pPr>
+        <w:spacing w:after="0"/>
+        <w:rPr>
+          <w:rFonts w:ascii="Times New Roman" w:hAnsi="Times New Roman" w:cs="Times New Roman"/>
+        </w:rPr>
+      </w:pPr>
+      <w:r>
+        <w:rPr>
+          <w:rFonts w:ascii="Times New Roman" w:hAnsi="Times New Roman" w:cs="Times New Roman"/>
+        </w:rPr>
+        <w:t>Solution found after 577 iterations!</w:t>
+      </w:r>
+    </w:p>
+    <w:p>
+      <w:pPr>
+        <w:spacing w:after="0"/>
+        <w:rPr>
+          <w:rFonts w:ascii="Times New Roman" w:hAnsi="Times New Roman" w:cs="Times New Roman"/>
+        </w:rPr>
+      </w:pPr>
+      <w:r>
+        <w:rPr>
+          <w:rFonts w:ascii="Times New Roman" w:hAnsi="Times New Roman" w:cs="Times New Roman"/>
+        </w:rPr>
+        <w:t>Time taken in finding solution no. 84 = 0.284000 seconds</w:t>
+      </w:r>
+    </w:p>
+    <w:p>
+      <w:pPr>
+        <w:spacing w:after="0"/>
+        <w:rPr>
+          <w:rFonts w:ascii="Times New Roman" w:hAnsi="Times New Roman" w:cs="Times New Roman"/>
+        </w:rPr>
+      </w:pPr>
+      <w:r>
+        <w:rPr>
+          <w:rFonts w:ascii="Times New Roman" w:hAnsi="Times New Roman" w:cs="Times New Roman"/>
+        </w:rPr>
+        <w:t>Solution found after 173 iterations!</w:t>
+      </w:r>
+    </w:p>
+    <w:p>
+      <w:pPr>
+        <w:spacing w:after="0"/>
+        <w:rPr>
+          <w:rFonts w:ascii="Times New Roman" w:hAnsi="Times New Roman" w:cs="Times New Roman"/>
+        </w:rPr>
+      </w:pPr>
+      <w:r>
+        <w:rPr>
+          <w:rFonts w:ascii="Times New Roman" w:hAnsi="Times New Roman" w:cs="Times New Roman"/>
+        </w:rPr>
+        <w:t>Time taken in finding solution no. 85 = 0.133000 seconds</w:t>
+      </w:r>
+    </w:p>
+    <w:p>
+      <w:pPr>
+        <w:spacing w:after="0"/>
+        <w:rPr>
+          <w:rFonts w:ascii="Times New Roman" w:hAnsi="Times New Roman" w:cs="Times New Roman"/>
+        </w:rPr>
+      </w:pPr>
+      <w:r>
+        <w:rPr>
+          <w:rFonts w:ascii="Times New Roman" w:hAnsi="Times New Roman" w:cs="Times New Roman"/>
+        </w:rPr>
+        <w:t>Solution found after 71 iterations!</w:t>
+      </w:r>
+    </w:p>
+    <w:p>
+      <w:pPr>
+        <w:spacing w:after="0"/>
+        <w:rPr>
+          <w:rFonts w:ascii="Times New Roman" w:hAnsi="Times New Roman" w:cs="Times New Roman"/>
+        </w:rPr>
+      </w:pPr>
+      <w:r>
+        <w:rPr>
+          <w:rFonts w:ascii="Times New Roman" w:hAnsi="Times New Roman" w:cs="Times New Roman"/>
+        </w:rPr>
+        <w:t>Time taken in finding solution no. 86 = 0.075000 seconds</w:t>
+      </w:r>
+    </w:p>
+    <w:p>
+      <w:pPr>
+        <w:spacing w:after="0"/>
+        <w:rPr>
+          <w:rFonts w:ascii="Times New Roman" w:hAnsi="Times New Roman" w:cs="Times New Roman"/>
+        </w:rPr>
+      </w:pPr>
+      <w:r>
+        <w:rPr>
+          <w:rFonts w:ascii="Times New Roman" w:hAnsi="Times New Roman" w:cs="Times New Roman"/>
+        </w:rPr>
+        <w:t>Solution found after 297 iterations!</w:t>
+      </w:r>
+    </w:p>
+    <w:p>
+      <w:pPr>
+        <w:spacing w:after="0"/>
+        <w:rPr>
+          <w:rFonts w:ascii="Times New Roman" w:hAnsi="Times New Roman" w:cs="Times New Roman"/>
+        </w:rPr>
+      </w:pPr>
+      <w:r>
+        <w:rPr>
+          <w:rFonts w:ascii="Times New Roman" w:hAnsi="Times New Roman" w:cs="Times New Roman"/>
+        </w:rPr>
+        <w:lastRenderedPageBreak/>
+        <w:t>Time taken in finding solution no. 87 = 0.181000 seconds</w:t>
+      </w:r>
+    </w:p>
+    <w:p>
+      <w:pPr>
+        <w:spacing w:after="0"/>
+        <w:rPr>
+          <w:rFonts w:ascii="Times New Roman" w:hAnsi="Times New Roman" w:cs="Times New Roman"/>
+        </w:rPr>
+      </w:pPr>
+      <w:r>
+        <w:rPr>
+          <w:rFonts w:ascii="Times New Roman" w:hAnsi="Times New Roman" w:cs="Times New Roman"/>
+        </w:rPr>
+        <w:t>Solution found after 129 iterations!</w:t>
+      </w:r>
+    </w:p>
+    <w:p>
+      <w:pPr>
+        <w:spacing w:after="0"/>
+        <w:rPr>
+          <w:rFonts w:ascii="Times New Roman" w:hAnsi="Times New Roman" w:cs="Times New Roman"/>
+        </w:rPr>
+      </w:pPr>
+      <w:r>
+        <w:rPr>
+          <w:rFonts w:ascii="Times New Roman" w:hAnsi="Times New Roman" w:cs="Times New Roman"/>
+        </w:rPr>
+        <w:t>Time taken in finding solution no. 88 = 0.093000 seconds</w:t>
+      </w:r>
+    </w:p>
+    <w:p>
+      <w:pPr>
+        <w:spacing w:after="0"/>
+        <w:rPr>
+          <w:rFonts w:ascii="Times New Roman" w:hAnsi="Times New Roman" w:cs="Times New Roman"/>
+        </w:rPr>
+      </w:pPr>
+      <w:r>
+        <w:rPr>
+          <w:rFonts w:ascii="Times New Roman" w:hAnsi="Times New Roman" w:cs="Times New Roman"/>
+        </w:rPr>
+        <w:t>Solution found after 73 iterations!</w:t>
+      </w:r>
+    </w:p>
+    <w:p>
+      <w:pPr>
+        <w:spacing w:after="0"/>
+        <w:rPr>
+          <w:rFonts w:ascii="Times New Roman" w:hAnsi="Times New Roman" w:cs="Times New Roman"/>
+        </w:rPr>
+      </w:pPr>
+      <w:r>
+        <w:rPr>
+          <w:rFonts w:ascii="Times New Roman" w:hAnsi="Times New Roman" w:cs="Times New Roman"/>
+        </w:rPr>
+        <w:t>Time taken in finding solution no. 89 = 0.065000 seconds</w:t>
+      </w:r>
+    </w:p>
+    <w:p>
+      <w:pPr>
+        <w:spacing w:after="0"/>
+        <w:rPr>
+          <w:rFonts w:ascii="Times New Roman" w:hAnsi="Times New Roman" w:cs="Times New Roman"/>
+        </w:rPr>
+      </w:pPr>
+      <w:r>
+        <w:rPr>
+          <w:rFonts w:ascii="Times New Roman" w:hAnsi="Times New Roman" w:cs="Times New Roman"/>
+        </w:rPr>
+        <w:t>Solution found after 738 iterations!</w:t>
+      </w:r>
+    </w:p>
+    <w:p>
+      <w:pPr>
+        <w:spacing w:after="0"/>
+        <w:rPr>
+          <w:rFonts w:ascii="Times New Roman" w:hAnsi="Times New Roman" w:cs="Times New Roman"/>
+        </w:rPr>
+      </w:pPr>
+      <w:r>
+        <w:rPr>
+          <w:rFonts w:ascii="Times New Roman" w:hAnsi="Times New Roman" w:cs="Times New Roman"/>
+        </w:rPr>
+        <w:t>Time taken in finding solution no. 90 = 0.373000 seconds</w:t>
+      </w:r>
+    </w:p>
+    <w:p>
+      <w:pPr>
+        <w:spacing w:after="0"/>
+        <w:rPr>
+          <w:rFonts w:ascii="Times New Roman" w:hAnsi="Times New Roman" w:cs="Times New Roman"/>
+        </w:rPr>
+      </w:pPr>
+      <w:r>
+        <w:rPr>
+          <w:rFonts w:ascii="Times New Roman" w:hAnsi="Times New Roman" w:cs="Times New Roman"/>
+        </w:rPr>
+        <w:t>Solution found after 85 iterations!</w:t>
+      </w:r>
+    </w:p>
+    <w:p>
+      <w:pPr>
+        <w:spacing w:after="0"/>
+        <w:rPr>
+          <w:rFonts w:ascii="Times New Roman" w:hAnsi="Times New Roman" w:cs="Times New Roman"/>
+        </w:rPr>
+      </w:pPr>
+      <w:r>
+        <w:rPr>
+          <w:rFonts w:ascii="Times New Roman" w:hAnsi="Times New Roman" w:cs="Times New Roman"/>
+        </w:rPr>
+        <w:t>Time taken in finding solution no. 91 = 0.071000 seconds</w:t>
+      </w:r>
+    </w:p>
+    <w:p>
+      <w:pPr>
+        <w:spacing w:after="0"/>
+        <w:rPr>
+          <w:rFonts w:ascii="Times New Roman" w:hAnsi="Times New Roman" w:cs="Times New Roman"/>
+        </w:rPr>
+      </w:pPr>
+      <w:r>
+        <w:rPr>
+          <w:rFonts w:ascii="Times New Roman" w:hAnsi="Times New Roman" w:cs="Times New Roman"/>
+        </w:rPr>
+        <w:t>Solution found after 97 iterations!</w:t>
+      </w:r>
+    </w:p>
+    <w:p>
+      <w:pPr>
+        <w:spacing w:after="0"/>
+        <w:rPr>
+          <w:rFonts w:ascii="Times New Roman" w:hAnsi="Times New Roman" w:cs="Times New Roman"/>
+        </w:rPr>
+      </w:pPr>
+      <w:r>
+        <w:rPr>
+          <w:rFonts w:ascii="Times New Roman" w:hAnsi="Times New Roman" w:cs="Times New Roman"/>
+        </w:rPr>
+        <w:t>Time taken in finding solution no. 92 = 0.082000 seconds</w:t>
+      </w:r>
+    </w:p>
+    <w:p>
+      <w:pPr>
+        <w:spacing w:after="0"/>
+        <w:rPr>
+          <w:rFonts w:ascii="Times New Roman" w:hAnsi="Times New Roman" w:cs="Times New Roman"/>
+        </w:rPr>
+      </w:pPr>
+      <w:r>
+        <w:rPr>
+          <w:rFonts w:ascii="Times New Roman" w:hAnsi="Times New Roman" w:cs="Times New Roman"/>
+        </w:rPr>
+        <w:t>Solution found after 99 iterations!</w:t>
+      </w:r>
+    </w:p>
+    <w:p>
+      <w:pPr>
+        <w:spacing w:after="0"/>
+        <w:rPr>
+          <w:rFonts w:ascii="Times New Roman" w:hAnsi="Times New Roman" w:cs="Times New Roman"/>
+        </w:rPr>
+      </w:pPr>
+      <w:r>
+        <w:rPr>
+          <w:rFonts w:ascii="Times New Roman" w:hAnsi="Times New Roman" w:cs="Times New Roman"/>
+        </w:rPr>
+        <w:t>Time taken in finding solution no. 93 = 0.081000 seconds</w:t>
+      </w:r>
+    </w:p>
+    <w:p>
+      <w:pPr>
+        <w:spacing w:after="0"/>
+        <w:rPr>
+          <w:rFonts w:ascii="Times New Roman" w:hAnsi="Times New Roman" w:cs="Times New Roman"/>
+        </w:rPr>
+      </w:pPr>
+      <w:r>
+        <w:rPr>
+          <w:rFonts w:ascii="Times New Roman" w:hAnsi="Times New Roman" w:cs="Times New Roman"/>
+        </w:rPr>
+        <w:t>Solution found after 86 iterations!</w:t>
+      </w:r>
+    </w:p>
+    <w:p>
+      <w:pPr>
+        <w:spacing w:after="0"/>
+        <w:rPr>
+          <w:rFonts w:ascii="Times New Roman" w:hAnsi="Times New Roman" w:cs="Times New Roman"/>
+        </w:rPr>
+      </w:pPr>
+      <w:r>
+        <w:rPr>
+          <w:rFonts w:ascii="Times New Roman" w:hAnsi="Times New Roman" w:cs="Times New Roman"/>
+        </w:rPr>
+        <w:t>Time taken in finding solution no. 94 = 0.069000 seconds</w:t>
+      </w:r>
+    </w:p>
+    <w:p>
+      <w:pPr>
+        <w:spacing w:after="0"/>
+        <w:rPr>
+          <w:rFonts w:ascii="Times New Roman" w:hAnsi="Times New Roman" w:cs="Times New Roman"/>
+        </w:rPr>
+      </w:pPr>
+      <w:r>
+        <w:rPr>
+          <w:rFonts w:ascii="Times New Roman" w:hAnsi="Times New Roman" w:cs="Times New Roman"/>
+        </w:rPr>
+        <w:t>Solution found after 1493 iterations!</w:t>
+      </w:r>
+    </w:p>
+    <w:p>
+      <w:pPr>
+        <w:spacing w:after="0"/>
+        <w:rPr>
+          <w:rFonts w:ascii="Times New Roman" w:hAnsi="Times New Roman" w:cs="Times New Roman"/>
+        </w:rPr>
+      </w:pPr>
+      <w:r>
+        <w:rPr>
+          <w:rFonts w:ascii="Times New Roman" w:hAnsi="Times New Roman" w:cs="Times New Roman"/>
+        </w:rPr>
+        <w:t>Time taken in finding solution no. 95 = 0.758000 seconds</w:t>
+      </w:r>
+    </w:p>
+    <w:p>
+      <w:pPr>
+        <w:spacing w:after="0"/>
+        <w:rPr>
+          <w:rFonts w:ascii="Times New Roman" w:hAnsi="Times New Roman" w:cs="Times New Roman"/>
+        </w:rPr>
+      </w:pPr>
+      <w:r>
+        <w:rPr>
+          <w:rFonts w:ascii="Times New Roman" w:hAnsi="Times New Roman" w:cs="Times New Roman"/>
+        </w:rPr>
+        <w:t>Solution found after 311 iterations!</w:t>
+      </w:r>
+    </w:p>
+    <w:p>
+      <w:pPr>
+        <w:spacing w:after="0"/>
+        <w:rPr>
+          <w:rFonts w:ascii="Times New Roman" w:hAnsi="Times New Roman" w:cs="Times New Roman"/>
+        </w:rPr>
+      </w:pPr>
+      <w:r>
+        <w:rPr>
+          <w:rFonts w:ascii="Times New Roman" w:hAnsi="Times New Roman" w:cs="Times New Roman"/>
+        </w:rPr>
+        <w:t>Time taken in finding solution no. 96 = 0.170000 seconds</w:t>
+      </w:r>
+    </w:p>
+    <w:p>
+      <w:pPr>
+        <w:spacing w:after="0"/>
+        <w:rPr>
+          <w:rFonts w:ascii="Times New Roman" w:hAnsi="Times New Roman" w:cs="Times New Roman"/>
+        </w:rPr>
+      </w:pPr>
+      <w:r>
+        <w:rPr>
+          <w:rFonts w:ascii="Times New Roman" w:hAnsi="Times New Roman" w:cs="Times New Roman"/>
+        </w:rPr>
+        <w:t>Solution found after 135 iterations!</w:t>
+      </w:r>
+    </w:p>
+    <w:p>
+      <w:pPr>
+        <w:spacing w:after="0"/>
+        <w:rPr>
+          <w:rFonts w:ascii="Times New Roman" w:hAnsi="Times New Roman" w:cs="Times New Roman"/>
+        </w:rPr>
+      </w:pPr>
+      <w:r>
+        <w:rPr>
+          <w:rFonts w:ascii="Times New Roman" w:hAnsi="Times New Roman" w:cs="Times New Roman"/>
+        </w:rPr>
+        <w:t>Time taken in finding solution no. 97 = 0.109000 seconds</w:t>
+      </w:r>
+    </w:p>
+    <w:p>
+      <w:pPr>
+        <w:spacing w:after="0"/>
+        <w:rPr>
+          <w:rFonts w:ascii="Times New Roman" w:hAnsi="Times New Roman" w:cs="Times New Roman"/>
+        </w:rPr>
+      </w:pPr>
+      <w:r>
+        <w:rPr>
+          <w:rFonts w:ascii="Times New Roman" w:hAnsi="Times New Roman" w:cs="Times New Roman"/>
+        </w:rPr>
+        <w:t>Solution found after 55 iterations!</w:t>
+      </w:r>
+    </w:p>
+    <w:p>
+      <w:pPr>
+        <w:spacing w:after="0"/>
+        <w:rPr>
+          <w:rFonts w:ascii="Times New Roman" w:hAnsi="Times New Roman" w:cs="Times New Roman"/>
+        </w:rPr>
+      </w:pPr>
+      <w:r>
+        <w:rPr>
+          <w:rFonts w:ascii="Times New Roman" w:hAnsi="Times New Roman" w:cs="Times New Roman"/>
+        </w:rPr>
+        <w:t>Time taken in finding solution no. 98 = 0.059000 seconds</w:t>
+      </w:r>
+    </w:p>
+    <w:p>
+      <w:pPr>
+        <w:spacing w:after="0"/>
+        <w:rPr>
+          <w:rFonts w:ascii="Times New Roman" w:hAnsi="Times New Roman" w:cs="Times New Roman"/>
+        </w:rPr>
+      </w:pPr>
+      <w:r>
+        <w:rPr>
+          <w:rFonts w:ascii="Times New Roman" w:hAnsi="Times New Roman" w:cs="Times New Roman"/>
+        </w:rPr>
+        <w:t>Solution found after 248 iterations!</w:t>
+      </w:r>
+    </w:p>
+    <w:p>
+      <w:pPr>
+        <w:spacing w:after="0"/>
+        <w:rPr>
+          <w:rFonts w:ascii="Times New Roman" w:hAnsi="Times New Roman" w:cs="Times New Roman"/>
+        </w:rPr>
+      </w:pPr>
+      <w:r>
+        <w:rPr>
+          <w:rFonts w:ascii="Times New Roman" w:hAnsi="Times New Roman" w:cs="Times New Roman"/>
+        </w:rPr>
+        <w:t>Time taken in finding solution no. 99 = 0.155000 seconds</w:t>
+      </w:r>
+    </w:p>
+    <w:p>
+      <w:pPr>
+        <w:spacing w:after="0"/>
+        <w:rPr>
+          <w:rFonts w:ascii="Times New Roman" w:hAnsi="Times New Roman" w:cs="Times New Roman"/>
+        </w:rPr>
+      </w:pPr>
+      <w:r>
+        <w:rPr>
+          <w:rFonts w:ascii="Times New Roman" w:hAnsi="Times New Roman" w:cs="Times New Roman"/>
+        </w:rPr>
+        <w:t>Solution found after 371 iterations!</w:t>
+      </w:r>
+    </w:p>
+    <w:p>
+      <w:pPr>
+        <w:spacing w:after="0"/>
+        <w:rPr>
+          <w:rFonts w:ascii="Times New Roman" w:hAnsi="Times New Roman" w:cs="Times New Roman"/>
+        </w:rPr>
+      </w:pPr>
+      <w:r>
+        <w:rPr>
+          <w:rFonts w:ascii="Times New Roman" w:hAnsi="Times New Roman" w:cs="Times New Roman"/>
+        </w:rPr>
+        <w:t>Time taken in finding solution no. 100 = 0.197000 seconds</w:t>
+      </w:r>
+    </w:p>
+    <w:p>
+      <w:pPr>
+        <w:spacing w:after="0"/>
+        <w:rPr>
+          <w:rFonts w:ascii="Times New Roman" w:hAnsi="Times New Roman" w:cs="Times New Roman"/>
+        </w:rPr>
+      </w:pPr>
+      <w:r>
+        <w:rPr>
+          <w:rFonts w:ascii="Times New Roman" w:hAnsi="Times New Roman" w:cs="Times New Roman"/>
+        </w:rPr>
+        <w:t>Total time taken in finding all solutions = 80.765000 seconds</w:t>
+      </w:r>
+    </w:p>
+    <w:p>
+      <w:pPr>
+        <w:rPr>
+          <w:rFonts w:ascii="Times New Roman" w:hAnsi="Times New Roman" w:cs="Times New Roman"/>
+        </w:rPr>
+      </w:pPr>
+    </w:p>
+    <w:p>
+      <w:pPr>
+        <w:spacing w:line="360" w:lineRule="auto"/>
         <w:rPr>
           <w:rFonts w:ascii="Times New Roman" w:hAnsi="Times New Roman" w:cs="Times New Roman"/>
           <w:b/>
@@ -1801,9 +5407,150 @@
           <w:szCs w:val="36"/>
           <w:u w:val="single"/>
         </w:rPr>
-        <w:t>Things I Learn</w:t>
-      </w:r>
-      <w:r>
+        <w:t>Things I Learn:</w:t>
+      </w:r>
+    </w:p>
+    <w:p>
+      <w:pPr>
+        <w:spacing w:line="360" w:lineRule="auto"/>
+        <w:rPr>
+          <w:rFonts w:ascii="Times New Roman" w:hAnsi="Times New Roman" w:cs="Times New Roman"/>
+          <w:color w:val="374151"/>
+        </w:rPr>
+      </w:pPr>
+      <w:r>
+        <w:rPr>
+          <w:rFonts w:ascii="Times New Roman" w:hAnsi="Times New Roman" w:cs="Times New Roman"/>
+          <w:color w:val="374151"/>
+        </w:rPr>
+        <w:tab/>
+        <w:t>Solving this problem opened a door to new learning beyond the coursework. Key Takeaways:</w:t>
+      </w:r>
+    </w:p>
+    <w:p>
+      <w:pPr>
+        <w:pStyle w:val="ListParagraph"/>
+        <w:numPr>
+          <w:ilvl w:val="0"/>
+          <w:numId w:val="3"/>
+        </w:numPr>
+        <w:spacing w:line="360" w:lineRule="auto"/>
+        <w:rPr>
+          <w:rFonts w:ascii="Times New Roman" w:hAnsi="Times New Roman" w:cs="Times New Roman"/>
+          <w:color w:val="374151"/>
+        </w:rPr>
+      </w:pPr>
+      <w:r>
+        <w:rPr>
+          <w:rFonts w:ascii="Times New Roman" w:hAnsi="Times New Roman" w:cs="Times New Roman"/>
+          <w:b/>
+          <w:bCs/>
+          <w:color w:val="374151"/>
+        </w:rPr>
+        <w:t>Problem definition:</w:t>
+      </w:r>
+      <w:r>
+        <w:rPr>
+          <w:rFonts w:ascii="Times New Roman" w:hAnsi="Times New Roman" w:cs="Times New Roman"/>
+          <w:color w:val="374151"/>
+        </w:rPr>
+        <w:t xml:space="preserve"> I understood how to identify problems ideally suited for computers, not humans. </w:t>
+      </w:r>
+    </w:p>
+    <w:p>
+      <w:pPr>
+        <w:pStyle w:val="ListParagraph"/>
+        <w:numPr>
+          <w:ilvl w:val="0"/>
+          <w:numId w:val="3"/>
+        </w:numPr>
+        <w:spacing w:line="360" w:lineRule="auto"/>
+        <w:rPr>
+          <w:rFonts w:ascii="Times New Roman" w:hAnsi="Times New Roman" w:cs="Times New Roman"/>
+          <w:color w:val="374151"/>
+        </w:rPr>
+      </w:pPr>
+      <w:r>
+        <w:rPr>
+          <w:rFonts w:ascii="Times New Roman" w:hAnsi="Times New Roman" w:cs="Times New Roman"/>
+          <w:b/>
+          <w:bCs/>
+          <w:color w:val="374151"/>
+        </w:rPr>
+        <w:t>Computer communication:</w:t>
+      </w:r>
+      <w:r>
+        <w:rPr>
+          <w:rFonts w:ascii="Times New Roman" w:hAnsi="Times New Roman" w:cs="Times New Roman"/>
+          <w:color w:val="374151"/>
+        </w:rPr>
+        <w:t xml:space="preserve"> I learned how to instruct computers to perform tedious or impossible tasks for humans, overcoming the communication barrier.</w:t>
+      </w:r>
+    </w:p>
+    <w:p>
+      <w:pPr>
+        <w:pStyle w:val="ListParagraph"/>
+        <w:numPr>
+          <w:ilvl w:val="0"/>
+          <w:numId w:val="3"/>
+        </w:numPr>
+        <w:spacing w:line="360" w:lineRule="auto"/>
+        <w:rPr>
+          <w:rFonts w:ascii="Times New Roman" w:hAnsi="Times New Roman" w:cs="Times New Roman"/>
+          <w:color w:val="374151"/>
+        </w:rPr>
+      </w:pPr>
+      <w:r>
+        <w:rPr>
+          <w:rFonts w:ascii="Times New Roman" w:hAnsi="Times New Roman" w:cs="Times New Roman"/>
+          <w:b/>
+          <w:bCs/>
+          <w:color w:val="374151"/>
+        </w:rPr>
+        <w:lastRenderedPageBreak/>
+        <w:t xml:space="preserve"> Advanced C skills</w:t>
+      </w:r>
+      <w:r>
+        <w:rPr>
+          <w:rFonts w:ascii="Times New Roman" w:hAnsi="Times New Roman" w:cs="Times New Roman"/>
+          <w:color w:val="374151"/>
+        </w:rPr>
+        <w:t xml:space="preserve">: I explored new C features like: Colorful outputs: Creating text with different colors. 3D data visualization: Understanding and manipulating 3D arrays. </w:t>
+      </w:r>
+    </w:p>
+    <w:p>
+      <w:pPr>
+        <w:pStyle w:val="ListParagraph"/>
+        <w:numPr>
+          <w:ilvl w:val="0"/>
+          <w:numId w:val="3"/>
+        </w:numPr>
+        <w:spacing w:line="360" w:lineRule="auto"/>
+        <w:rPr>
+          <w:rFonts w:ascii="Times New Roman" w:hAnsi="Times New Roman" w:cs="Times New Roman"/>
+          <w:color w:val="374151"/>
+        </w:rPr>
+      </w:pPr>
+      <w:r>
+        <w:rPr>
+          <w:rFonts w:ascii="Times New Roman" w:hAnsi="Times New Roman" w:cs="Times New Roman"/>
+          <w:b/>
+          <w:bCs/>
+          <w:color w:val="374151"/>
+        </w:rPr>
+        <w:t>Header files</w:t>
+      </w:r>
+      <w:r>
+        <w:rPr>
+          <w:rFonts w:ascii="Times New Roman" w:hAnsi="Times New Roman" w:cs="Times New Roman"/>
+          <w:color w:val="374151"/>
+        </w:rPr>
+        <w:t>: Mastering their creation and usage for modular programming. Dynamic animation: Simulating movement through screen clearing and repeated printing.</w:t>
+      </w:r>
+    </w:p>
+    <w:p>
+      <w:pPr>
+        <w:spacing w:line="360" w:lineRule="auto"/>
         <w:rPr>
           <w:rFonts w:ascii="Times New Roman" w:hAnsi="Times New Roman" w:cs="Times New Roman"/>
           <w:b/>
@@ -1813,113 +5560,8 @@
           <w:szCs w:val="36"/>
           <w:u w:val="single"/>
         </w:rPr>
-        <w:t>:</w:t>
-      </w:r>
-    </w:p>
-    <w:p>
-      <w:pPr>
-        <w:rPr>
-          <w:rFonts w:ascii="Times New Roman" w:hAnsi="Times New Roman" w:cs="Times New Roman"/>
-          <w:color w:val="374151"/>
-        </w:rPr>
-      </w:pPr>
-      <w:r>
-        <w:rPr>
-          <w:rFonts w:ascii="Times New Roman" w:hAnsi="Times New Roman" w:cs="Times New Roman"/>
-          <w:color w:val="374151"/>
-        </w:rPr>
-        <w:tab/>
-      </w:r>
-      <w:r>
-        <w:rPr>
-          <w:rFonts w:ascii="Times New Roman" w:hAnsi="Times New Roman" w:cs="Times New Roman"/>
-          <w:color w:val="374151"/>
-        </w:rPr>
-        <w:t>Solving this problem opened a door to new learning beyond the coursework. Key Takeaways:</w:t>
-      </w:r>
-    </w:p>
-    <w:p>
-      <w:pPr>
-        <w:pStyle w:val="ListParagraph"/>
-        <w:numPr>
-          <w:ilvl w:val="0"/>
-          <w:numId w:val="5"/>
-        </w:numPr>
-        <w:rPr>
-          <w:rFonts w:ascii="Times New Roman" w:hAnsi="Times New Roman" w:cs="Times New Roman"/>
-          <w:color w:val="374151"/>
-        </w:rPr>
-      </w:pPr>
-      <w:r>
-        <w:rPr>
-          <w:rFonts w:ascii="Times New Roman" w:hAnsi="Times New Roman" w:cs="Times New Roman"/>
-          <w:color w:val="374151"/>
-        </w:rPr>
-        <w:t xml:space="preserve">Problem definition: I understood how to identify problems ideally suited for computers, not humans. </w:t>
-      </w:r>
-    </w:p>
-    <w:p>
-      <w:pPr>
-        <w:pStyle w:val="ListParagraph"/>
-        <w:numPr>
-          <w:ilvl w:val="0"/>
-          <w:numId w:val="5"/>
-        </w:numPr>
-        <w:rPr>
-          <w:rFonts w:ascii="Times New Roman" w:hAnsi="Times New Roman" w:cs="Times New Roman"/>
-          <w:color w:val="374151"/>
-        </w:rPr>
-      </w:pPr>
-      <w:r>
-        <w:rPr>
-          <w:rFonts w:ascii="Times New Roman" w:hAnsi="Times New Roman" w:cs="Times New Roman"/>
-          <w:color w:val="374151"/>
-        </w:rPr>
-        <w:t>Computer communication: I learned how to instruct computers to perform tedious or impossible tasks for humans, overcoming the communication barrier.</w:t>
-      </w:r>
-    </w:p>
-    <w:p>
-      <w:pPr>
-        <w:pStyle w:val="ListParagraph"/>
-        <w:numPr>
-          <w:ilvl w:val="0"/>
-          <w:numId w:val="5"/>
-        </w:numPr>
-        <w:rPr>
-          <w:rFonts w:ascii="Times New Roman" w:hAnsi="Times New Roman" w:cs="Times New Roman"/>
-          <w:color w:val="374151"/>
-        </w:rPr>
-      </w:pPr>
-      <w:r>
-        <w:rPr>
-          <w:rFonts w:ascii="Times New Roman" w:hAnsi="Times New Roman" w:cs="Times New Roman"/>
-          <w:color w:val="374151"/>
-        </w:rPr>
-        <w:t xml:space="preserve"> Advanced C skills: I explored new C features like: Colorful outputs: Creating text with different colors. 3D data visualization: Understanding and manipulating 3D arrays. </w:t>
-      </w:r>
-    </w:p>
-    <w:p>
-      <w:pPr>
-        <w:pStyle w:val="ListParagraph"/>
-        <w:numPr>
-          <w:ilvl w:val="0"/>
-          <w:numId w:val="5"/>
-        </w:numPr>
-        <w:rPr>
-          <w:rFonts w:ascii="Times New Roman" w:hAnsi="Times New Roman" w:cs="Times New Roman"/>
-          <w:color w:val="374151"/>
-        </w:rPr>
-      </w:pPr>
-      <w:r>
-        <w:rPr>
-          <w:rFonts w:ascii="Times New Roman" w:hAnsi="Times New Roman" w:cs="Times New Roman"/>
-          <w:color w:val="374151"/>
-        </w:rPr>
-        <w:t>Header files: Mastering their creation and usage for modular programming. Dynamic animation: Simulating movement through screen clearing and repeated printing.</w:t>
-      </w:r>
-    </w:p>
-    <w:p>
-      <w:pPr>
+      </w:pPr>
+      <w:r>
         <w:rPr>
           <w:rFonts w:ascii="Times New Roman" w:hAnsi="Times New Roman" w:cs="Times New Roman"/>
           <w:b/>
@@ -1929,90 +5571,87 @@
           <w:szCs w:val="36"/>
           <w:u w:val="single"/>
         </w:rPr>
-      </w:pPr>
-      <w:r>
-        <w:rPr>
-          <w:rFonts w:ascii="Times New Roman" w:hAnsi="Times New Roman" w:cs="Times New Roman"/>
-          <w:b/>
-          <w:bCs/>
+        <w:t>Conclusion:</w:t>
+      </w:r>
+    </w:p>
+    <w:p>
+      <w:pPr>
+        <w:spacing w:line="360" w:lineRule="auto"/>
+        <w:rPr>
+          <w:rFonts w:ascii="Times New Roman" w:hAnsi="Times New Roman" w:cs="Times New Roman"/>
           <w:color w:val="374151"/>
-          <w:sz w:val="36"/>
-          <w:szCs w:val="36"/>
-          <w:u w:val="single"/>
-        </w:rPr>
-        <w:lastRenderedPageBreak/>
-        <w:t>Conclusion:</w:t>
-      </w:r>
-    </w:p>
-    <w:p>
-      <w:pPr>
+        </w:rPr>
+      </w:pPr>
+      <w:r>
         <w:rPr>
           <w:rFonts w:ascii="Times New Roman" w:hAnsi="Times New Roman" w:cs="Times New Roman"/>
           <w:color w:val="374151"/>
         </w:rPr>
-      </w:pPr>
+        <w:tab/>
+        <w:t xml:space="preserve">So overall I learned so </w:t>
+      </w:r>
+      <w:proofErr w:type="gramStart"/>
       <w:r>
         <w:rPr>
           <w:rFonts w:ascii="Times New Roman" w:hAnsi="Times New Roman" w:cs="Times New Roman"/>
           <w:color w:val="374151"/>
         </w:rPr>
-        <w:tab/>
-      </w:r>
+        <w:t>much</w:t>
+      </w:r>
+      <w:proofErr w:type="gramEnd"/>
       <w:r>
         <w:rPr>
           <w:rFonts w:ascii="Times New Roman" w:hAnsi="Times New Roman" w:cs="Times New Roman"/>
           <w:color w:val="374151"/>
         </w:rPr>
-        <w:t>So overall I learned so much things from for this complex engineering problem it helped me improving my problem solving skills and programming skills and open gate for me to see the world in a different way and making computer my best friend to do my t</w:t>
-      </w:r>
-      <w:r>
+        <w:t xml:space="preserve"> things from for this complex engineering problem it helped me improving my problem solving skills and programming skills and open gate for me to see the world in a different way and making computer my best friend to do my tasks</w:t>
+      </w:r>
+    </w:p>
+    <w:p>
+      <w:pPr>
+        <w:spacing w:line="360" w:lineRule="auto"/>
         <w:rPr>
           <w:rFonts w:ascii="Times New Roman" w:hAnsi="Times New Roman" w:cs="Times New Roman"/>
           <w:color w:val="374151"/>
         </w:rPr>
-        <w:t>asks</w:t>
-      </w:r>
-    </w:p>
-    <w:p>
-      <w:pPr>
-        <w:rPr>
-          <w:rFonts w:asciiTheme="majorBidi" w:eastAsia="Times New Roman" w:hAnsiTheme="majorBidi" w:cstheme="majorBidi"/>
-          <w:color w:val="1F1F1F"/>
-          <w:kern w:val="0"/>
-          <w:bdr w:val="none" w:sz="0" w:space="0" w:color="auto" w:frame="1"/>
-          <w14:ligatures w14:val="none"/>
-        </w:rPr>
-      </w:pPr>
-    </w:p>
-    <w:p>
-      <w:pPr>
-        <w:rPr>
-          <w:rFonts w:asciiTheme="majorBidi" w:eastAsia="Times New Roman" w:hAnsiTheme="majorBidi" w:cstheme="majorBidi"/>
-          <w:color w:val="1F1F1F"/>
-          <w:kern w:val="0"/>
-          <w:bdr w:val="none" w:sz="0" w:space="0" w:color="auto" w:frame="1"/>
-          <w14:ligatures w14:val="none"/>
-        </w:rPr>
-      </w:pPr>
-    </w:p>
-    <w:p>
-      <w:pPr>
-        <w:rPr>
-          <w:rFonts w:asciiTheme="majorBidi" w:eastAsia="Times New Roman" w:hAnsiTheme="majorBidi" w:cstheme="majorBidi"/>
-          <w:color w:val="1F1F1F"/>
-          <w:kern w:val="0"/>
-          <w:bdr w:val="none" w:sz="0" w:space="0" w:color="auto" w:frame="1"/>
-          <w14:ligatures w14:val="none"/>
-        </w:rPr>
-      </w:pPr>
-    </w:p>
-    <w:p>
-      <w:pPr>
-        <w:rPr>
-          <w:rFonts w:asciiTheme="majorBidi" w:eastAsia="Times New Roman" w:hAnsiTheme="majorBidi" w:cstheme="majorBidi"/>
-          <w:color w:val="1F1F1F"/>
-          <w:kern w:val="0"/>
-          <w:bdr w:val="none" w:sz="0" w:space="0" w:color="auto" w:frame="1"/>
+      </w:pPr>
+    </w:p>
+    <w:p>
+      <w:pPr>
+        <w:rPr>
+          <w:rFonts w:asciiTheme="majorBidi" w:eastAsia="Times New Roman" w:hAnsiTheme="majorBidi" w:cstheme="majorBidi"/>
+          <w:color w:val="1F1F1F"/>
+          <w:kern w:val="0"/>
+          <w14:ligatures w14:val="none"/>
+        </w:rPr>
+      </w:pPr>
+    </w:p>
+    <w:p>
+      <w:pPr>
+        <w:rPr>
+          <w:rFonts w:asciiTheme="majorBidi" w:eastAsia="Times New Roman" w:hAnsiTheme="majorBidi" w:cstheme="majorBidi"/>
+          <w:color w:val="1F1F1F"/>
+          <w:kern w:val="0"/>
+          <w14:ligatures w14:val="none"/>
+        </w:rPr>
+      </w:pPr>
+    </w:p>
+    <w:p>
+      <w:pPr>
+        <w:rPr>
+          <w:rFonts w:asciiTheme="majorBidi" w:eastAsia="Times New Roman" w:hAnsiTheme="majorBidi" w:cstheme="majorBidi"/>
+          <w:color w:val="1F1F1F"/>
+          <w:kern w:val="0"/>
+          <w14:ligatures w14:val="none"/>
+        </w:rPr>
+      </w:pPr>
+    </w:p>
+    <w:p>
+      <w:pPr>
+        <w:rPr>
+          <w:rFonts w:asciiTheme="majorBidi" w:eastAsia="Times New Roman" w:hAnsiTheme="majorBidi" w:cstheme="majorBidi"/>
+          <w:color w:val="1F1F1F"/>
+          <w:kern w:val="0"/>
           <w14:ligatures w14:val="none"/>
         </w:rPr>
       </w:pPr>
@@ -2037,7 +5676,7 @@
     </w:p>
     <w:sectPr>
       <w:pgSz w:w="12240" w:h="15840"/>
-      <w:pgMar w:top="1440" w:right="1440" w:bottom="1440" w:left="1440" w:header="720" w:footer="720" w:gutter="0"/>
+      <w:pgMar w:top="1440" w:right="1800" w:bottom="1440" w:left="1800" w:header="720" w:footer="720" w:gutter="0"/>
       <w:cols w:space="720"/>
       <w:docGrid w:linePitch="360"/>
     </w:sectPr>
@@ -2098,122 +5737,9 @@
 <file path=word/numbering.xml><?xml version="1.0" encoding="utf-8"?>
 <w:numbering xmlns:wpc="http://schemas.microsoft.com/office/word/2010/wordprocessingCanvas" xmlns:cx="http://schemas.microsoft.com/office/drawing/2014/chartex" xmlns:cx1="http://schemas.microsoft.com/office/drawing/2015/9/8/chartex" xmlns:cx2="http://schemas.microsoft.com/office/drawing/2015/10/21/chartex" xmlns:cx3="http://schemas.microsoft.com/office/drawing/2016/5/9/chartex" xmlns:cx4="http://schemas.microsoft.com/office/drawing/2016/5/10/chartex" xmlns:cx5="http://schemas.microsoft.com/office/drawing/2016/5/11/chartex" xmlns:cx6="http://schemas.microsoft.com/office/drawing/2016/5/12/chartex" xmlns:cx7="http://schemas.microsoft.com/office/drawing/2016/5/13/chartex" xmlns:cx8="http://schemas.microsoft.com/office/drawing/2016/5/14/chartex" xmlns:mc="http://schemas.openxmlformats.org/markup-compatibility/2006" xmlns:aink="http://schemas.microsoft.com/office/drawing/2016/ink" xmlns:am3d="http://schemas.microsoft.com/office/drawing/2017/model3d" xmlns:o="urn:schemas-microsoft-com:office:office" xmlns:oel="http://schemas.microsoft.com/office/2019/extlst" xmlns:r="http://schemas.openxmlformats.org/officeDocument/2006/relationships" xmlns:m="http://schemas.openxmlformats.org/officeDocument/2006/math" xmlns:v="urn:schemas-microsoft-com:vml" xmlns:wp14="http://schemas.microsoft.com/office/word/2010/wordprocessingDrawing" xmlns:wp="http://schemas.openxmlformats.org/drawingml/2006/wordprocessingDrawing" xmlns:w10="urn:schemas-microsoft-com:office:word" xmlns:w="http://schemas.openxmlformats.org/wordprocessingml/2006/main" xmlns:w14="http://schemas.microsoft.com/office/word/2010/wordml" xmlns:w15="http://schemas.microsoft.com/office/word/2012/wordml" xmlns:w16cex="http://schemas.microsoft.com/office/word/2018/wordml/cex" xmlns:w16cid="http://schemas.microsoft.com/office/word/2016/wordml/cid" xmlns:w16="http://schemas.microsoft.com/office/word/2018/wordml" xmlns:w16sdtdh="http://schemas.microsoft.com/office/word/2020/wordml/sdtdatahash" xmlns:w16se="http://schemas.microsoft.com/office/word/2015/wordml/symex" xmlns:wpg="http://schemas.microsoft.com/office/word/2010/wordprocessingGroup" xmlns:wpi="http://schemas.microsoft.com/office/word/2010/wordprocessingInk" xmlns:wne="http://schemas.microsoft.com/office/word/2006/wordml" xmlns:wps="http://schemas.microsoft.com/office/word/2010/wordprocessingShape" mc:Ignorable="w14 w15 w16se w16cid w16 w16cex w16sdtdh wp14">
   <w:abstractNum w:abstractNumId="0" w15:restartNumberingAfterBreak="0">
-    <w:nsid w:val="034F1B8A"/>
-    <w:multiLevelType w:val="multilevel"/>
-    <w:tmpl w:val="034F1B8A"/>
-    <w:lvl w:ilvl="0">
-      <w:start w:val="1"/>
-      <w:numFmt w:val="bullet"/>
-      <w:lvlText w:val=""/>
-      <w:lvlJc w:val="left"/>
-      <w:pPr>
-        <w:ind w:left="720" w:hanging="360"/>
-      </w:pPr>
-      <w:rPr>
-        <w:rFonts w:ascii="Wingdings" w:hAnsi="Wingdings" w:hint="default"/>
-      </w:rPr>
-    </w:lvl>
-    <w:lvl w:ilvl="1">
-      <w:start w:val="1"/>
-      <w:numFmt w:val="bullet"/>
-      <w:lvlText w:val="o"/>
-      <w:lvlJc w:val="left"/>
-      <w:pPr>
-        <w:ind w:left="1440" w:hanging="360"/>
-      </w:pPr>
-      <w:rPr>
-        <w:rFonts w:ascii="Courier New" w:hAnsi="Courier New" w:cs="Courier New" w:hint="default"/>
-      </w:rPr>
-    </w:lvl>
-    <w:lvl w:ilvl="2">
-      <w:start w:val="1"/>
-      <w:numFmt w:val="bullet"/>
-      <w:lvlText w:val=""/>
-      <w:lvlJc w:val="left"/>
-      <w:pPr>
-        <w:ind w:left="2160" w:hanging="360"/>
-      </w:pPr>
-      <w:rPr>
-        <w:rFonts w:ascii="Wingdings" w:hAnsi="Wingdings" w:hint="default"/>
-      </w:rPr>
-    </w:lvl>
-    <w:lvl w:ilvl="3">
-      <w:start w:val="1"/>
-      <w:numFmt w:val="bullet"/>
-      <w:lvlText w:val=""/>
-      <w:lvlJc w:val="left"/>
-      <w:pPr>
-        <w:ind w:left="2880" w:hanging="360"/>
-      </w:pPr>
-      <w:rPr>
-        <w:rFonts w:ascii="Symbol" w:hAnsi="Symbol" w:hint="default"/>
-      </w:rPr>
-    </w:lvl>
-    <w:lvl w:ilvl="4">
-      <w:start w:val="1"/>
-      <w:numFmt w:val="bullet"/>
-      <w:lvlText w:val="o"/>
-      <w:lvlJc w:val="left"/>
-      <w:pPr>
-        <w:ind w:left="3600" w:hanging="360"/>
-      </w:pPr>
-      <w:rPr>
-        <w:rFonts w:ascii="Courier New" w:hAnsi="Courier New" w:cs="Courier New" w:hint="default"/>
-      </w:rPr>
-    </w:lvl>
-    <w:lvl w:ilvl="5">
-      <w:start w:val="1"/>
-      <w:numFmt w:val="bullet"/>
-      <w:lvlText w:val=""/>
-      <w:lvlJc w:val="left"/>
-      <w:pPr>
-        <w:ind w:left="4320" w:hanging="360"/>
-      </w:pPr>
-      <w:rPr>
-        <w:rFonts w:ascii="Wingdings" w:hAnsi="Wingdings" w:hint="default"/>
-      </w:rPr>
-    </w:lvl>
-    <w:lvl w:ilvl="6">
-      <w:start w:val="1"/>
-      <w:numFmt w:val="bullet"/>
-      <w:lvlText w:val=""/>
-      <w:lvlJc w:val="left"/>
-      <w:pPr>
-        <w:ind w:left="5040" w:hanging="360"/>
-      </w:pPr>
-      <w:rPr>
-        <w:rFonts w:ascii="Symbol" w:hAnsi="Symbol" w:hint="default"/>
-      </w:rPr>
-    </w:lvl>
-    <w:lvl w:ilvl="7">
-      <w:start w:val="1"/>
-      <w:numFmt w:val="bullet"/>
-      <w:lvlText w:val="o"/>
-      <w:lvlJc w:val="left"/>
-      <w:pPr>
-        <w:ind w:left="5760" w:hanging="360"/>
-      </w:pPr>
-      <w:rPr>
-        <w:rFonts w:ascii="Courier New" w:hAnsi="Courier New" w:cs="Courier New" w:hint="default"/>
-      </w:rPr>
-    </w:lvl>
-    <w:lvl w:ilvl="8">
-      <w:start w:val="1"/>
-      <w:numFmt w:val="bullet"/>
-      <w:lvlText w:val=""/>
-      <w:lvlJc w:val="left"/>
-      <w:pPr>
-        <w:ind w:left="6480" w:hanging="360"/>
-      </w:pPr>
-      <w:rPr>
-        <w:rFonts w:ascii="Wingdings" w:hAnsi="Wingdings" w:hint="default"/>
-      </w:rPr>
-    </w:lvl>
-  </w:abstractNum>
-  <w:abstractNum w:abstractNumId="1" w15:restartNumberingAfterBreak="0">
     <w:nsid w:val="03DC3964"/>
     <w:multiLevelType w:val="multilevel"/>
-    <w:tmpl w:val="6EF4FA9C"/>
+    <w:tmpl w:val="03DC3964"/>
     <w:lvl w:ilvl="0">
       <w:start w:val="1"/>
       <w:numFmt w:val="bullet"/>
@@ -2299,10 +5825,10 @@
       </w:pPr>
     </w:lvl>
   </w:abstractNum>
-  <w:abstractNum w:abstractNumId="2" w15:restartNumberingAfterBreak="0">
+  <w:abstractNum w:abstractNumId="1" w15:restartNumberingAfterBreak="0">
     <w:nsid w:val="1B5E2432"/>
     <w:multiLevelType w:val="multilevel"/>
-    <w:tmpl w:val="0DEC965E"/>
+    <w:tmpl w:val="1B5E2432"/>
     <w:lvl w:ilvl="0">
       <w:start w:val="1"/>
       <w:numFmt w:val="bullet"/>
@@ -2388,10 +5914,10 @@
       </w:pPr>
     </w:lvl>
   </w:abstractNum>
-  <w:abstractNum w:abstractNumId="3" w15:restartNumberingAfterBreak="0">
-    <w:nsid w:val="1BC210BE"/>
+  <w:abstractNum w:abstractNumId="2" w15:restartNumberingAfterBreak="0">
+    <w:nsid w:val="5E5B1792"/>
     <w:multiLevelType w:val="multilevel"/>
-    <w:tmpl w:val="0DEC965E"/>
+    <w:tmpl w:val="5E5B1792"/>
     <w:lvl w:ilvl="0">
       <w:start w:val="1"/>
       <w:numFmt w:val="bullet"/>
@@ -2477,109 +6003,14 @@
       </w:pPr>
     </w:lvl>
   </w:abstractNum>
-  <w:abstractNum w:abstractNumId="4" w15:restartNumberingAfterBreak="0">
-    <w:nsid w:val="5E5B1792"/>
-    <w:multiLevelType w:val="multilevel"/>
-    <w:tmpl w:val="0DEC965E"/>
-    <w:lvl w:ilvl="0">
-      <w:start w:val="1"/>
-      <w:numFmt w:val="bullet"/>
-      <w:lvlText w:val=""/>
-      <w:lvlJc w:val="left"/>
-      <w:pPr>
-        <w:ind w:left="720" w:hanging="360"/>
-      </w:pPr>
-      <w:rPr>
-        <w:rFonts w:ascii="Symbol" w:hAnsi="Symbol" w:hint="default"/>
-      </w:rPr>
-    </w:lvl>
-    <w:lvl w:ilvl="1">
-      <w:start w:val="1"/>
-      <w:numFmt w:val="lowerLetter"/>
-      <w:lvlText w:val="%2."/>
-      <w:lvlJc w:val="left"/>
-      <w:pPr>
-        <w:ind w:left="1440" w:hanging="360"/>
-      </w:pPr>
-    </w:lvl>
-    <w:lvl w:ilvl="2">
-      <w:start w:val="1"/>
-      <w:numFmt w:val="lowerRoman"/>
-      <w:lvlText w:val="%3."/>
-      <w:lvlJc w:val="right"/>
-      <w:pPr>
-        <w:ind w:left="2160" w:hanging="180"/>
-      </w:pPr>
-    </w:lvl>
-    <w:lvl w:ilvl="3">
-      <w:start w:val="1"/>
-      <w:numFmt w:val="decimal"/>
-      <w:lvlText w:val="%4."/>
-      <w:lvlJc w:val="left"/>
-      <w:pPr>
-        <w:ind w:left="2880" w:hanging="360"/>
-      </w:pPr>
-    </w:lvl>
-    <w:lvl w:ilvl="4">
-      <w:start w:val="1"/>
-      <w:numFmt w:val="lowerLetter"/>
-      <w:lvlText w:val="%5."/>
-      <w:lvlJc w:val="left"/>
-      <w:pPr>
-        <w:ind w:left="3600" w:hanging="360"/>
-      </w:pPr>
-    </w:lvl>
-    <w:lvl w:ilvl="5">
-      <w:start w:val="1"/>
-      <w:numFmt w:val="lowerRoman"/>
-      <w:lvlText w:val="%6."/>
-      <w:lvlJc w:val="right"/>
-      <w:pPr>
-        <w:ind w:left="4320" w:hanging="180"/>
-      </w:pPr>
-    </w:lvl>
-    <w:lvl w:ilvl="6">
-      <w:start w:val="1"/>
-      <w:numFmt w:val="decimal"/>
-      <w:lvlText w:val="%7."/>
-      <w:lvlJc w:val="left"/>
-      <w:pPr>
-        <w:ind w:left="5040" w:hanging="360"/>
-      </w:pPr>
-    </w:lvl>
-    <w:lvl w:ilvl="7">
-      <w:start w:val="1"/>
-      <w:numFmt w:val="lowerLetter"/>
-      <w:lvlText w:val="%8."/>
-      <w:lvlJc w:val="left"/>
-      <w:pPr>
-        <w:ind w:left="5760" w:hanging="360"/>
-      </w:pPr>
-    </w:lvl>
-    <w:lvl w:ilvl="8">
-      <w:start w:val="1"/>
-      <w:numFmt w:val="lowerRoman"/>
-      <w:lvlText w:val="%9."/>
-      <w:lvlJc w:val="right"/>
-      <w:pPr>
-        <w:ind w:left="6480" w:hanging="180"/>
-      </w:pPr>
-    </w:lvl>
-  </w:abstractNum>
-  <w:num w:numId="1" w16cid:durableId="1402295689">
+  <w:num w:numId="1" w16cid:durableId="884948542">
     <w:abstractNumId w:val="0"/>
   </w:num>
-  <w:num w:numId="2" w16cid:durableId="1641031810">
-    <w:abstractNumId w:val="2"/>
-  </w:num>
-  <w:num w:numId="3" w16cid:durableId="1623268991">
+  <w:num w:numId="2" w16cid:durableId="1098404069">
     <w:abstractNumId w:val="1"/>
   </w:num>
-  <w:num w:numId="4" w16cid:durableId="1989824520">
-    <w:abstractNumId w:val="3"/>
-  </w:num>
-  <w:num w:numId="5" w16cid:durableId="239675436">
-    <w:abstractNumId w:val="4"/>
+  <w:num w:numId="3" w16cid:durableId="1908765922">
+    <w:abstractNumId w:val="2"/>
   </w:num>
 </w:numbering>
 </file>
@@ -2627,8 +6058,8 @@
     <w:lsdException w:name="Normal Indent" w:semiHidden="1" w:unhideWhenUsed="1"/>
     <w:lsdException w:name="footnote text" w:semiHidden="1" w:unhideWhenUsed="1"/>
     <w:lsdException w:name="annotation text" w:semiHidden="1" w:unhideWhenUsed="1"/>
-    <w:lsdException w:name="header" w:semiHidden="1" w:unhideWhenUsed="1"/>
-    <w:lsdException w:name="footer" w:semiHidden="1" w:unhideWhenUsed="1"/>
+    <w:lsdException w:name="header" w:semiHidden="1" w:unhideWhenUsed="1" w:qFormat="1"/>
+    <w:lsdException w:name="footer" w:semiHidden="1" w:unhideWhenUsed="1" w:qFormat="1"/>
     <w:lsdException w:name="index heading" w:semiHidden="1" w:unhideWhenUsed="1"/>
     <w:lsdException w:name="caption" w:semiHidden="1" w:uiPriority="35" w:unhideWhenUsed="1" w:qFormat="1"/>
     <w:lsdException w:name="table of figures" w:semiHidden="1" w:unhideWhenUsed="1"/>
@@ -2701,7 +6132,7 @@
     <w:lsdException w:name="HTML Sample" w:semiHidden="1" w:unhideWhenUsed="1"/>
     <w:lsdException w:name="HTML Typewriter" w:semiHidden="1" w:unhideWhenUsed="1"/>
     <w:lsdException w:name="HTML Variable" w:semiHidden="1" w:unhideWhenUsed="1"/>
-    <w:lsdException w:name="Normal Table" w:semiHidden="1" w:unhideWhenUsed="1" w:qFormat="1"/>
+    <w:lsdException w:name="Normal Table" w:semiHidden="1" w:unhideWhenUsed="1"/>
     <w:lsdException w:name="annotation subject" w:semiHidden="1" w:unhideWhenUsed="1"/>
     <w:lsdException w:name="No List" w:semiHidden="1" w:unhideWhenUsed="1"/>
     <w:lsdException w:name="Outline List 1" w:semiHidden="1" w:unhideWhenUsed="1"/>
@@ -3210,6 +6641,7 @@
     <w:uiPriority w:val="99"/>
     <w:semiHidden/>
     <w:unhideWhenUsed/>
+    <w:qFormat/>
     <w:pPr>
       <w:tabs>
         <w:tab w:val="center" w:pos="4153"/>
@@ -3228,6 +6660,7 @@
     <w:uiPriority w:val="99"/>
     <w:semiHidden/>
     <w:unhideWhenUsed/>
+    <w:qFormat/>
     <w:pPr>
       <w:tabs>
         <w:tab w:val="center" w:pos="4153"/>
@@ -3279,6 +6712,7 @@
     <w:basedOn w:val="DefaultParagraphFont"/>
     <w:link w:val="Heading1"/>
     <w:uiPriority w:val="9"/>
+    <w:qFormat/>
     <w:rPr>
       <w:rFonts w:asciiTheme="majorHAnsi" w:eastAsiaTheme="majorEastAsia" w:hAnsiTheme="majorHAnsi" w:cstheme="majorBidi"/>
       <w:color w:val="0F4761" w:themeColor="accent1" w:themeShade="BF"/>
@@ -3394,6 +6828,7 @@
     <w:basedOn w:val="DefaultParagraphFont"/>
     <w:link w:val="Title"/>
     <w:uiPriority w:val="10"/>
+    <w:qFormat/>
     <w:rPr>
       <w:rFonts w:asciiTheme="majorHAnsi" w:eastAsiaTheme="majorEastAsia" w:hAnsiTheme="majorHAnsi" w:cstheme="majorBidi"/>
       <w:spacing w:val="-10"/>
